--- a/VCS.docx
+++ b/VCS.docx
@@ -12,7 +12,6 @@
         <w:t>Что такое управление версиями и зачем оно?</w:t>
       </w:r>
     </w:p>
-    <w:p/>
     <w:p>
       <w:r>
         <w:t>Итак, предположим, вы разрабатываете программу. Для простоты сначала предположим, что вы разрабатываете ее в одиночку и для собственного удовольствия. Как это выглядит?</w:t>
@@ -80,13 +79,44 @@
         </w:numPr>
       </w:pPr>
       <w:r>
-        <w:t>Если программа предназначена не только для вас лично, то вам придется делать</w:t>
-      </w:r>
+        <w:t xml:space="preserve">Если программа предназначена не только для вас лично, то вам придется делать "релизы", т.е. выпускать заведомо работающие версии программы. Для подготовки релиза вам придется </w:t>
+      </w:r>
+      <w:proofErr w:type="spellStart"/>
+      <w:r>
+        <w:t>фиксить</w:t>
+      </w:r>
+      <w:proofErr w:type="spellEnd"/>
+      <w:r>
+        <w:t xml:space="preserve"> некоторое количество багов. Это довольно скучный процесс, хочется разбавлять его добавлением новых возможностей в программу (это, как правило, интереснее). Но нельзя: добавление </w:t>
+      </w:r>
+      <w:proofErr w:type="gramStart"/>
+      <w:r>
+        <w:t>новых</w:t>
+      </w:r>
+      <w:proofErr w:type="gramEnd"/>
       <w:r>
         <w:t xml:space="preserve"> </w:t>
       </w:r>
-      <w:r>
-        <w:t xml:space="preserve">"релизы", т.е. выпускать заведомо работающие версии программы. Для подготовки релиза вам придется </w:t>
+      <w:proofErr w:type="spellStart"/>
+      <w:r>
+        <w:t>фич</w:t>
+      </w:r>
+      <w:proofErr w:type="spellEnd"/>
+      <w:r>
+        <w:t xml:space="preserve"> обязательно добавит багов, и вы никогда не доедете до релиза. </w:t>
+      </w:r>
+    </w:p>
+    <w:p>
+      <w:r>
+        <w:t xml:space="preserve">Первое, что приходит в голову для решения всех этих проблем - резервные копии. Скажем, каждую работающую версию программы упаковывать в MyApplication_v0.001.tar.gz, в случае чего - откатываться. Для подготовки к релизу - сделать копию директории </w:t>
+      </w:r>
+      <w:proofErr w:type="spellStart"/>
+      <w:r>
+        <w:t>MyApplication</w:t>
+      </w:r>
+      <w:proofErr w:type="spellEnd"/>
+      <w:r>
+        <w:t xml:space="preserve">, в которой только </w:t>
       </w:r>
       <w:proofErr w:type="spellStart"/>
       <w:r>
@@ -94,125 +124,632 @@
       </w:r>
       <w:proofErr w:type="spellEnd"/>
       <w:r>
-        <w:t xml:space="preserve"> некоторое количество багов. Это довольно скучный процесс, хочется разбавлять его добавлением новых возможностей в программу (это, как правило, интереснее). Но нельзя: добавление </w:t>
+        <w:t xml:space="preserve"> баги, а в основной - добавлять функционал. При этом подходе через некоторое время разработки у вас появится куча *.tar.gz и не меньше копий рабочей директории. Очень быстро вы начнете путаться, где что.</w:t>
+      </w:r>
+    </w:p>
+    <w:p>
+      <w:r>
+        <w:t>Если вы разрабатываете программу не в одиночку, а, скажем, с группой товарищей, появляются новые неочевидности:</w:t>
+      </w:r>
+    </w:p>
+    <w:p>
+      <w:pPr>
+        <w:pStyle w:val="a3"/>
+        <w:numPr>
+          <w:ilvl w:val="0"/>
+          <w:numId w:val="2"/>
+        </w:numPr>
+      </w:pPr>
+      <w:r>
+        <w:t xml:space="preserve">Вы добавили в программу (в свою копию) возможность A, а ваш товарищ (в свою) - возможность B. Хотелось бы, чтобы у обоих была версия с </w:t>
       </w:r>
       <w:proofErr w:type="gramStart"/>
       <w:r>
-        <w:t>новых</w:t>
+        <w:t>обоими</w:t>
       </w:r>
       <w:proofErr w:type="gramEnd"/>
       <w:r>
+        <w:t xml:space="preserve"> возможностями. </w:t>
+      </w:r>
+    </w:p>
+    <w:p>
+      <w:pPr>
+        <w:pStyle w:val="a3"/>
+        <w:numPr>
+          <w:ilvl w:val="0"/>
+          <w:numId w:val="2"/>
+        </w:numPr>
+      </w:pPr>
+      <w:r>
+        <w:t xml:space="preserve">Вы добавили в программу некоторую функцию, ваш товарищ добавил ее же, но реализовал по-другому. Какую версию выпускать и поддерживать дальше? </w:t>
+      </w:r>
+    </w:p>
+    <w:p>
+      <w:pPr>
+        <w:pStyle w:val="a3"/>
+        <w:numPr>
+          <w:ilvl w:val="0"/>
+          <w:numId w:val="2"/>
+        </w:numPr>
+      </w:pPr>
+      <w:r>
+        <w:t xml:space="preserve">Ваш товарищ в какой-то момент разработки понял, что программу можно улучшить и упростить, если изменить ее архитектуру, что-то обобщить, что-то вынести в отдельный модуль и т.п., и начал переделку (это называется умным словом </w:t>
+      </w:r>
+      <w:proofErr w:type="spellStart"/>
+      <w:r>
+        <w:t>рефакторинг</w:t>
+      </w:r>
+      <w:proofErr w:type="spellEnd"/>
+      <w:r>
+        <w:t xml:space="preserve">). Вы же в это время в старой версии программы находите баги и </w:t>
+      </w:r>
+      <w:proofErr w:type="spellStart"/>
+      <w:r>
+        <w:t>фиксите</w:t>
+      </w:r>
+      <w:proofErr w:type="spellEnd"/>
+      <w:r>
+        <w:t xml:space="preserve"> их. Т.к. в версии вашего товарища в основном тот же код, эти баги наверняка есть и там - хотелось бы их сразу </w:t>
+      </w:r>
+      <w:proofErr w:type="spellStart"/>
+      <w:r>
+        <w:t>пофиксить</w:t>
+      </w:r>
+      <w:proofErr w:type="spellEnd"/>
+      <w:r>
+        <w:t xml:space="preserve">. </w:t>
+      </w:r>
+    </w:p>
+    <w:p>
+      <w:r>
+        <w:t xml:space="preserve">Даже в случае двух разработчиков, при "ручном" согласовании изменений после определенного объема программы эти неочевидности превращаются в окончательную неразбериху. При </w:t>
+      </w:r>
+      <w:r>
+        <w:lastRenderedPageBreak/>
+        <w:t>разработке сколько-нибудь большой программы в конторе "ручное" согласование изменений видится почти невозможным.</w:t>
+      </w:r>
+    </w:p>
+    <w:p>
+      <w:r>
+        <w:t>Все эти проблемы призваны решить специальные программы - системы контроля версий (</w:t>
+      </w:r>
+      <w:proofErr w:type="spellStart"/>
+      <w:r>
+        <w:t>version</w:t>
+      </w:r>
+      <w:proofErr w:type="spellEnd"/>
+      <w:r>
         <w:t xml:space="preserve"> </w:t>
       </w:r>
       <w:proofErr w:type="spellStart"/>
       <w:r>
-        <w:t>фич</w:t>
-      </w:r>
-      <w:proofErr w:type="spellEnd"/>
-      <w:r>
-        <w:t xml:space="preserve"> обязательно добавит багов, и вы никогда не доедете до релиза. </w:t>
-      </w:r>
-    </w:p>
-    <w:p>
-      <w:r>
-        <w:t xml:space="preserve">Первое, что приходит в голову для решения всех этих проблем - резервные копии. Скажем, каждую работающую версию программы упаковывать в MyApplication_v0.001.tar.gz, в случае чего - откатываться. Для подготовки к релизу - сделать копию директории </w:t>
-      </w:r>
-      <w:proofErr w:type="spellStart"/>
-      <w:r>
-        <w:t>MyApplication</w:t>
-      </w:r>
-      <w:proofErr w:type="spellEnd"/>
-      <w:r>
-        <w:t xml:space="preserve">, в которой только </w:t>
-      </w:r>
-      <w:proofErr w:type="spellStart"/>
-      <w:r>
-        <w:t>фиксить</w:t>
-      </w:r>
-      <w:proofErr w:type="spellEnd"/>
-      <w:r>
-        <w:t xml:space="preserve"> баги, а в основной - добавлять функционал. При этом подходе через некоторое время разработки у вас появится куча *.tar.gz и не меньше копий рабочей директории. Очень быстро вы начнете путаться, где что.</w:t>
-      </w:r>
-    </w:p>
-    <w:p>
-      <w:r>
-        <w:t xml:space="preserve">Если вы разрабатываете программу не в одиночку, а, скажем, с группой товарищей, </w:t>
-      </w:r>
-      <w:r>
-        <w:t>появляются новые неочевидности:</w:t>
-      </w:r>
-    </w:p>
-    <w:p>
-      <w:pPr>
-        <w:pStyle w:val="a3"/>
-        <w:numPr>
-          <w:ilvl w:val="0"/>
-          <w:numId w:val="2"/>
-        </w:numPr>
-      </w:pPr>
-      <w:r>
-        <w:t>Вы добавили в программу (в свою копию) возможность A, а ваш товарищ (в свою) - возможность B. Хотелось бы, чтобы у обоих была ве</w:t>
-      </w:r>
-      <w:r>
-        <w:t xml:space="preserve">рсия с </w:t>
+        <w:t>control</w:t>
+      </w:r>
+      <w:proofErr w:type="spellEnd"/>
+      <w:r>
+        <w:t xml:space="preserve"> </w:t>
+      </w:r>
+      <w:proofErr w:type="spellStart"/>
+      <w:r>
+        <w:t>systems</w:t>
+      </w:r>
+      <w:proofErr w:type="spellEnd"/>
+      <w:r>
+        <w:t xml:space="preserve">, </w:t>
+      </w:r>
+      <w:proofErr w:type="spellStart"/>
+      <w:r>
+        <w:t>vcs</w:t>
+      </w:r>
+      <w:proofErr w:type="spellEnd"/>
+      <w:r>
+        <w:t>).</w:t>
+      </w:r>
+    </w:p>
+    <w:p>
+      <w:r>
+        <w:t>Общие свойства VCS</w:t>
+      </w:r>
+    </w:p>
+    <w:p>
+      <w:r>
+        <w:t xml:space="preserve">Если вы работаете с </w:t>
+      </w:r>
+      <w:proofErr w:type="spellStart"/>
+      <w:r>
+        <w:t>vcs</w:t>
+      </w:r>
+      <w:proofErr w:type="spellEnd"/>
+      <w:r>
+        <w:t xml:space="preserve">, то у вас есть место, где хранится вся история изменений в программе - это место называется </w:t>
+      </w:r>
+      <w:proofErr w:type="spellStart"/>
+      <w:r>
+        <w:t>репозиторий</w:t>
+      </w:r>
+      <w:proofErr w:type="spellEnd"/>
+      <w:r>
+        <w:t xml:space="preserve"> (</w:t>
+      </w:r>
+      <w:proofErr w:type="spellStart"/>
+      <w:r>
+        <w:t>repository</w:t>
+      </w:r>
+      <w:proofErr w:type="spellEnd"/>
+      <w:r>
+        <w:t>). Для внесения изменений в программу вам нужно получить копию текущей разрабатываемой версии - она называется вашей рабочей копией (</w:t>
+      </w:r>
+      <w:proofErr w:type="spellStart"/>
+      <w:r>
+        <w:t>working</w:t>
+      </w:r>
+      <w:proofErr w:type="spellEnd"/>
+      <w:r>
+        <w:t xml:space="preserve"> </w:t>
+      </w:r>
+      <w:proofErr w:type="spellStart"/>
+      <w:r>
+        <w:t>copy</w:t>
+      </w:r>
+      <w:proofErr w:type="spellEnd"/>
+      <w:r>
+        <w:t>). Процесс получения рабочей копии традиционно называется словом "</w:t>
+      </w:r>
+      <w:proofErr w:type="spellStart"/>
+      <w:r>
+        <w:t>чекаут</w:t>
+      </w:r>
+      <w:proofErr w:type="spellEnd"/>
+      <w:r>
+        <w:t>" (</w:t>
+      </w:r>
+      <w:proofErr w:type="spellStart"/>
+      <w:r>
+        <w:t>checkout</w:t>
+      </w:r>
+      <w:proofErr w:type="spellEnd"/>
+      <w:r>
+        <w:t>). В случае коллективной разработки, вам придется поддерживать актуальность вашей рабочей копии (проверять, что там остальные наработали) - это обычно называется "</w:t>
+      </w:r>
+      <w:proofErr w:type="spellStart"/>
+      <w:r>
+        <w:t>апдейт</w:t>
+      </w:r>
+      <w:proofErr w:type="spellEnd"/>
+      <w:r>
+        <w:t>" (</w:t>
+      </w:r>
+      <w:proofErr w:type="spellStart"/>
+      <w:r>
+        <w:t>update</w:t>
+      </w:r>
+      <w:proofErr w:type="spellEnd"/>
+      <w:r>
+        <w:t xml:space="preserve">). Чтобы ваши изменения попали в </w:t>
+      </w:r>
+      <w:proofErr w:type="spellStart"/>
+      <w:r>
+        <w:t>репозиторий</w:t>
+      </w:r>
+      <w:proofErr w:type="spellEnd"/>
+      <w:r>
+        <w:t xml:space="preserve">, вам нужно сделать </w:t>
+      </w:r>
+      <w:proofErr w:type="spellStart"/>
+      <w:r>
+        <w:t>коммит</w:t>
+      </w:r>
+      <w:proofErr w:type="spellEnd"/>
+      <w:r>
+        <w:t xml:space="preserve"> (</w:t>
+      </w:r>
+      <w:proofErr w:type="spellStart"/>
+      <w:r>
+        <w:t>commit</w:t>
+      </w:r>
+      <w:proofErr w:type="spellEnd"/>
+      <w:r>
+        <w:t xml:space="preserve">) (еще это называется словом </w:t>
+      </w:r>
+      <w:proofErr w:type="spellStart"/>
+      <w:r>
+        <w:t>checkin</w:t>
+      </w:r>
+      <w:proofErr w:type="spellEnd"/>
+      <w:r>
+        <w:t xml:space="preserve">). Часто словом </w:t>
+      </w:r>
+      <w:proofErr w:type="spellStart"/>
+      <w:r>
+        <w:t>commit</w:t>
+      </w:r>
+      <w:proofErr w:type="spellEnd"/>
+      <w:r>
+        <w:t xml:space="preserve"> называют собственно сам набор изменений, зафиксированный этой операцией (более точный термин - </w:t>
+      </w:r>
+      <w:proofErr w:type="spellStart"/>
+      <w:r>
+        <w:t>changeset</w:t>
+      </w:r>
+      <w:proofErr w:type="spellEnd"/>
+      <w:r>
+        <w:t xml:space="preserve">). Каждое зафиксированное изменение называют ревизией. Вы можете в любой момент откатить свою рабочую копию к любой предыдущей ревизии - это называется </w:t>
+      </w:r>
+      <w:proofErr w:type="spellStart"/>
+      <w:r>
+        <w:t>revert</w:t>
+      </w:r>
+      <w:proofErr w:type="spellEnd"/>
+      <w:r>
+        <w:t>.</w:t>
+      </w:r>
+    </w:p>
+    <w:p>
+      <w:r>
+        <w:t xml:space="preserve">Для того чтобы отслеживать такие вещи, как релизы, или варианты </w:t>
+      </w:r>
+      <w:proofErr w:type="spellStart"/>
+      <w:r>
+        <w:t>рефакторинга</w:t>
+      </w:r>
+      <w:proofErr w:type="spellEnd"/>
+      <w:r>
+        <w:t xml:space="preserve"> программы, или тестировать версии с новыми функциями - в </w:t>
+      </w:r>
+      <w:proofErr w:type="spellStart"/>
+      <w:r>
+        <w:t>репозитории</w:t>
+      </w:r>
+      <w:proofErr w:type="spellEnd"/>
+      <w:r>
+        <w:t xml:space="preserve"> создаются ветви разработки (</w:t>
+      </w:r>
+      <w:proofErr w:type="spellStart"/>
+      <w:r>
+        <w:t>branches</w:t>
+      </w:r>
+      <w:proofErr w:type="spellEnd"/>
+      <w:r>
+        <w:t>). Для согласования хода разработки в разных ветках (она может вестись, и обычно ведется, параллельно) время от времени делают слияние веток (</w:t>
+      </w:r>
+      <w:proofErr w:type="spellStart"/>
+      <w:r>
+        <w:t>merge</w:t>
+      </w:r>
+      <w:proofErr w:type="spellEnd"/>
+      <w:r>
+        <w:t>) - когда к одной ветке применяются те же изменения, что были проделаны в другой. Если какое-то место какого-то файла было по-разному изменено в разных ветках, при слиянии возникает конфликт (</w:t>
+      </w:r>
+      <w:proofErr w:type="spellStart"/>
+      <w:r>
+        <w:t>merge</w:t>
+      </w:r>
+      <w:proofErr w:type="spellEnd"/>
+      <w:r>
+        <w:t xml:space="preserve"> </w:t>
+      </w:r>
+      <w:proofErr w:type="spellStart"/>
+      <w:r>
+        <w:t>conflict</w:t>
+      </w:r>
+      <w:proofErr w:type="spellEnd"/>
+      <w:r>
+        <w:t>) - его приходится решать вручную, выбирая один из вариантов или как-то логично их объединяя.</w:t>
+      </w:r>
+    </w:p>
+    <w:p>
+      <w:r>
+        <w:t xml:space="preserve">Так как ревизий в </w:t>
+      </w:r>
+      <w:proofErr w:type="spellStart"/>
+      <w:r>
+        <w:t>репозитории</w:t>
+      </w:r>
+      <w:proofErr w:type="spellEnd"/>
+      <w:r>
+        <w:t xml:space="preserve"> обычно довольно много, возникает необходимость некоторые из них как-то помечать (например, выпущенные релизы, или просто состояния программы, в которых она заведомо работала). Такие пометки называют тегами (</w:t>
+      </w:r>
+      <w:proofErr w:type="spellStart"/>
+      <w:r>
+        <w:t>tags</w:t>
+      </w:r>
+      <w:proofErr w:type="spellEnd"/>
+      <w:r>
+        <w:t xml:space="preserve">). Таким образом, теги - это поименованные ревизии в </w:t>
+      </w:r>
+      <w:proofErr w:type="spellStart"/>
+      <w:r>
+        <w:t>репозитории</w:t>
+      </w:r>
+      <w:proofErr w:type="spellEnd"/>
+      <w:r>
+        <w:t>.</w:t>
+      </w:r>
+    </w:p>
+    <w:p>
+      <w:r>
+        <w:t xml:space="preserve">Централизованные </w:t>
+      </w:r>
+      <w:proofErr w:type="spellStart"/>
+      <w:r>
+        <w:t>vs</w:t>
+      </w:r>
+      <w:proofErr w:type="spellEnd"/>
+      <w:r>
+        <w:t xml:space="preserve"> распределенные VCS</w:t>
+      </w:r>
+    </w:p>
+    <w:p>
+      <w:r>
+        <w:t>Всё множество VCS можно разделить на два класса - централизованные и распределенные.</w:t>
+      </w:r>
+    </w:p>
+    <w:p>
+      <w:r>
+        <w:t xml:space="preserve">В случае с </w:t>
       </w:r>
       <w:proofErr w:type="gramStart"/>
       <w:r>
-        <w:t>обоими</w:t>
+        <w:t>централизованной</w:t>
       </w:r>
       <w:proofErr w:type="gramEnd"/>
       <w:r>
-        <w:t xml:space="preserve"> возможностями. </w:t>
-      </w:r>
-    </w:p>
-    <w:p>
-      <w:pPr>
-        <w:pStyle w:val="a3"/>
-        <w:numPr>
-          <w:ilvl w:val="0"/>
-          <w:numId w:val="2"/>
-        </w:numPr>
-      </w:pPr>
-      <w:r>
-        <w:t>Вы добавили в программу некоторую функцию, ваш товарищ добавил ее же, но реализовал по-другому. Какую версию вы</w:t>
-      </w:r>
-      <w:r>
-        <w:t xml:space="preserve">пускать и поддерживать дальше? </w:t>
-      </w:r>
-    </w:p>
-    <w:p>
-      <w:pPr>
-        <w:pStyle w:val="a3"/>
-        <w:numPr>
-          <w:ilvl w:val="0"/>
-          <w:numId w:val="2"/>
-        </w:numPr>
-      </w:pPr>
-      <w:r>
-        <w:t xml:space="preserve">Ваш товарищ в какой-то момент разработки понял, что программу можно улучшить и упростить, если изменить ее архитектуру, что-то обобщить, что-то вынести в отдельный модуль и т.п., и начал переделку (это называется умным словом </w:t>
-      </w:r>
-      <w:proofErr w:type="spellStart"/>
-      <w:r>
-        <w:t>рефакторинг</w:t>
-      </w:r>
-      <w:proofErr w:type="spellEnd"/>
-      <w:r>
-        <w:t xml:space="preserve">). Вы же в это время в старой версии программы находите баги и </w:t>
-      </w:r>
-      <w:proofErr w:type="spellStart"/>
-      <w:r>
-        <w:t>фиксите</w:t>
-      </w:r>
-      <w:proofErr w:type="spellEnd"/>
-      <w:r>
-        <w:t xml:space="preserve"> их. Т.к. в версии вашего товарища в основном тот же код, эти баги наверняка есть и там - х</w:t>
-      </w:r>
-      <w:r>
-        <w:t xml:space="preserve">отелось бы их сразу </w:t>
-      </w:r>
-      <w:proofErr w:type="spellStart"/>
-      <w:r>
-        <w:t>пофиксить</w:t>
+        <w:t xml:space="preserve"> VCS </w:t>
+      </w:r>
+      <w:proofErr w:type="spellStart"/>
+      <w:r>
+        <w:t>репозиторий</w:t>
+      </w:r>
+      <w:proofErr w:type="spellEnd"/>
+      <w:r>
+        <w:t xml:space="preserve"> хранится на одном сервере, и все разработчики работают с ним. Очевидное преимущество: простое управление выпуском релизов и вообще ходом развития программы, раз весь код в одном месте. Очевидный недостаток: если с сервером что-то случится, работа всех разработчиков пропадет (даже в случае регулярных </w:t>
+      </w:r>
+      <w:proofErr w:type="spellStart"/>
+      <w:r>
+        <w:t>бэкапов</w:t>
+      </w:r>
+      <w:proofErr w:type="spellEnd"/>
+      <w:r>
+        <w:t xml:space="preserve"> - пропадет работа всех разработчиков, скажем, за последнюю неделю). Известные примеры </w:t>
+      </w:r>
+      <w:proofErr w:type="gramStart"/>
+      <w:r>
+        <w:t>централизованных</w:t>
+      </w:r>
+      <w:proofErr w:type="gramEnd"/>
+      <w:r>
+        <w:t xml:space="preserve"> </w:t>
+      </w:r>
+      <w:proofErr w:type="spellStart"/>
+      <w:r>
+        <w:t>vcs</w:t>
+      </w:r>
+      <w:proofErr w:type="spellEnd"/>
+      <w:r>
+        <w:t xml:space="preserve"> - CVS, </w:t>
+      </w:r>
+      <w:proofErr w:type="spellStart"/>
+      <w:r>
+        <w:t>Subversion</w:t>
+      </w:r>
+      <w:proofErr w:type="spellEnd"/>
+      <w:r>
+        <w:t xml:space="preserve">, </w:t>
+      </w:r>
+      <w:proofErr w:type="spellStart"/>
+      <w:r>
+        <w:t>Perforce</w:t>
+      </w:r>
+      <w:proofErr w:type="spellEnd"/>
+      <w:r>
+        <w:t>.</w:t>
+      </w:r>
+    </w:p>
+    <w:p>
+      <w:r>
+        <w:t xml:space="preserve">В случае с распределенной VCS, каждый разработчик имеет полную копию </w:t>
+      </w:r>
+      <w:proofErr w:type="spellStart"/>
+      <w:r>
+        <w:t>репозитория</w:t>
+      </w:r>
+      <w:proofErr w:type="spellEnd"/>
+      <w:r>
+        <w:t xml:space="preserve"> и работает с ним, время от времени </w:t>
+      </w:r>
+      <w:proofErr w:type="spellStart"/>
+      <w:r>
+        <w:t>синхронизируясь</w:t>
+      </w:r>
+      <w:proofErr w:type="spellEnd"/>
+      <w:r>
+        <w:t xml:space="preserve"> с </w:t>
+      </w:r>
+      <w:proofErr w:type="spellStart"/>
+      <w:r>
+        <w:t>репозиториями</w:t>
+      </w:r>
+      <w:proofErr w:type="spellEnd"/>
+      <w:r>
+        <w:t xml:space="preserve"> остальных. Таким образом, для организации целенаправленной разработки потребуются какие-то не технические, а организационно-административные средства. Зато получаем множество преимуществ:</w:t>
+      </w:r>
+    </w:p>
+    <w:p>
+      <w:pPr>
+        <w:pStyle w:val="a3"/>
+        <w:numPr>
+          <w:ilvl w:val="0"/>
+          <w:numId w:val="3"/>
+        </w:numPr>
+      </w:pPr>
+      <w:r>
+        <w:lastRenderedPageBreak/>
+        <w:t xml:space="preserve">Раз у каждого есть полная копия </w:t>
+      </w:r>
+      <w:proofErr w:type="spellStart"/>
+      <w:r>
+        <w:t>репозитория</w:t>
+      </w:r>
+      <w:proofErr w:type="spellEnd"/>
+      <w:r>
+        <w:t xml:space="preserve">, работа всех разработчиков пропасть не может вообще. </w:t>
+      </w:r>
+    </w:p>
+    <w:p>
+      <w:pPr>
+        <w:pStyle w:val="a3"/>
+        <w:numPr>
+          <w:ilvl w:val="0"/>
+          <w:numId w:val="3"/>
+        </w:numPr>
+      </w:pPr>
+      <w:r>
+        <w:t xml:space="preserve">Часто выполняемые операции - прежде всего, </w:t>
+      </w:r>
+      <w:proofErr w:type="spellStart"/>
+      <w:r>
+        <w:t>commit</w:t>
+      </w:r>
+      <w:proofErr w:type="spellEnd"/>
+      <w:r>
+        <w:t xml:space="preserve"> - происходят почти мгновенно, т.к. не требуют соединения по сети. </w:t>
+      </w:r>
+    </w:p>
+    <w:p>
+      <w:pPr>
+        <w:pStyle w:val="a3"/>
+        <w:numPr>
+          <w:ilvl w:val="0"/>
+          <w:numId w:val="3"/>
+        </w:numPr>
+      </w:pPr>
+      <w:r>
+        <w:t xml:space="preserve">Каждый разработчик может создавать в своем </w:t>
+      </w:r>
+      <w:proofErr w:type="spellStart"/>
+      <w:r>
+        <w:t>репозитории</w:t>
+      </w:r>
+      <w:proofErr w:type="spellEnd"/>
+      <w:r>
+        <w:t xml:space="preserve"> ветки для каких-то экспериментов, всем остальным даже не нужно знать об этом. </w:t>
+      </w:r>
+    </w:p>
+    <w:p>
+      <w:pPr>
+        <w:pStyle w:val="a3"/>
+        <w:numPr>
+          <w:ilvl w:val="0"/>
+          <w:numId w:val="3"/>
+        </w:numPr>
+      </w:pPr>
+      <w:r>
+        <w:t xml:space="preserve">Т.к. в распределенных VCS предполагается регулярная синхронизация </w:t>
+      </w:r>
+      <w:proofErr w:type="spellStart"/>
+      <w:r>
+        <w:t>репозиториев</w:t>
+      </w:r>
+      <w:proofErr w:type="spellEnd"/>
+      <w:r>
+        <w:t xml:space="preserve">, в них гораздо более эффективно реализована операция слияния веток (здесь это одна из базовых операций, в отличие </w:t>
+      </w:r>
+      <w:proofErr w:type="gramStart"/>
+      <w:r>
+        <w:t>от</w:t>
+      </w:r>
+      <w:proofErr w:type="gramEnd"/>
+      <w:r>
+        <w:t xml:space="preserve"> централизованных VCS, где это делается нечасто). </w:t>
+      </w:r>
+    </w:p>
+    <w:p>
+      <w:pPr>
+        <w:pStyle w:val="a3"/>
+        <w:numPr>
+          <w:ilvl w:val="0"/>
+          <w:numId w:val="3"/>
+        </w:numPr>
+      </w:pPr>
+      <w:r>
+        <w:t xml:space="preserve">Каждый разработчик может взять ("утянуть") у </w:t>
+      </w:r>
+      <w:proofErr w:type="gramStart"/>
+      <w:r>
+        <w:t>другого</w:t>
+      </w:r>
+      <w:proofErr w:type="gramEnd"/>
+      <w:r>
+        <w:t xml:space="preserve"> один или несколько </w:t>
+      </w:r>
+      <w:proofErr w:type="spellStart"/>
+      <w:r>
+        <w:t>коммитов</w:t>
+      </w:r>
+      <w:proofErr w:type="spellEnd"/>
+      <w:r>
+        <w:t>, применив их к своему коду.</w:t>
+      </w:r>
+    </w:p>
+    <w:p>
+      <w:r>
+        <w:t xml:space="preserve">Система управления версиями </w:t>
+      </w:r>
+      <w:proofErr w:type="spellStart"/>
+      <w:r>
+        <w:t>Subversion</w:t>
+      </w:r>
+      <w:proofErr w:type="spellEnd"/>
+      <w:r>
+        <w:t>.</w:t>
+      </w:r>
+    </w:p>
+    <w:p>
+      <w:r>
+        <w:t xml:space="preserve">(www.subversion.tigris.org) </w:t>
+      </w:r>
+    </w:p>
+    <w:p>
+      <w:proofErr w:type="spellStart"/>
+      <w:r>
+        <w:t>Subversion</w:t>
+      </w:r>
+      <w:proofErr w:type="spellEnd"/>
+      <w:r>
+        <w:t xml:space="preserve"> – эта централизованная система управления версиями, созданная в 2000 году и основанная на технологии клиент-сервер. Она обладает всеми достоинствами CVS и решает основные ее проблемы (переименование и перемещение файлов и каталогов, работа с двоичными файлами и т.д.). Часто ее называют по имени клиентской части – SVN. </w:t>
+      </w:r>
+    </w:p>
+    <w:p>
+      <w:r>
+        <w:t xml:space="preserve">Принцип работы с </w:t>
+      </w:r>
+      <w:proofErr w:type="spellStart"/>
+      <w:r>
+        <w:t>Subversion</w:t>
+      </w:r>
+      <w:proofErr w:type="spellEnd"/>
+      <w:r>
+        <w:t xml:space="preserve"> очень походит на работу с CVS. Клиенты копируют изменения из </w:t>
+      </w:r>
+      <w:proofErr w:type="spellStart"/>
+      <w:r>
+        <w:t>репозитория</w:t>
+      </w:r>
+      <w:proofErr w:type="spellEnd"/>
+      <w:r>
+        <w:t xml:space="preserve"> и объединяют их с локальным проектом пользователя. Если возникают конфликты локальных изменений и изменений, сохраненных в </w:t>
+      </w:r>
+      <w:proofErr w:type="spellStart"/>
+      <w:r>
+        <w:t>репозитории</w:t>
+      </w:r>
+      <w:proofErr w:type="spellEnd"/>
+      <w:r>
+        <w:t xml:space="preserve">, то такие ситуации разрешаются вручную. Затем в локальный проект вносятся изменения, и полученный результат сохраняется в </w:t>
+      </w:r>
+      <w:proofErr w:type="spellStart"/>
+      <w:r>
+        <w:t>репозитории</w:t>
       </w:r>
       <w:proofErr w:type="spellEnd"/>
       <w:r>
@@ -221,20 +758,207 @@
     </w:p>
     <w:p>
       <w:r>
+        <w:t xml:space="preserve">При работе с файлами, не позволяющими объединять изменения, может использоваться следующий принцип: </w:t>
+      </w:r>
+    </w:p>
+    <w:p>
+      <w:pPr>
+        <w:pStyle w:val="a3"/>
+        <w:numPr>
+          <w:ilvl w:val="0"/>
+          <w:numId w:val="9"/>
+        </w:numPr>
+      </w:pPr>
+      <w:r>
+        <w:t xml:space="preserve">Файл скачивается из </w:t>
+      </w:r>
+      <w:proofErr w:type="spellStart"/>
+      <w:r>
+        <w:t>репозитория</w:t>
+      </w:r>
+      <w:proofErr w:type="spellEnd"/>
+      <w:r>
+        <w:t xml:space="preserve"> и блокируется (запрещается его скачивание из </w:t>
+      </w:r>
+      <w:proofErr w:type="spellStart"/>
+      <w:r>
+        <w:t>репозитория</w:t>
+      </w:r>
+      <w:proofErr w:type="spellEnd"/>
+      <w:r>
+        <w:t xml:space="preserve">). </w:t>
+      </w:r>
+    </w:p>
+    <w:p>
+      <w:pPr>
+        <w:pStyle w:val="a3"/>
+        <w:numPr>
+          <w:ilvl w:val="0"/>
+          <w:numId w:val="9"/>
+        </w:numPr>
+      </w:pPr>
+      <w:r>
+        <w:t xml:space="preserve">Вносятся необходимые изменения. </w:t>
+      </w:r>
+    </w:p>
+    <w:p>
+      <w:pPr>
+        <w:pStyle w:val="a3"/>
+        <w:numPr>
+          <w:ilvl w:val="0"/>
+          <w:numId w:val="9"/>
+        </w:numPr>
+      </w:pPr>
+      <w:r>
+        <w:t xml:space="preserve">Загружается файл в </w:t>
+      </w:r>
+      <w:proofErr w:type="spellStart"/>
+      <w:r>
+        <w:t>репозиторий</w:t>
+      </w:r>
+      <w:proofErr w:type="spellEnd"/>
+      <w:r>
+        <w:t xml:space="preserve"> и </w:t>
+      </w:r>
+      <w:proofErr w:type="spellStart"/>
+      <w:r>
+        <w:t>разблокируется</w:t>
+      </w:r>
+      <w:proofErr w:type="spellEnd"/>
+      <w:r>
+        <w:t xml:space="preserve"> (разрешается его скачивание из </w:t>
+      </w:r>
+      <w:proofErr w:type="spellStart"/>
+      <w:r>
+        <w:t>репозитория</w:t>
+      </w:r>
+      <w:proofErr w:type="spellEnd"/>
+      <w:r>
+        <w:t xml:space="preserve"> другим клиентам). </w:t>
+      </w:r>
+    </w:p>
+    <w:p>
+      <w:r>
+        <w:t xml:space="preserve">Во многом, из-за простаты и схожести в управлении с CVS, но в основном, из-за своей широкой функциональности, </w:t>
+      </w:r>
+      <w:proofErr w:type="spellStart"/>
+      <w:r>
+        <w:t>Subversion</w:t>
+      </w:r>
+      <w:proofErr w:type="spellEnd"/>
+      <w:r>
+        <w:t xml:space="preserve"> с успехом конкурирует с CVS и даже успешно ее вытесняет. </w:t>
+      </w:r>
+    </w:p>
+    <w:p>
+      <w:r>
+        <w:t>Однако</w:t>
+      </w:r>
+      <w:proofErr w:type="gramStart"/>
+      <w:r>
+        <w:t>,</w:t>
+      </w:r>
+      <w:proofErr w:type="gramEnd"/>
+      <w:r>
+        <w:t xml:space="preserve"> и у </w:t>
+      </w:r>
+      <w:proofErr w:type="spellStart"/>
+      <w:r>
+        <w:t>Subversion</w:t>
+      </w:r>
+      <w:proofErr w:type="spellEnd"/>
+      <w:r>
+        <w:t xml:space="preserve"> есть недостатки. Давайте рассмотрим ее слабые и сильные стороны для сравнения с другими системами управления версиями. </w:t>
+      </w:r>
+    </w:p>
+    <w:p>
+      <w:r>
+        <w:t xml:space="preserve">Достоинства: </w:t>
+      </w:r>
+    </w:p>
+    <w:p>
+      <w:pPr>
+        <w:pStyle w:val="a3"/>
+        <w:numPr>
+          <w:ilvl w:val="0"/>
+          <w:numId w:val="7"/>
+        </w:numPr>
+      </w:pPr>
+      <w:r>
+        <w:t xml:space="preserve">Система команд, схожая с CVS. </w:t>
+      </w:r>
+    </w:p>
+    <w:p>
+      <w:pPr>
+        <w:pStyle w:val="a3"/>
+        <w:numPr>
+          <w:ilvl w:val="0"/>
+          <w:numId w:val="7"/>
+        </w:numPr>
+      </w:pPr>
+      <w:r>
+        <w:t xml:space="preserve">Поддерживается большинство возможностей CVS. </w:t>
+      </w:r>
+    </w:p>
+    <w:p>
+      <w:pPr>
+        <w:pStyle w:val="a3"/>
+        <w:numPr>
+          <w:ilvl w:val="0"/>
+          <w:numId w:val="7"/>
+        </w:numPr>
+      </w:pPr>
+      <w:r>
+        <w:t xml:space="preserve">Разнообразные графические интерфейсы и удобная работа из консоли. </w:t>
+      </w:r>
+    </w:p>
+    <w:p>
+      <w:pPr>
+        <w:pStyle w:val="a3"/>
+        <w:numPr>
+          <w:ilvl w:val="0"/>
+          <w:numId w:val="7"/>
+        </w:numPr>
+      </w:pPr>
+      <w:r>
+        <w:t xml:space="preserve">Отслеживается история изменения файлов и каталогов даже после их переименования и перемещения. </w:t>
+      </w:r>
+    </w:p>
+    <w:p>
+      <w:pPr>
+        <w:pStyle w:val="a3"/>
+        <w:numPr>
+          <w:ilvl w:val="0"/>
+          <w:numId w:val="7"/>
+        </w:numPr>
+      </w:pPr>
+      <w:r>
+        <w:t xml:space="preserve">Высокая эффективность работы, как с текстовыми, так и с бинарными файлами. </w:t>
+      </w:r>
+    </w:p>
+    <w:p>
+      <w:pPr>
+        <w:pStyle w:val="a3"/>
+        <w:numPr>
+          <w:ilvl w:val="0"/>
+          <w:numId w:val="7"/>
+        </w:numPr>
+      </w:pPr>
+      <w:r>
         <w:lastRenderedPageBreak/>
-        <w:t>Даже в случае двух разработчиков, при "ручном" согласовании изменений после определенного объема программы эти неочевидности превращаются в окончательную неразбериху. При разработке сколько-нибудь большой программы в конторе "ручное" согласование измен</w:t>
-      </w:r>
-      <w:r>
-        <w:t>ений видится почти невозможным.</w:t>
-      </w:r>
-    </w:p>
-    <w:p>
-      <w:r>
-        <w:t>Все эти проблемы призваны решить специальные программы - системы контроля версий (</w:t>
-      </w:r>
-      <w:proofErr w:type="spellStart"/>
-      <w:r>
-        <w:t>version</w:t>
+        <w:t xml:space="preserve">Встроенная поддержка во многие интегрированные средства разработки, такие как </w:t>
+      </w:r>
+      <w:proofErr w:type="spellStart"/>
+      <w:r>
+        <w:t>KDevelop</w:t>
+      </w:r>
+      <w:proofErr w:type="spellEnd"/>
+      <w:r>
+        <w:t xml:space="preserve">, </w:t>
+      </w:r>
+      <w:proofErr w:type="spellStart"/>
+      <w:r>
+        <w:t>Zend</w:t>
       </w:r>
       <w:proofErr w:type="spellEnd"/>
       <w:r>
@@ -242,45 +966,168 @@
       </w:r>
       <w:proofErr w:type="spellStart"/>
       <w:r>
-        <w:t>control</w:t>
-      </w:r>
-      <w:proofErr w:type="spellEnd"/>
-      <w:r>
-        <w:t xml:space="preserve"> </w:t>
-      </w:r>
-      <w:proofErr w:type="spellStart"/>
-      <w:r>
-        <w:t>systems</w:t>
-      </w:r>
-      <w:proofErr w:type="spellEnd"/>
-      <w:r>
-        <w:t xml:space="preserve">, </w:t>
-      </w:r>
-      <w:proofErr w:type="spellStart"/>
-      <w:r>
-        <w:t>vcs</w:t>
-      </w:r>
-      <w:proofErr w:type="spellEnd"/>
-      <w:r>
-        <w:t>).</w:t>
-      </w:r>
-    </w:p>
-    <w:p>
-      <w:r>
-        <w:t>Общие свойства VCS</w:t>
-      </w:r>
-    </w:p>
-    <w:p>
-      <w:r>
-        <w:t xml:space="preserve">Если вы работаете с </w:t>
-      </w:r>
-      <w:proofErr w:type="spellStart"/>
-      <w:r>
-        <w:t>vcs</w:t>
-      </w:r>
-      <w:proofErr w:type="spellEnd"/>
-      <w:r>
-        <w:t xml:space="preserve">, то у вас есть место, где хранится вся история изменений в программе - это место называется </w:t>
+        <w:t>Studio</w:t>
+      </w:r>
+      <w:proofErr w:type="spellEnd"/>
+      <w:r>
+        <w:t xml:space="preserve"> и многие другие. </w:t>
+      </w:r>
+    </w:p>
+    <w:p>
+      <w:pPr>
+        <w:pStyle w:val="a3"/>
+        <w:numPr>
+          <w:ilvl w:val="0"/>
+          <w:numId w:val="7"/>
+        </w:numPr>
+      </w:pPr>
+      <w:r>
+        <w:t xml:space="preserve">Возможность создания зеркальных копий </w:t>
+      </w:r>
+      <w:proofErr w:type="spellStart"/>
+      <w:r>
+        <w:t>репозитория</w:t>
+      </w:r>
+      <w:proofErr w:type="spellEnd"/>
+      <w:r>
+        <w:t xml:space="preserve">. </w:t>
+      </w:r>
+    </w:p>
+    <w:p>
+      <w:pPr>
+        <w:pStyle w:val="a3"/>
+        <w:numPr>
+          <w:ilvl w:val="0"/>
+          <w:numId w:val="7"/>
+        </w:numPr>
+      </w:pPr>
+      <w:r>
+        <w:t xml:space="preserve">Два типа </w:t>
+      </w:r>
+      <w:proofErr w:type="spellStart"/>
+      <w:r>
+        <w:t>репозитория</w:t>
+      </w:r>
+      <w:proofErr w:type="spellEnd"/>
+      <w:r>
+        <w:t xml:space="preserve"> – база данных или набор обычных файлов. </w:t>
+      </w:r>
+    </w:p>
+    <w:p>
+      <w:pPr>
+        <w:pStyle w:val="a3"/>
+        <w:numPr>
+          <w:ilvl w:val="0"/>
+          <w:numId w:val="7"/>
+        </w:numPr>
+      </w:pPr>
+      <w:r>
+        <w:t xml:space="preserve">Возможность доступа к </w:t>
+      </w:r>
+      <w:proofErr w:type="spellStart"/>
+      <w:r>
+        <w:t>репозиторию</w:t>
+      </w:r>
+      <w:proofErr w:type="spellEnd"/>
+      <w:r>
+        <w:t xml:space="preserve"> через </w:t>
+      </w:r>
+      <w:proofErr w:type="spellStart"/>
+      <w:r>
+        <w:t>Apache</w:t>
+      </w:r>
+      <w:proofErr w:type="spellEnd"/>
+      <w:r>
+        <w:t xml:space="preserve"> с использованием протокола </w:t>
+      </w:r>
+      <w:proofErr w:type="spellStart"/>
+      <w:r>
+        <w:t>WebDAV</w:t>
+      </w:r>
+      <w:proofErr w:type="spellEnd"/>
+      <w:r>
+        <w:t xml:space="preserve">. </w:t>
+      </w:r>
+    </w:p>
+    <w:p>
+      <w:pPr>
+        <w:pStyle w:val="a3"/>
+        <w:numPr>
+          <w:ilvl w:val="0"/>
+          <w:numId w:val="7"/>
+        </w:numPr>
+      </w:pPr>
+      <w:r>
+        <w:t xml:space="preserve">Наличие удобного механизма создания меток и ветвей проектов. </w:t>
+      </w:r>
+    </w:p>
+    <w:p>
+      <w:pPr>
+        <w:pStyle w:val="a3"/>
+        <w:numPr>
+          <w:ilvl w:val="0"/>
+          <w:numId w:val="7"/>
+        </w:numPr>
+      </w:pPr>
+      <w:r>
+        <w:t xml:space="preserve">Можно с каждым файлом и директорией связать определенный набор свойств, облегчающий взаимодействие с системой контроля версии. </w:t>
+      </w:r>
+    </w:p>
+    <w:p>
+      <w:pPr>
+        <w:pStyle w:val="a3"/>
+        <w:numPr>
+          <w:ilvl w:val="0"/>
+          <w:numId w:val="7"/>
+        </w:numPr>
+      </w:pPr>
+      <w:r>
+        <w:t xml:space="preserve">Широкое распространение позволяет быстро решить большинство возникающих проблем, обратившись к данным, накопленным </w:t>
+      </w:r>
+      <w:proofErr w:type="gramStart"/>
+      <w:r>
+        <w:t>Интернет-сообществом</w:t>
+      </w:r>
+      <w:proofErr w:type="gramEnd"/>
+      <w:r>
+        <w:t xml:space="preserve">. </w:t>
+      </w:r>
+    </w:p>
+    <w:p>
+      <w:r>
+        <w:t xml:space="preserve">Недостатки: </w:t>
+      </w:r>
+    </w:p>
+    <w:p>
+      <w:pPr>
+        <w:pStyle w:val="a3"/>
+        <w:numPr>
+          <w:ilvl w:val="0"/>
+          <w:numId w:val="5"/>
+        </w:numPr>
+      </w:pPr>
+      <w:r>
+        <w:t xml:space="preserve">Полная копия </w:t>
+      </w:r>
+      <w:proofErr w:type="spellStart"/>
+      <w:r>
+        <w:t>репозитория</w:t>
+      </w:r>
+      <w:proofErr w:type="spellEnd"/>
+      <w:r>
+        <w:t xml:space="preserve"> хранится на локальном компьютере в скрытых файлах, что требует достаточно большого объема памяти. </w:t>
+      </w:r>
+    </w:p>
+    <w:p>
+      <w:pPr>
+        <w:pStyle w:val="a3"/>
+        <w:numPr>
+          <w:ilvl w:val="0"/>
+          <w:numId w:val="5"/>
+        </w:numPr>
+      </w:pPr>
+      <w:r>
+        <w:t xml:space="preserve">Существуют проблемы с переименованием файлов, если переименованный локально файл одним клиентом был в это же время изменен другим клиентом и загружен в </w:t>
       </w:r>
       <w:proofErr w:type="spellStart"/>
       <w:r>
@@ -288,63 +1135,39 @@
       </w:r>
       <w:proofErr w:type="spellEnd"/>
       <w:r>
-        <w:t xml:space="preserve"> (</w:t>
-      </w:r>
-      <w:proofErr w:type="spellStart"/>
-      <w:r>
-        <w:t>repository</w:t>
-      </w:r>
-      <w:proofErr w:type="spellEnd"/>
-      <w:r>
-        <w:t>). Для внесения изменений в программу вам нужно получить копию текущей разрабатываемой версии - она называется вашей рабочей копией (</w:t>
-      </w:r>
-      <w:proofErr w:type="spellStart"/>
-      <w:r>
-        <w:t>working</w:t>
-      </w:r>
-      <w:proofErr w:type="spellEnd"/>
-      <w:r>
-        <w:t xml:space="preserve"> </w:t>
-      </w:r>
-      <w:proofErr w:type="spellStart"/>
-      <w:r>
-        <w:t>copy</w:t>
-      </w:r>
-      <w:proofErr w:type="spellEnd"/>
-      <w:r>
-        <w:t>). Процесс получения рабочей копии традиционно называется словом "</w:t>
-      </w:r>
-      <w:proofErr w:type="spellStart"/>
-      <w:r>
-        <w:t>чекаут</w:t>
-      </w:r>
-      <w:proofErr w:type="spellEnd"/>
-      <w:r>
-        <w:t>" (</w:t>
-      </w:r>
-      <w:proofErr w:type="spellStart"/>
-      <w:r>
-        <w:t>checkout</w:t>
-      </w:r>
-      <w:proofErr w:type="spellEnd"/>
-      <w:r>
-        <w:t>). В случае коллективной разработки, вам придется поддерживать актуальность вашей рабочей копии (проверять, что там остальные наработали) - это обычно называется "</w:t>
-      </w:r>
-      <w:proofErr w:type="spellStart"/>
-      <w:r>
-        <w:t>апдейт</w:t>
-      </w:r>
-      <w:proofErr w:type="spellEnd"/>
-      <w:r>
-        <w:t>" (</w:t>
-      </w:r>
-      <w:proofErr w:type="spellStart"/>
-      <w:r>
-        <w:t>update</w:t>
-      </w:r>
-      <w:proofErr w:type="spellEnd"/>
-      <w:r>
-        <w:t xml:space="preserve">). Чтобы ваши изменения попали в </w:t>
+        <w:t xml:space="preserve">. </w:t>
+      </w:r>
+    </w:p>
+    <w:p>
+      <w:pPr>
+        <w:pStyle w:val="a3"/>
+        <w:numPr>
+          <w:ilvl w:val="0"/>
+          <w:numId w:val="5"/>
+        </w:numPr>
+      </w:pPr>
+      <w:r>
+        <w:t xml:space="preserve">Слабо поддерживаются операции слияния веток проекта. </w:t>
+      </w:r>
+    </w:p>
+    <w:p>
+      <w:pPr>
+        <w:pStyle w:val="a3"/>
+        <w:numPr>
+          <w:ilvl w:val="0"/>
+          <w:numId w:val="5"/>
+        </w:numPr>
+      </w:pPr>
+      <w:r>
+        <w:t xml:space="preserve">Сложности с полным удалением информации о </w:t>
+      </w:r>
+      <w:proofErr w:type="gramStart"/>
+      <w:r>
+        <w:t>файлах</w:t>
+      </w:r>
+      <w:proofErr w:type="gramEnd"/>
+      <w:r>
+        <w:t xml:space="preserve"> попавших в </w:t>
       </w:r>
       <w:proofErr w:type="spellStart"/>
       <w:r>
@@ -352,54 +1175,68 @@
       </w:r>
       <w:proofErr w:type="spellEnd"/>
       <w:r>
-        <w:t xml:space="preserve">, вам нужно сделать </w:t>
-      </w:r>
-      <w:proofErr w:type="spellStart"/>
-      <w:r>
-        <w:t>коммит</w:t>
-      </w:r>
-      <w:proofErr w:type="spellEnd"/>
-      <w:r>
-        <w:t xml:space="preserve"> (</w:t>
-      </w:r>
-      <w:proofErr w:type="spellStart"/>
-      <w:r>
-        <w:t>commit</w:t>
-      </w:r>
-      <w:proofErr w:type="spellEnd"/>
-      <w:r>
-        <w:t xml:space="preserve">) (еще это называется словом </w:t>
-      </w:r>
-      <w:proofErr w:type="spellStart"/>
-      <w:r>
-        <w:t>checkin</w:t>
-      </w:r>
-      <w:proofErr w:type="spellEnd"/>
-      <w:r>
-        <w:t xml:space="preserve">). Часто словом </w:t>
-      </w:r>
-      <w:proofErr w:type="spellStart"/>
-      <w:r>
-        <w:t>commit</w:t>
-      </w:r>
-      <w:proofErr w:type="spellEnd"/>
-      <w:r>
-        <w:t xml:space="preserve"> называют собственно сам набор изменений, зафиксированный этой операцией (более точный термин - </w:t>
-      </w:r>
-      <w:proofErr w:type="spellStart"/>
-      <w:r>
-        <w:t>changeset</w:t>
-      </w:r>
-      <w:proofErr w:type="spellEnd"/>
-      <w:r>
-        <w:t>). Каждое зафиксированное изменение называют ревизией. Вы можете в любой момент откатить свою рабочую копию к любой предыдущей р</w:t>
-      </w:r>
-      <w:r>
-        <w:t xml:space="preserve">евизии - это называется </w:t>
-      </w:r>
-      <w:proofErr w:type="spellStart"/>
-      <w:r>
-        <w:t>revert</w:t>
+        <w:t xml:space="preserve">, так как в нем всегда остается информация о предыдущих изменениях файла, и </w:t>
+      </w:r>
+      <w:proofErr w:type="spellStart"/>
+      <w:r>
+        <w:t>непредусмотрено</w:t>
+      </w:r>
+      <w:proofErr w:type="spellEnd"/>
+      <w:r>
+        <w:t xml:space="preserve"> никаких штатных средств для полного удаления данных о файле из </w:t>
+      </w:r>
+      <w:proofErr w:type="spellStart"/>
+      <w:r>
+        <w:t>репозитория</w:t>
+      </w:r>
+      <w:proofErr w:type="spellEnd"/>
+      <w:r>
+        <w:t xml:space="preserve">. </w:t>
+      </w:r>
+    </w:p>
+    <w:p>
+      <w:r>
+        <w:t xml:space="preserve">Выводы: </w:t>
+      </w:r>
+    </w:p>
+    <w:p>
+      <w:proofErr w:type="spellStart"/>
+      <w:r>
+        <w:t>Subversion</w:t>
+      </w:r>
+      <w:proofErr w:type="spellEnd"/>
+      <w:r>
+        <w:t xml:space="preserve"> – современная система контроля версий, обладающая широким набором инструментов, позволяющих удовлетворить любые нужды для управления версиями проекта с помощью централизованной системы контроля. В Интернете множество ресурсов посвящено особенностям </w:t>
+      </w:r>
+      <w:proofErr w:type="spellStart"/>
+      <w:r>
+        <w:t>Subversion</w:t>
+      </w:r>
+      <w:proofErr w:type="spellEnd"/>
+      <w:r>
+        <w:t xml:space="preserve">, что позволяет быстро и качественно решать все возникающие в ходе работы проблемы. </w:t>
+      </w:r>
+    </w:p>
+    <w:p>
+      <w:r>
+        <w:t xml:space="preserve">Простота установки, подготовки к работе и широкие возможности позволяют ставить </w:t>
+      </w:r>
+      <w:proofErr w:type="spellStart"/>
+      <w:r>
+        <w:t>subversion</w:t>
+      </w:r>
+      <w:proofErr w:type="spellEnd"/>
+      <w:r>
+        <w:t xml:space="preserve"> на одну из лидирующих позиций в конкурентной гонке систем контроля версий.</w:t>
+      </w:r>
+    </w:p>
+    <w:p>
+      <w:r>
+        <w:t xml:space="preserve">Система управления версиями </w:t>
+      </w:r>
+      <w:proofErr w:type="spellStart"/>
+      <w:r>
+        <w:t>Git</w:t>
       </w:r>
       <w:proofErr w:type="spellEnd"/>
       <w:r>
@@ -408,173 +1245,236 @@
     </w:p>
     <w:p>
       <w:r>
-        <w:t xml:space="preserve">Для того чтобы отслеживать такие вещи, как релизы, или варианты </w:t>
-      </w:r>
-      <w:proofErr w:type="spellStart"/>
-      <w:r>
-        <w:t>рефакторинга</w:t>
-      </w:r>
-      <w:proofErr w:type="spellEnd"/>
-      <w:r>
-        <w:t xml:space="preserve"> программы, или тестировать версии с новыми функциями - в </w:t>
-      </w:r>
-      <w:proofErr w:type="spellStart"/>
-      <w:r>
-        <w:t>репозитории</w:t>
-      </w:r>
-      <w:proofErr w:type="spellEnd"/>
-      <w:r>
-        <w:t xml:space="preserve"> создаются ветви разработки (</w:t>
-      </w:r>
-      <w:proofErr w:type="spellStart"/>
-      <w:r>
-        <w:t>branches</w:t>
-      </w:r>
-      <w:proofErr w:type="spellEnd"/>
-      <w:r>
-        <w:t>). Для согласования хода разработки в разных ветках (она может вестись, и обычно ведется, параллельно) время от времени делают слияние веток (</w:t>
-      </w:r>
-      <w:proofErr w:type="spellStart"/>
-      <w:r>
-        <w:t>merge</w:t>
-      </w:r>
-      <w:proofErr w:type="spellEnd"/>
-      <w:r>
-        <w:t>) - когда к одной ветке применяются те же изменения, что были проделаны в другой. Если какое-то место какого-то файла было по-разному изменено в разных ветках, при слиянии возникает конфликт (</w:t>
-      </w:r>
-      <w:proofErr w:type="spellStart"/>
-      <w:r>
-        <w:t>merge</w:t>
-      </w:r>
-      <w:proofErr w:type="spellEnd"/>
-      <w:r>
-        <w:t xml:space="preserve"> </w:t>
-      </w:r>
-      <w:proofErr w:type="spellStart"/>
-      <w:r>
-        <w:t>conflict</w:t>
-      </w:r>
-      <w:proofErr w:type="spellEnd"/>
-      <w:r>
-        <w:t>) - его приходится решать вручную, выбирая один из вариантов и</w:t>
-      </w:r>
-      <w:r>
-        <w:t>ли как-то логично их объединяя.</w:t>
-      </w:r>
-    </w:p>
-    <w:p>
-      <w:r>
-        <w:t xml:space="preserve">Так как ревизий в </w:t>
-      </w:r>
-      <w:proofErr w:type="spellStart"/>
-      <w:r>
-        <w:t>репозитории</w:t>
-      </w:r>
-      <w:proofErr w:type="spellEnd"/>
-      <w:r>
-        <w:t xml:space="preserve"> обычно довольно много, возникает необходимость некоторые из них как-то помечать (например, выпущенные релизы, или просто состояния программы, в которых она заведомо работала). Такие пометки называют тегами (</w:t>
-      </w:r>
-      <w:proofErr w:type="spellStart"/>
-      <w:r>
-        <w:t>tags</w:t>
-      </w:r>
-      <w:proofErr w:type="spellEnd"/>
-      <w:r>
-        <w:t xml:space="preserve">). Таким образом, теги - это поименованные ревизии в </w:t>
-      </w:r>
-      <w:proofErr w:type="spellStart"/>
-      <w:r>
-        <w:t>репозитории</w:t>
-      </w:r>
-      <w:proofErr w:type="spellEnd"/>
-      <w:r>
-        <w:t>.</w:t>
-      </w:r>
-    </w:p>
-    <w:p>
-      <w:r>
-        <w:t xml:space="preserve">Централизованные </w:t>
-      </w:r>
-      <w:proofErr w:type="spellStart"/>
-      <w:r>
-        <w:t>vs</w:t>
-      </w:r>
-      <w:proofErr w:type="spellEnd"/>
-      <w:r>
-        <w:t xml:space="preserve"> распределенные VCS</w:t>
-      </w:r>
-    </w:p>
-    <w:p>
-      <w:r>
-        <w:t>Всё множество VCS можно разделить на два класса - централизованные и распределенные.</w:t>
-      </w:r>
-    </w:p>
-    <w:p>
-      <w:r>
-        <w:t xml:space="preserve">В случае с </w:t>
-      </w:r>
-      <w:proofErr w:type="gramStart"/>
-      <w:r>
-        <w:t>централизованной</w:t>
-      </w:r>
-      <w:proofErr w:type="gramEnd"/>
-      <w:r>
-        <w:t xml:space="preserve"> VCS </w:t>
-      </w:r>
-      <w:proofErr w:type="spellStart"/>
-      <w:r>
-        <w:t>репозиторий</w:t>
-      </w:r>
-      <w:proofErr w:type="spellEnd"/>
-      <w:r>
-        <w:t xml:space="preserve"> хранится на одном сервере, и все разработчики работают с ним. Очевидное преимущество: простое управление выпуском релизов и вообще ходом развития программы, раз весь код в одном месте. Очевидный недостаток: если с сервером что-то случится, работа всех разработчиков пропадет (даже в случае регулярных </w:t>
-      </w:r>
-      <w:proofErr w:type="spellStart"/>
-      <w:r>
-        <w:t>бэкапов</w:t>
-      </w:r>
-      <w:proofErr w:type="spellEnd"/>
-      <w:r>
-        <w:t xml:space="preserve"> - пропадет работа всех разработчиков, скажем, за последнюю неделю). Известные примеры </w:t>
-      </w:r>
-      <w:proofErr w:type="gramStart"/>
-      <w:r>
-        <w:t>централизованных</w:t>
-      </w:r>
-      <w:proofErr w:type="gramEnd"/>
-      <w:r>
-        <w:t xml:space="preserve"> </w:t>
-      </w:r>
-      <w:proofErr w:type="spellStart"/>
-      <w:r>
-        <w:t>vcs</w:t>
-      </w:r>
-      <w:proofErr w:type="spellEnd"/>
-      <w:r>
-        <w:t xml:space="preserve"> - CVS, </w:t>
-      </w:r>
-      <w:proofErr w:type="spellStart"/>
-      <w:r>
-        <w:t>Subversion</w:t>
-      </w:r>
-      <w:proofErr w:type="spellEnd"/>
-      <w:r>
-        <w:t xml:space="preserve">, </w:t>
-      </w:r>
-      <w:proofErr w:type="spellStart"/>
-      <w:r>
-        <w:t>Perforce</w:t>
-      </w:r>
-      <w:proofErr w:type="spellEnd"/>
-      <w:r>
-        <w:t>.</w:t>
+        <w:t xml:space="preserve">(www.git-scm.com) </w:t>
       </w:r>
     </w:p>
     <w:p>
       <w:bookmarkStart w:id="0" w:name="_GoBack"/>
       <w:bookmarkEnd w:id="0"/>
       <w:r>
-        <w:t xml:space="preserve">В случае с распределенной VCS, каждый разработчик имеет полную копию </w:t>
+        <w:t xml:space="preserve">С февраля 2002 года для разработки ядра </w:t>
+      </w:r>
+      <w:proofErr w:type="spellStart"/>
+      <w:r>
+        <w:t>Linux’а</w:t>
+      </w:r>
+      <w:proofErr w:type="spellEnd"/>
+      <w:r>
+        <w:t xml:space="preserve"> большинством программистов стала использоваться система контроля версий </w:t>
+      </w:r>
+      <w:proofErr w:type="spellStart"/>
+      <w:r>
+        <w:t>BitKeeper</w:t>
+      </w:r>
+      <w:proofErr w:type="spellEnd"/>
+      <w:r>
+        <w:t xml:space="preserve">. Довольно долгое время с ней не возникало проблем, но в 2005 году Лари </w:t>
+      </w:r>
+      <w:proofErr w:type="spellStart"/>
+      <w:r>
+        <w:t>МакВоем</w:t>
+      </w:r>
+      <w:proofErr w:type="spellEnd"/>
+      <w:r>
+        <w:t xml:space="preserve"> (разработчик </w:t>
+      </w:r>
+      <w:proofErr w:type="spellStart"/>
+      <w:r>
+        <w:t>BitKeeper’а</w:t>
+      </w:r>
+      <w:proofErr w:type="spellEnd"/>
+      <w:r>
+        <w:t xml:space="preserve">) отозвал бесплатную версию программы. </w:t>
+      </w:r>
+    </w:p>
+    <w:p>
+      <w:r>
+        <w:t xml:space="preserve">Разрабатывать проект масштаба </w:t>
+      </w:r>
+      <w:proofErr w:type="spellStart"/>
+      <w:r>
+        <w:t>Linux</w:t>
+      </w:r>
+      <w:proofErr w:type="spellEnd"/>
+      <w:r>
+        <w:t xml:space="preserve"> без мощной и надежной системы контроля версий – невозможно. Одним из кандидатов и наиболее подходящим проектом оказалась система контроля версий </w:t>
+      </w:r>
+      <w:proofErr w:type="spellStart"/>
+      <w:r>
+        <w:t>Monotine</w:t>
+      </w:r>
+      <w:proofErr w:type="spellEnd"/>
+      <w:r>
+        <w:t xml:space="preserve">, но </w:t>
+      </w:r>
+      <w:proofErr w:type="spellStart"/>
+      <w:r>
+        <w:t>Торвальдса</w:t>
+      </w:r>
+      <w:proofErr w:type="spellEnd"/>
+      <w:r>
+        <w:t xml:space="preserve"> </w:t>
+      </w:r>
+      <w:proofErr w:type="spellStart"/>
+      <w:r>
+        <w:t>Линуса</w:t>
+      </w:r>
+      <w:proofErr w:type="spellEnd"/>
+      <w:r>
+        <w:t xml:space="preserve"> не устроила ее скорость работы. Так как особенности организации </w:t>
+      </w:r>
+      <w:proofErr w:type="spellStart"/>
+      <w:r>
+        <w:t>Monatone</w:t>
+      </w:r>
+      <w:proofErr w:type="spellEnd"/>
+      <w:r>
+        <w:t xml:space="preserve"> не позволяли значительно увеличить скорость обработки данных, то 3 апреля 2005 года </w:t>
+      </w:r>
+      <w:proofErr w:type="spellStart"/>
+      <w:r>
+        <w:t>Линус</w:t>
+      </w:r>
+      <w:proofErr w:type="spellEnd"/>
+      <w:r>
+        <w:t xml:space="preserve"> приступил к разработке собственной системы контроля версий – </w:t>
+      </w:r>
+      <w:proofErr w:type="spellStart"/>
+      <w:r>
+        <w:t>Git</w:t>
+      </w:r>
+      <w:proofErr w:type="spellEnd"/>
+      <w:r>
+        <w:t xml:space="preserve">. </w:t>
+      </w:r>
+    </w:p>
+    <w:p>
+      <w:r>
+        <w:lastRenderedPageBreak/>
+        <w:t xml:space="preserve">Практически одновременно с </w:t>
+      </w:r>
+      <w:proofErr w:type="spellStart"/>
+      <w:r>
+        <w:t>Линусом</w:t>
+      </w:r>
+      <w:proofErr w:type="spellEnd"/>
+      <w:r>
+        <w:t xml:space="preserve"> (на три дня позже), к разработке новой системы контроля версий приступил и Мэтт</w:t>
+      </w:r>
+      <w:proofErr w:type="gramStart"/>
+      <w:r>
+        <w:t xml:space="preserve"> М</w:t>
+      </w:r>
+      <w:proofErr w:type="gramEnd"/>
+      <w:r>
+        <w:t xml:space="preserve">акал. Свой проект Мэтт назвал </w:t>
+      </w:r>
+      <w:proofErr w:type="spellStart"/>
+      <w:r>
+        <w:t>Mercurial</w:t>
+      </w:r>
+      <w:proofErr w:type="spellEnd"/>
+      <w:r>
+        <w:t xml:space="preserve">, но об этом позже, а сейчас вернемся к распределенной системе контроля версий </w:t>
+      </w:r>
+      <w:proofErr w:type="spellStart"/>
+      <w:r>
+        <w:t>Git</w:t>
+      </w:r>
+      <w:proofErr w:type="spellEnd"/>
+      <w:r>
+        <w:t xml:space="preserve">. </w:t>
+      </w:r>
+    </w:p>
+    <w:p>
+      <w:proofErr w:type="spellStart"/>
+      <w:proofErr w:type="gramStart"/>
+      <w:r>
+        <w:t>Git</w:t>
+      </w:r>
+      <w:proofErr w:type="spellEnd"/>
+      <w:r>
+        <w:t xml:space="preserve"> – это гибкая, распределенная (без единого сервера) система контроля версий, дающая массу возможностей не только разработчикам программных продуктов, но и писателям для изменения, дополнения и отслеживания изменения «рукописей» и сюжетных линий, и учителям для корректировки и развития курса лекций, и администраторам для ведения документации, и для многих других направлений, требующих управления историей изменений. </w:t>
+      </w:r>
+      <w:proofErr w:type="gramEnd"/>
+    </w:p>
+    <w:p>
+      <w:r>
+        <w:t xml:space="preserve">У каждого разработчика, использующего </w:t>
+      </w:r>
+      <w:proofErr w:type="spellStart"/>
+      <w:r>
+        <w:t>Git</w:t>
+      </w:r>
+      <w:proofErr w:type="spellEnd"/>
+      <w:r>
+        <w:t xml:space="preserve">, есть свой локальный </w:t>
+      </w:r>
+      <w:proofErr w:type="spellStart"/>
+      <w:r>
+        <w:t>репозиторий</w:t>
+      </w:r>
+      <w:proofErr w:type="spellEnd"/>
+      <w:r>
+        <w:t xml:space="preserve">, позволяющий локально управлять версиями. Затем, сохраненными в локальный </w:t>
+      </w:r>
+      <w:proofErr w:type="spellStart"/>
+      <w:r>
+        <w:t>репозиторий</w:t>
+      </w:r>
+      <w:proofErr w:type="spellEnd"/>
+      <w:r>
+        <w:t xml:space="preserve"> данными, можно обмениваться с другими пользователями. </w:t>
+      </w:r>
+    </w:p>
+    <w:p>
+      <w:r>
+        <w:t xml:space="preserve">Часто при работе с </w:t>
+      </w:r>
+      <w:proofErr w:type="spellStart"/>
+      <w:r>
+        <w:t>Git</w:t>
+      </w:r>
+      <w:proofErr w:type="spellEnd"/>
+      <w:r>
+        <w:t xml:space="preserve"> создают центральный </w:t>
+      </w:r>
+      <w:proofErr w:type="spellStart"/>
+      <w:r>
+        <w:t>репозиторий</w:t>
+      </w:r>
+      <w:proofErr w:type="spellEnd"/>
+      <w:r>
+        <w:t xml:space="preserve">, с которым остальные разработчики синхронизируются. Пример организации системы с центральным </w:t>
+      </w:r>
+      <w:proofErr w:type="spellStart"/>
+      <w:r>
+        <w:t>репозиторием</w:t>
+      </w:r>
+      <w:proofErr w:type="spellEnd"/>
+      <w:r>
+        <w:t xml:space="preserve"> – это проект разработки ядра </w:t>
+      </w:r>
+      <w:proofErr w:type="spellStart"/>
+      <w:r>
+        <w:t>Linux’a</w:t>
+      </w:r>
+      <w:proofErr w:type="spellEnd"/>
+      <w:r>
+        <w:t xml:space="preserve"> (http://www.kernel.org). </w:t>
+      </w:r>
+    </w:p>
+    <w:p>
+      <w:r>
+        <w:t xml:space="preserve">В этом случае все участники проекта </w:t>
+      </w:r>
+      <w:proofErr w:type="gramStart"/>
+      <w:r>
+        <w:t>ведут свои локальны</w:t>
+      </w:r>
+      <w:proofErr w:type="gramEnd"/>
+      <w:r>
+        <w:t xml:space="preserve"> разработки и беспрепятственно скачивают обновления из центрального </w:t>
       </w:r>
       <w:proofErr w:type="spellStart"/>
       <w:r>
@@ -582,36 +1482,385 @@
       </w:r>
       <w:proofErr w:type="spellEnd"/>
       <w:r>
-        <w:t xml:space="preserve"> и работает с ним, время от времени </w:t>
-      </w:r>
-      <w:proofErr w:type="spellStart"/>
-      <w:r>
-        <w:t>синхронизируясь</w:t>
-      </w:r>
-      <w:proofErr w:type="spellEnd"/>
-      <w:r>
-        <w:t xml:space="preserve"> с </w:t>
-      </w:r>
-      <w:proofErr w:type="spellStart"/>
-      <w:r>
-        <w:t>репозиториями</w:t>
-      </w:r>
-      <w:proofErr w:type="spellEnd"/>
-      <w:r>
-        <w:t xml:space="preserve"> остальных. Таким образом, для организации целенаправленной разработки потребуются какие-то не технические, а организационно-административные средства. Зато получаем множество преимуществ:</w:t>
-      </w:r>
-    </w:p>
-    <w:p>
-      <w:pPr>
-        <w:pStyle w:val="a3"/>
-        <w:numPr>
-          <w:ilvl w:val="0"/>
-          <w:numId w:val="3"/>
-        </w:numPr>
-      </w:pPr>
+        <w:t xml:space="preserve">. Когда необходимые работы отдельными участниками проекта выполнены и отлажены, они, после удостоверения владельцем центрального </w:t>
+      </w:r>
+      <w:proofErr w:type="spellStart"/>
+      <w:r>
+        <w:t>репозитория</w:t>
+      </w:r>
+      <w:proofErr w:type="spellEnd"/>
+      <w:r>
+        <w:t xml:space="preserve"> в корректности и актуальности проделанной работы, загружают свои изменения в центральный </w:t>
+      </w:r>
+      <w:proofErr w:type="spellStart"/>
+      <w:r>
+        <w:t>репозиторий</w:t>
+      </w:r>
+      <w:proofErr w:type="spellEnd"/>
+      <w:r>
+        <w:t xml:space="preserve">. </w:t>
+      </w:r>
+    </w:p>
+    <w:p>
+      <w:r>
+        <w:t xml:space="preserve">Наличие локальных </w:t>
+      </w:r>
+      <w:proofErr w:type="spellStart"/>
+      <w:r>
+        <w:t>репозиторием</w:t>
+      </w:r>
+      <w:proofErr w:type="spellEnd"/>
+      <w:r>
+        <w:t xml:space="preserve"> также значительно повышает надежность хранения данных, так как, если один из </w:t>
+      </w:r>
+      <w:proofErr w:type="spellStart"/>
+      <w:r>
+        <w:t>репозиториев</w:t>
+      </w:r>
+      <w:proofErr w:type="spellEnd"/>
+      <w:r>
+        <w:t xml:space="preserve"> выйдет из строя, данные могут быть легко восстановлены из других </w:t>
+      </w:r>
+      <w:proofErr w:type="spellStart"/>
+      <w:r>
+        <w:t>репозиториев</w:t>
+      </w:r>
+      <w:proofErr w:type="spellEnd"/>
+      <w:r>
+        <w:t xml:space="preserve">. </w:t>
+      </w:r>
+    </w:p>
+    <w:p>
+      <w:r>
+        <w:t xml:space="preserve">Работа над версиями проекта в </w:t>
+      </w:r>
+      <w:proofErr w:type="spellStart"/>
+      <w:r>
+        <w:t>Git</w:t>
+      </w:r>
+      <w:proofErr w:type="spellEnd"/>
+      <w:r>
+        <w:t xml:space="preserve"> может вестись в нескольких ветках, которые затем могут с легкостью полностью или частично объединяться, уничтожаться, откатываться и разрастаться во все новые и новые ветки проекта. </w:t>
+      </w:r>
+    </w:p>
+    <w:p>
+      <w:r>
+        <w:t xml:space="preserve">Можно долго обсуждать возможности </w:t>
+      </w:r>
+      <w:proofErr w:type="spellStart"/>
+      <w:r>
+        <w:t>Git’а</w:t>
+      </w:r>
+      <w:proofErr w:type="spellEnd"/>
+      <w:r>
+        <w:t xml:space="preserve">, но для краткости и более простого восприятия приведем основные достоинства и недостатки этой системы управления версиями </w:t>
+      </w:r>
+    </w:p>
+    <w:p>
+      <w:r>
+        <w:t xml:space="preserve">Достоинства: </w:t>
+      </w:r>
+    </w:p>
+    <w:p>
+      <w:pPr>
+        <w:pStyle w:val="a3"/>
+        <w:numPr>
+          <w:ilvl w:val="0"/>
+          <w:numId w:val="13"/>
+        </w:numPr>
+      </w:pPr>
+      <w:r>
+        <w:t>Надежная система сравнения ревизий и проверки корректности данных, основанные на алгоритме хеширования SHA1 (</w:t>
+      </w:r>
+      <w:proofErr w:type="spellStart"/>
+      <w:r>
+        <w:t>Secure</w:t>
+      </w:r>
+      <w:proofErr w:type="spellEnd"/>
+      <w:r>
+        <w:t xml:space="preserve"> </w:t>
+      </w:r>
+      <w:proofErr w:type="spellStart"/>
+      <w:r>
+        <w:t>Hash</w:t>
+      </w:r>
+      <w:proofErr w:type="spellEnd"/>
+      <w:r>
+        <w:t xml:space="preserve"> </w:t>
+      </w:r>
+      <w:proofErr w:type="spellStart"/>
+      <w:r>
+        <w:t>Algorithm</w:t>
+      </w:r>
+      <w:proofErr w:type="spellEnd"/>
+      <w:r>
+        <w:t xml:space="preserve"> 1). </w:t>
+      </w:r>
+    </w:p>
+    <w:p>
+      <w:pPr>
+        <w:pStyle w:val="a3"/>
+        <w:numPr>
+          <w:ilvl w:val="0"/>
+          <w:numId w:val="13"/>
+        </w:numPr>
+      </w:pPr>
+      <w:r>
+        <w:t xml:space="preserve">Гибкая система ветвления проектов и слияния веток между собой. </w:t>
+      </w:r>
+    </w:p>
+    <w:p>
+      <w:pPr>
+        <w:pStyle w:val="a3"/>
+        <w:numPr>
+          <w:ilvl w:val="0"/>
+          <w:numId w:val="13"/>
+        </w:numPr>
+      </w:pPr>
+      <w:r>
+        <w:t xml:space="preserve">Наличие локального </w:t>
+      </w:r>
+      <w:proofErr w:type="spellStart"/>
+      <w:r>
+        <w:t>репозитория</w:t>
+      </w:r>
+      <w:proofErr w:type="spellEnd"/>
+      <w:r>
+        <w:t xml:space="preserve">, содержащего полную информацию обо всех изменениях, позволяет вести полноценный локальный контроль версий и заливать в главный </w:t>
+      </w:r>
+      <w:proofErr w:type="spellStart"/>
+      <w:r>
+        <w:t>репозиторий</w:t>
+      </w:r>
+      <w:proofErr w:type="spellEnd"/>
+      <w:r>
+        <w:t xml:space="preserve"> только полностью прошедшие проверку изменения. </w:t>
+      </w:r>
+    </w:p>
+    <w:p>
+      <w:pPr>
+        <w:pStyle w:val="a3"/>
+        <w:numPr>
+          <w:ilvl w:val="0"/>
+          <w:numId w:val="13"/>
+        </w:numPr>
+      </w:pPr>
+      <w:r>
+        <w:t xml:space="preserve">Высокая производительность и скорость работы. </w:t>
+      </w:r>
+    </w:p>
+    <w:p>
+      <w:pPr>
+        <w:pStyle w:val="a3"/>
+        <w:numPr>
+          <w:ilvl w:val="0"/>
+          <w:numId w:val="13"/>
+        </w:numPr>
+      </w:pPr>
+      <w:r>
+        <w:t xml:space="preserve">Удобный и интуитивно понятный набор команд. </w:t>
+      </w:r>
+    </w:p>
+    <w:p>
+      <w:pPr>
+        <w:pStyle w:val="a3"/>
+        <w:numPr>
+          <w:ilvl w:val="0"/>
+          <w:numId w:val="13"/>
+        </w:numPr>
+      </w:pPr>
+      <w:r>
+        <w:t xml:space="preserve">Множество графических оболочек, позволяющих быстро и качественно вести работы с </w:t>
+      </w:r>
+      <w:proofErr w:type="spellStart"/>
+      <w:r>
+        <w:t>Git’ом</w:t>
+      </w:r>
+      <w:proofErr w:type="spellEnd"/>
+      <w:r>
+        <w:t xml:space="preserve">. </w:t>
+      </w:r>
+    </w:p>
+    <w:p>
+      <w:pPr>
+        <w:pStyle w:val="a3"/>
+        <w:numPr>
+          <w:ilvl w:val="0"/>
+          <w:numId w:val="13"/>
+        </w:numPr>
+      </w:pPr>
+      <w:r>
+        <w:t xml:space="preserve">Возможность делать контрольные точки, в которых данные сохраняются </w:t>
+      </w:r>
+      <w:proofErr w:type="gramStart"/>
+      <w:r>
+        <w:t>без</w:t>
+      </w:r>
+      <w:proofErr w:type="gramEnd"/>
+      <w:r>
+        <w:t xml:space="preserve"> </w:t>
+      </w:r>
+      <w:proofErr w:type="gramStart"/>
+      <w:r>
+        <w:t>дельта</w:t>
+      </w:r>
+      <w:proofErr w:type="gramEnd"/>
+      <w:r>
+        <w:t xml:space="preserve"> компрессии, а полностью. Это позволяет уменьшить скорость восстановления данных, так как за основу берется ближайшая контрольная точка, и восстановление идет от нее. Если бы </w:t>
+      </w:r>
       <w:r>
         <w:lastRenderedPageBreak/>
-        <w:t xml:space="preserve">Раз у каждого есть полная копия </w:t>
+        <w:t xml:space="preserve">контрольные точки отсутствовали, то восстановление больших проектов могло бы занимать часы. </w:t>
+      </w:r>
+    </w:p>
+    <w:p>
+      <w:pPr>
+        <w:pStyle w:val="a3"/>
+        <w:numPr>
+          <w:ilvl w:val="0"/>
+          <w:numId w:val="13"/>
+        </w:numPr>
+      </w:pPr>
+      <w:r>
+        <w:t xml:space="preserve">Широкая распространенность, легкая доступность и качественная документация. </w:t>
+      </w:r>
+    </w:p>
+    <w:p>
+      <w:pPr>
+        <w:pStyle w:val="a3"/>
+        <w:numPr>
+          <w:ilvl w:val="0"/>
+          <w:numId w:val="13"/>
+        </w:numPr>
+      </w:pPr>
+      <w:r>
+        <w:t xml:space="preserve">Гибкость системы позволяет удобно ее настраивать и даже создавать специализированные контроля системы или пользовательские интерфейсы на базе </w:t>
+      </w:r>
+      <w:proofErr w:type="spellStart"/>
+      <w:r>
+        <w:t>git</w:t>
+      </w:r>
+      <w:proofErr w:type="spellEnd"/>
+      <w:r>
+        <w:t xml:space="preserve">. </w:t>
+      </w:r>
+    </w:p>
+    <w:p>
+      <w:pPr>
+        <w:pStyle w:val="a3"/>
+        <w:numPr>
+          <w:ilvl w:val="0"/>
+          <w:numId w:val="13"/>
+        </w:numPr>
+      </w:pPr>
+      <w:r>
+        <w:t xml:space="preserve">Универсальный сетевой доступ с использованием протоколов </w:t>
+      </w:r>
+      <w:proofErr w:type="spellStart"/>
+      <w:r>
+        <w:t>http</w:t>
+      </w:r>
+      <w:proofErr w:type="spellEnd"/>
+      <w:r>
+        <w:t xml:space="preserve">, </w:t>
+      </w:r>
+      <w:proofErr w:type="spellStart"/>
+      <w:r>
+        <w:t>ftp</w:t>
+      </w:r>
+      <w:proofErr w:type="spellEnd"/>
+      <w:r>
+        <w:t xml:space="preserve">, </w:t>
+      </w:r>
+      <w:proofErr w:type="spellStart"/>
+      <w:r>
+        <w:t>rsync</w:t>
+      </w:r>
+      <w:proofErr w:type="spellEnd"/>
+      <w:r>
+        <w:t xml:space="preserve">, </w:t>
+      </w:r>
+      <w:proofErr w:type="spellStart"/>
+      <w:r>
+        <w:t>ssh</w:t>
+      </w:r>
+      <w:proofErr w:type="spellEnd"/>
+      <w:r>
+        <w:t xml:space="preserve"> и др. </w:t>
+      </w:r>
+    </w:p>
+    <w:p>
+      <w:r>
+        <w:t xml:space="preserve">Недостатки: </w:t>
+      </w:r>
+    </w:p>
+    <w:p>
+      <w:pPr>
+        <w:pStyle w:val="a3"/>
+        <w:numPr>
+          <w:ilvl w:val="0"/>
+          <w:numId w:val="11"/>
+        </w:numPr>
+      </w:pPr>
+      <w:proofErr w:type="spellStart"/>
+      <w:r>
+        <w:t>Unix</w:t>
+      </w:r>
+      <w:proofErr w:type="spellEnd"/>
+      <w:r>
+        <w:t xml:space="preserve"> – ориентированность. На данный момент отсутствует зрелая реализация </w:t>
+      </w:r>
+      <w:proofErr w:type="spellStart"/>
+      <w:r>
+        <w:t>Git</w:t>
+      </w:r>
+      <w:proofErr w:type="spellEnd"/>
+      <w:r>
+        <w:t xml:space="preserve">, совместимая с другими операционными системами. </w:t>
+      </w:r>
+    </w:p>
+    <w:p>
+      <w:pPr>
+        <w:pStyle w:val="a3"/>
+        <w:numPr>
+          <w:ilvl w:val="0"/>
+          <w:numId w:val="11"/>
+        </w:numPr>
+      </w:pPr>
+      <w:r>
+        <w:t xml:space="preserve">Возможные (но чрезвычайно низкие) совпадения </w:t>
+      </w:r>
+      <w:proofErr w:type="spellStart"/>
+      <w:r>
+        <w:t>хеш</w:t>
+      </w:r>
+      <w:proofErr w:type="spellEnd"/>
+      <w:r>
+        <w:t xml:space="preserve"> - кода отличных по содержанию ревизий. </w:t>
+      </w:r>
+    </w:p>
+    <w:p>
+      <w:pPr>
+        <w:pStyle w:val="a3"/>
+        <w:numPr>
+          <w:ilvl w:val="0"/>
+          <w:numId w:val="11"/>
+        </w:numPr>
+      </w:pPr>
+      <w:r>
+        <w:t xml:space="preserve">Не отслеживается изменение отдельных файлов, а только всего проекта целиком, что может быть неудобно при работе с большими проектами, содержащими множество несвязных файлов. </w:t>
+      </w:r>
+    </w:p>
+    <w:p>
+      <w:pPr>
+        <w:pStyle w:val="a3"/>
+        <w:numPr>
+          <w:ilvl w:val="0"/>
+          <w:numId w:val="11"/>
+        </w:numPr>
+      </w:pPr>
+      <w:r>
+        <w:t xml:space="preserve">При начальном (первом) создании </w:t>
       </w:r>
       <w:proofErr w:type="spellStart"/>
       <w:r>
@@ -619,39 +1868,34 @@
       </w:r>
       <w:proofErr w:type="spellEnd"/>
       <w:r>
-        <w:t xml:space="preserve">, работа всех разработчиков пропасть не может вообще. </w:t>
-      </w:r>
-    </w:p>
-    <w:p>
-      <w:pPr>
-        <w:pStyle w:val="a3"/>
-        <w:numPr>
-          <w:ilvl w:val="0"/>
-          <w:numId w:val="3"/>
-        </w:numPr>
-      </w:pPr>
-      <w:r>
-        <w:t xml:space="preserve">Часто выполняемые операции - прежде всего, </w:t>
-      </w:r>
-      <w:proofErr w:type="spellStart"/>
-      <w:r>
-        <w:t>commit</w:t>
-      </w:r>
-      <w:proofErr w:type="spellEnd"/>
-      <w:r>
-        <w:t xml:space="preserve"> - происходят почти мгновенно, т.к. не требуют соединения по сети. </w:t>
-      </w:r>
-    </w:p>
-    <w:p>
-      <w:pPr>
-        <w:pStyle w:val="a3"/>
-        <w:numPr>
-          <w:ilvl w:val="0"/>
-          <w:numId w:val="3"/>
-        </w:numPr>
-      </w:pPr>
-      <w:r>
-        <w:t xml:space="preserve">Каждый разработчик может создавать в своем </w:t>
+        <w:t xml:space="preserve"> и синхронизации его с другими разработчиками, потребуется достаточно длительное время для скачивания данных, особенно, если проект большой, так как требуется скопировать на локальный компьютер весь </w:t>
+      </w:r>
+      <w:proofErr w:type="spellStart"/>
+      <w:r>
+        <w:t>репозиторий</w:t>
+      </w:r>
+      <w:proofErr w:type="spellEnd"/>
+      <w:r>
+        <w:t xml:space="preserve">. </w:t>
+      </w:r>
+    </w:p>
+    <w:p>
+      <w:r>
+        <w:t xml:space="preserve">Выводы: </w:t>
+      </w:r>
+    </w:p>
+    <w:p>
+      <w:proofErr w:type="spellStart"/>
+      <w:r>
+        <w:t>Git</w:t>
+      </w:r>
+      <w:proofErr w:type="spellEnd"/>
+      <w:r>
+        <w:t xml:space="preserve"> – гибкая, удобная и мощная система контроля версий, способная удовлетворить абсолютное большинство пользователей. Существующие недостатки постепенно удаляются и не приносят серьезных проблем пользователям. </w:t>
+      </w:r>
+      <w:proofErr w:type="gramStart"/>
+      <w:r>
+        <w:t xml:space="preserve">Если вы ведете большой проект, территориально удаленный, и тем более, если часто приходится разрабатывать программное обеспечение, не имея доступа к другим разработчикам (например, вы не хотите терять время при перелете из страны в страну или во время поездки на работу), можно делать любые изменения и сохранять их в локальном </w:t>
       </w:r>
       <w:proofErr w:type="spellStart"/>
       <w:r>
@@ -659,63 +1903,19 @@
       </w:r>
       <w:proofErr w:type="spellEnd"/>
       <w:r>
-        <w:t xml:space="preserve"> ветки для каких-то экспериментов, всем остальным даже не нужно знать об этом. </w:t>
-      </w:r>
-    </w:p>
-    <w:p>
-      <w:pPr>
-        <w:pStyle w:val="a3"/>
-        <w:numPr>
-          <w:ilvl w:val="0"/>
-          <w:numId w:val="3"/>
-        </w:numPr>
-      </w:pPr>
-      <w:r>
-        <w:t xml:space="preserve">Т.к. в распределенных VCS предполагается регулярная синхронизация </w:t>
-      </w:r>
-      <w:proofErr w:type="spellStart"/>
-      <w:r>
-        <w:t>репозиториев</w:t>
-      </w:r>
-      <w:proofErr w:type="spellEnd"/>
-      <w:r>
-        <w:t xml:space="preserve">, в них гораздо более эффективно реализована операция слияния веток (здесь это одна из базовых операций, в отличие </w:t>
-      </w:r>
-      <w:proofErr w:type="gramStart"/>
-      <w:r>
-        <w:t>от</w:t>
+        <w:t>, откатываться, переключаться между ветками и т.д.).</w:t>
       </w:r>
       <w:proofErr w:type="gramEnd"/>
       <w:r>
-        <w:t xml:space="preserve"> централизованных VCS, где это делается нечасто). </w:t>
-      </w:r>
-    </w:p>
-    <w:p>
-      <w:pPr>
-        <w:pStyle w:val="a3"/>
-        <w:numPr>
-          <w:ilvl w:val="0"/>
-          <w:numId w:val="3"/>
-        </w:numPr>
-      </w:pPr>
-      <w:r>
-        <w:t xml:space="preserve">Каждый разработчик может взять ("утянуть") у </w:t>
-      </w:r>
-      <w:proofErr w:type="gramStart"/>
-      <w:r>
-        <w:t>другого</w:t>
-      </w:r>
-      <w:proofErr w:type="gramEnd"/>
-      <w:r>
-        <w:t xml:space="preserve"> один или несколько </w:t>
-      </w:r>
-      <w:proofErr w:type="spellStart"/>
-      <w:r>
-        <w:t>коммитов</w:t>
-      </w:r>
-      <w:proofErr w:type="spellEnd"/>
-      <w:r>
-        <w:t>, применив их к своему коду.</w:t>
+        <w:t xml:space="preserve"> </w:t>
+      </w:r>
+      <w:proofErr w:type="spellStart"/>
+      <w:r>
+        <w:t>Git</w:t>
+      </w:r>
+      <w:proofErr w:type="spellEnd"/>
+      <w:r>
+        <w:t xml:space="preserve"> – один из лидеров систем контроля версий.</w:t>
       </w:r>
     </w:p>
     <w:sectPr>
@@ -731,6 +1931,95 @@
 <file path=word/numbering.xml><?xml version="1.0" encoding="utf-8"?>
 <w:numbering xmlns:wpc="http://schemas.microsoft.com/office/word/2010/wordprocessingCanvas" xmlns:mc="http://schemas.openxmlformats.org/markup-compatibility/2006" xmlns:o="urn:schemas-microsoft-com:office:office" xmlns:r="http://schemas.openxmlformats.org/officeDocument/2006/relationships" xmlns:m="http://schemas.openxmlformats.org/officeDocument/2006/math" xmlns:v="urn:schemas-microsoft-com:vml" xmlns:wp14="http://schemas.microsoft.com/office/word/2010/wordprocessingDrawing" xmlns:wp="http://schemas.openxmlformats.org/drawingml/2006/wordprocessingDrawing" xmlns:w10="urn:schemas-microsoft-com:office:word" xmlns:w="http://schemas.openxmlformats.org/wordprocessingml/2006/main" xmlns:w14="http://schemas.microsoft.com/office/word/2010/wordml" xmlns:wpg="http://schemas.microsoft.com/office/word/2010/wordprocessingGroup" xmlns:wpi="http://schemas.microsoft.com/office/word/2010/wordprocessingInk" xmlns:wne="http://schemas.microsoft.com/office/word/2006/wordml" xmlns:wps="http://schemas.microsoft.com/office/word/2010/wordprocessingShape" mc:Ignorable="w14 wp14">
   <w:abstractNum w:abstractNumId="0">
+    <w:nsid w:val="00D47709"/>
+    <w:multiLevelType w:val="hybridMultilevel"/>
+    <w:tmpl w:val="CF9AEDC0"/>
+    <w:lvl w:ilvl="0" w:tplc="642A0A88">
+      <w:start w:val="1"/>
+      <w:numFmt w:val="decimal"/>
+      <w:lvlText w:val="%1."/>
+      <w:lvlJc w:val="left"/>
+      <w:pPr>
+        <w:ind w:left="405" w:hanging="360"/>
+      </w:pPr>
+      <w:rPr>
+        <w:rFonts w:hint="default"/>
+      </w:rPr>
+    </w:lvl>
+    <w:lvl w:ilvl="1" w:tplc="04190019" w:tentative="1">
+      <w:start w:val="1"/>
+      <w:numFmt w:val="lowerLetter"/>
+      <w:lvlText w:val="%2."/>
+      <w:lvlJc w:val="left"/>
+      <w:pPr>
+        <w:ind w:left="1440" w:hanging="360"/>
+      </w:pPr>
+    </w:lvl>
+    <w:lvl w:ilvl="2" w:tplc="0419001B" w:tentative="1">
+      <w:start w:val="1"/>
+      <w:numFmt w:val="lowerRoman"/>
+      <w:lvlText w:val="%3."/>
+      <w:lvlJc w:val="right"/>
+      <w:pPr>
+        <w:ind w:left="2160" w:hanging="180"/>
+      </w:pPr>
+    </w:lvl>
+    <w:lvl w:ilvl="3" w:tplc="0419000F" w:tentative="1">
+      <w:start w:val="1"/>
+      <w:numFmt w:val="decimal"/>
+      <w:lvlText w:val="%4."/>
+      <w:lvlJc w:val="left"/>
+      <w:pPr>
+        <w:ind w:left="2880" w:hanging="360"/>
+      </w:pPr>
+    </w:lvl>
+    <w:lvl w:ilvl="4" w:tplc="04190019" w:tentative="1">
+      <w:start w:val="1"/>
+      <w:numFmt w:val="lowerLetter"/>
+      <w:lvlText w:val="%5."/>
+      <w:lvlJc w:val="left"/>
+      <w:pPr>
+        <w:ind w:left="3600" w:hanging="360"/>
+      </w:pPr>
+    </w:lvl>
+    <w:lvl w:ilvl="5" w:tplc="0419001B" w:tentative="1">
+      <w:start w:val="1"/>
+      <w:numFmt w:val="lowerRoman"/>
+      <w:lvlText w:val="%6."/>
+      <w:lvlJc w:val="right"/>
+      <w:pPr>
+        <w:ind w:left="4320" w:hanging="180"/>
+      </w:pPr>
+    </w:lvl>
+    <w:lvl w:ilvl="6" w:tplc="0419000F" w:tentative="1">
+      <w:start w:val="1"/>
+      <w:numFmt w:val="decimal"/>
+      <w:lvlText w:val="%7."/>
+      <w:lvlJc w:val="left"/>
+      <w:pPr>
+        <w:ind w:left="5040" w:hanging="360"/>
+      </w:pPr>
+    </w:lvl>
+    <w:lvl w:ilvl="7" w:tplc="04190019" w:tentative="1">
+      <w:start w:val="1"/>
+      <w:numFmt w:val="lowerLetter"/>
+      <w:lvlText w:val="%8."/>
+      <w:lvlJc w:val="left"/>
+      <w:pPr>
+        <w:ind w:left="5760" w:hanging="360"/>
+      </w:pPr>
+    </w:lvl>
+    <w:lvl w:ilvl="8" w:tplc="0419001B" w:tentative="1">
+      <w:start w:val="1"/>
+      <w:numFmt w:val="lowerRoman"/>
+      <w:lvlText w:val="%9."/>
+      <w:lvlJc w:val="right"/>
+      <w:pPr>
+        <w:ind w:left="6480" w:hanging="180"/>
+      </w:pPr>
+    </w:lvl>
+  </w:abstractNum>
+  <w:abstractNum w:abstractNumId="1">
     <w:nsid w:val="05733DE1"/>
     <w:multiLevelType w:val="hybridMultilevel"/>
     <w:tmpl w:val="58F6491E"/>
@@ -843,7 +2132,7 @@
       </w:rPr>
     </w:lvl>
   </w:abstractNum>
-  <w:abstractNum w:abstractNumId="1">
+  <w:abstractNum w:abstractNumId="2">
     <w:nsid w:val="08BD6290"/>
     <w:multiLevelType w:val="hybridMultilevel"/>
     <w:tmpl w:val="0FD81C90"/>
@@ -956,7 +2245,93 @@
       </w:rPr>
     </w:lvl>
   </w:abstractNum>
-  <w:abstractNum w:abstractNumId="2">
+  <w:abstractNum w:abstractNumId="3">
+    <w:nsid w:val="0947165D"/>
+    <w:multiLevelType w:val="hybridMultilevel"/>
+    <w:tmpl w:val="23C0EE86"/>
+    <w:lvl w:ilvl="0" w:tplc="0419000F">
+      <w:start w:val="1"/>
+      <w:numFmt w:val="decimal"/>
+      <w:lvlText w:val="%1."/>
+      <w:lvlJc w:val="left"/>
+      <w:pPr>
+        <w:ind w:left="720" w:hanging="360"/>
+      </w:pPr>
+    </w:lvl>
+    <w:lvl w:ilvl="1" w:tplc="04190019" w:tentative="1">
+      <w:start w:val="1"/>
+      <w:numFmt w:val="lowerLetter"/>
+      <w:lvlText w:val="%2."/>
+      <w:lvlJc w:val="left"/>
+      <w:pPr>
+        <w:ind w:left="1440" w:hanging="360"/>
+      </w:pPr>
+    </w:lvl>
+    <w:lvl w:ilvl="2" w:tplc="0419001B" w:tentative="1">
+      <w:start w:val="1"/>
+      <w:numFmt w:val="lowerRoman"/>
+      <w:lvlText w:val="%3."/>
+      <w:lvlJc w:val="right"/>
+      <w:pPr>
+        <w:ind w:left="2160" w:hanging="180"/>
+      </w:pPr>
+    </w:lvl>
+    <w:lvl w:ilvl="3" w:tplc="0419000F" w:tentative="1">
+      <w:start w:val="1"/>
+      <w:numFmt w:val="decimal"/>
+      <w:lvlText w:val="%4."/>
+      <w:lvlJc w:val="left"/>
+      <w:pPr>
+        <w:ind w:left="2880" w:hanging="360"/>
+      </w:pPr>
+    </w:lvl>
+    <w:lvl w:ilvl="4" w:tplc="04190019" w:tentative="1">
+      <w:start w:val="1"/>
+      <w:numFmt w:val="lowerLetter"/>
+      <w:lvlText w:val="%5."/>
+      <w:lvlJc w:val="left"/>
+      <w:pPr>
+        <w:ind w:left="3600" w:hanging="360"/>
+      </w:pPr>
+    </w:lvl>
+    <w:lvl w:ilvl="5" w:tplc="0419001B" w:tentative="1">
+      <w:start w:val="1"/>
+      <w:numFmt w:val="lowerRoman"/>
+      <w:lvlText w:val="%6."/>
+      <w:lvlJc w:val="right"/>
+      <w:pPr>
+        <w:ind w:left="4320" w:hanging="180"/>
+      </w:pPr>
+    </w:lvl>
+    <w:lvl w:ilvl="6" w:tplc="0419000F" w:tentative="1">
+      <w:start w:val="1"/>
+      <w:numFmt w:val="decimal"/>
+      <w:lvlText w:val="%7."/>
+      <w:lvlJc w:val="left"/>
+      <w:pPr>
+        <w:ind w:left="5040" w:hanging="360"/>
+      </w:pPr>
+    </w:lvl>
+    <w:lvl w:ilvl="7" w:tplc="04190019" w:tentative="1">
+      <w:start w:val="1"/>
+      <w:numFmt w:val="lowerLetter"/>
+      <w:lvlText w:val="%8."/>
+      <w:lvlJc w:val="left"/>
+      <w:pPr>
+        <w:ind w:left="5760" w:hanging="360"/>
+      </w:pPr>
+    </w:lvl>
+    <w:lvl w:ilvl="8" w:tplc="0419001B" w:tentative="1">
+      <w:start w:val="1"/>
+      <w:numFmt w:val="lowerRoman"/>
+      <w:lvlText w:val="%9."/>
+      <w:lvlJc w:val="right"/>
+      <w:pPr>
+        <w:ind w:left="6480" w:hanging="180"/>
+      </w:pPr>
+    </w:lvl>
+  </w:abstractNum>
+  <w:abstractNum w:abstractNumId="4">
     <w:nsid w:val="1A1D0715"/>
     <w:multiLevelType w:val="hybridMultilevel"/>
     <w:tmpl w:val="D46232FC"/>
@@ -1069,14 +2444,750 @@
       </w:rPr>
     </w:lvl>
   </w:abstractNum>
+  <w:abstractNum w:abstractNumId="5">
+    <w:nsid w:val="24AE5296"/>
+    <w:multiLevelType w:val="hybridMultilevel"/>
+    <w:tmpl w:val="57CA546E"/>
+    <w:lvl w:ilvl="0" w:tplc="642A0A88">
+      <w:start w:val="1"/>
+      <w:numFmt w:val="decimal"/>
+      <w:lvlText w:val="%1."/>
+      <w:lvlJc w:val="left"/>
+      <w:pPr>
+        <w:ind w:left="405" w:hanging="360"/>
+      </w:pPr>
+      <w:rPr>
+        <w:rFonts w:hint="default"/>
+      </w:rPr>
+    </w:lvl>
+    <w:lvl w:ilvl="1" w:tplc="04190019" w:tentative="1">
+      <w:start w:val="1"/>
+      <w:numFmt w:val="lowerLetter"/>
+      <w:lvlText w:val="%2."/>
+      <w:lvlJc w:val="left"/>
+      <w:pPr>
+        <w:ind w:left="1125" w:hanging="360"/>
+      </w:pPr>
+    </w:lvl>
+    <w:lvl w:ilvl="2" w:tplc="0419001B" w:tentative="1">
+      <w:start w:val="1"/>
+      <w:numFmt w:val="lowerRoman"/>
+      <w:lvlText w:val="%3."/>
+      <w:lvlJc w:val="right"/>
+      <w:pPr>
+        <w:ind w:left="1845" w:hanging="180"/>
+      </w:pPr>
+    </w:lvl>
+    <w:lvl w:ilvl="3" w:tplc="0419000F" w:tentative="1">
+      <w:start w:val="1"/>
+      <w:numFmt w:val="decimal"/>
+      <w:lvlText w:val="%4."/>
+      <w:lvlJc w:val="left"/>
+      <w:pPr>
+        <w:ind w:left="2565" w:hanging="360"/>
+      </w:pPr>
+    </w:lvl>
+    <w:lvl w:ilvl="4" w:tplc="04190019" w:tentative="1">
+      <w:start w:val="1"/>
+      <w:numFmt w:val="lowerLetter"/>
+      <w:lvlText w:val="%5."/>
+      <w:lvlJc w:val="left"/>
+      <w:pPr>
+        <w:ind w:left="3285" w:hanging="360"/>
+      </w:pPr>
+    </w:lvl>
+    <w:lvl w:ilvl="5" w:tplc="0419001B" w:tentative="1">
+      <w:start w:val="1"/>
+      <w:numFmt w:val="lowerRoman"/>
+      <w:lvlText w:val="%6."/>
+      <w:lvlJc w:val="right"/>
+      <w:pPr>
+        <w:ind w:left="4005" w:hanging="180"/>
+      </w:pPr>
+    </w:lvl>
+    <w:lvl w:ilvl="6" w:tplc="0419000F" w:tentative="1">
+      <w:start w:val="1"/>
+      <w:numFmt w:val="decimal"/>
+      <w:lvlText w:val="%7."/>
+      <w:lvlJc w:val="left"/>
+      <w:pPr>
+        <w:ind w:left="4725" w:hanging="360"/>
+      </w:pPr>
+    </w:lvl>
+    <w:lvl w:ilvl="7" w:tplc="04190019" w:tentative="1">
+      <w:start w:val="1"/>
+      <w:numFmt w:val="lowerLetter"/>
+      <w:lvlText w:val="%8."/>
+      <w:lvlJc w:val="left"/>
+      <w:pPr>
+        <w:ind w:left="5445" w:hanging="360"/>
+      </w:pPr>
+    </w:lvl>
+    <w:lvl w:ilvl="8" w:tplc="0419001B" w:tentative="1">
+      <w:start w:val="1"/>
+      <w:numFmt w:val="lowerRoman"/>
+      <w:lvlText w:val="%9."/>
+      <w:lvlJc w:val="right"/>
+      <w:pPr>
+        <w:ind w:left="6165" w:hanging="180"/>
+      </w:pPr>
+    </w:lvl>
+  </w:abstractNum>
+  <w:abstractNum w:abstractNumId="6">
+    <w:nsid w:val="35815A99"/>
+    <w:multiLevelType w:val="hybridMultilevel"/>
+    <w:tmpl w:val="E2961CE2"/>
+    <w:lvl w:ilvl="0" w:tplc="642A0A88">
+      <w:start w:val="1"/>
+      <w:numFmt w:val="decimal"/>
+      <w:lvlText w:val="%1."/>
+      <w:lvlJc w:val="left"/>
+      <w:pPr>
+        <w:ind w:left="405" w:hanging="360"/>
+      </w:pPr>
+      <w:rPr>
+        <w:rFonts w:hint="default"/>
+      </w:rPr>
+    </w:lvl>
+    <w:lvl w:ilvl="1" w:tplc="04190019" w:tentative="1">
+      <w:start w:val="1"/>
+      <w:numFmt w:val="lowerLetter"/>
+      <w:lvlText w:val="%2."/>
+      <w:lvlJc w:val="left"/>
+      <w:pPr>
+        <w:ind w:left="1125" w:hanging="360"/>
+      </w:pPr>
+    </w:lvl>
+    <w:lvl w:ilvl="2" w:tplc="0419001B" w:tentative="1">
+      <w:start w:val="1"/>
+      <w:numFmt w:val="lowerRoman"/>
+      <w:lvlText w:val="%3."/>
+      <w:lvlJc w:val="right"/>
+      <w:pPr>
+        <w:ind w:left="1845" w:hanging="180"/>
+      </w:pPr>
+    </w:lvl>
+    <w:lvl w:ilvl="3" w:tplc="0419000F" w:tentative="1">
+      <w:start w:val="1"/>
+      <w:numFmt w:val="decimal"/>
+      <w:lvlText w:val="%4."/>
+      <w:lvlJc w:val="left"/>
+      <w:pPr>
+        <w:ind w:left="2565" w:hanging="360"/>
+      </w:pPr>
+    </w:lvl>
+    <w:lvl w:ilvl="4" w:tplc="04190019" w:tentative="1">
+      <w:start w:val="1"/>
+      <w:numFmt w:val="lowerLetter"/>
+      <w:lvlText w:val="%5."/>
+      <w:lvlJc w:val="left"/>
+      <w:pPr>
+        <w:ind w:left="3285" w:hanging="360"/>
+      </w:pPr>
+    </w:lvl>
+    <w:lvl w:ilvl="5" w:tplc="0419001B" w:tentative="1">
+      <w:start w:val="1"/>
+      <w:numFmt w:val="lowerRoman"/>
+      <w:lvlText w:val="%6."/>
+      <w:lvlJc w:val="right"/>
+      <w:pPr>
+        <w:ind w:left="4005" w:hanging="180"/>
+      </w:pPr>
+    </w:lvl>
+    <w:lvl w:ilvl="6" w:tplc="0419000F" w:tentative="1">
+      <w:start w:val="1"/>
+      <w:numFmt w:val="decimal"/>
+      <w:lvlText w:val="%7."/>
+      <w:lvlJc w:val="left"/>
+      <w:pPr>
+        <w:ind w:left="4725" w:hanging="360"/>
+      </w:pPr>
+    </w:lvl>
+    <w:lvl w:ilvl="7" w:tplc="04190019" w:tentative="1">
+      <w:start w:val="1"/>
+      <w:numFmt w:val="lowerLetter"/>
+      <w:lvlText w:val="%8."/>
+      <w:lvlJc w:val="left"/>
+      <w:pPr>
+        <w:ind w:left="5445" w:hanging="360"/>
+      </w:pPr>
+    </w:lvl>
+    <w:lvl w:ilvl="8" w:tplc="0419001B" w:tentative="1">
+      <w:start w:val="1"/>
+      <w:numFmt w:val="lowerRoman"/>
+      <w:lvlText w:val="%9."/>
+      <w:lvlJc w:val="right"/>
+      <w:pPr>
+        <w:ind w:left="6165" w:hanging="180"/>
+      </w:pPr>
+    </w:lvl>
+  </w:abstractNum>
+  <w:abstractNum w:abstractNumId="7">
+    <w:nsid w:val="3CCF1809"/>
+    <w:multiLevelType w:val="hybridMultilevel"/>
+    <w:tmpl w:val="0AC80466"/>
+    <w:lvl w:ilvl="0" w:tplc="0419000F">
+      <w:start w:val="1"/>
+      <w:numFmt w:val="decimal"/>
+      <w:lvlText w:val="%1."/>
+      <w:lvlJc w:val="left"/>
+      <w:pPr>
+        <w:ind w:left="720" w:hanging="360"/>
+      </w:pPr>
+      <w:rPr>
+        <w:rFonts w:hint="default"/>
+      </w:rPr>
+    </w:lvl>
+    <w:lvl w:ilvl="1" w:tplc="04190019" w:tentative="1">
+      <w:start w:val="1"/>
+      <w:numFmt w:val="lowerLetter"/>
+      <w:lvlText w:val="%2."/>
+      <w:lvlJc w:val="left"/>
+      <w:pPr>
+        <w:ind w:left="1440" w:hanging="360"/>
+      </w:pPr>
+    </w:lvl>
+    <w:lvl w:ilvl="2" w:tplc="0419001B" w:tentative="1">
+      <w:start w:val="1"/>
+      <w:numFmt w:val="lowerRoman"/>
+      <w:lvlText w:val="%3."/>
+      <w:lvlJc w:val="right"/>
+      <w:pPr>
+        <w:ind w:left="2160" w:hanging="180"/>
+      </w:pPr>
+    </w:lvl>
+    <w:lvl w:ilvl="3" w:tplc="0419000F" w:tentative="1">
+      <w:start w:val="1"/>
+      <w:numFmt w:val="decimal"/>
+      <w:lvlText w:val="%4."/>
+      <w:lvlJc w:val="left"/>
+      <w:pPr>
+        <w:ind w:left="2880" w:hanging="360"/>
+      </w:pPr>
+    </w:lvl>
+    <w:lvl w:ilvl="4" w:tplc="04190019" w:tentative="1">
+      <w:start w:val="1"/>
+      <w:numFmt w:val="lowerLetter"/>
+      <w:lvlText w:val="%5."/>
+      <w:lvlJc w:val="left"/>
+      <w:pPr>
+        <w:ind w:left="3600" w:hanging="360"/>
+      </w:pPr>
+    </w:lvl>
+    <w:lvl w:ilvl="5" w:tplc="0419001B" w:tentative="1">
+      <w:start w:val="1"/>
+      <w:numFmt w:val="lowerRoman"/>
+      <w:lvlText w:val="%6."/>
+      <w:lvlJc w:val="right"/>
+      <w:pPr>
+        <w:ind w:left="4320" w:hanging="180"/>
+      </w:pPr>
+    </w:lvl>
+    <w:lvl w:ilvl="6" w:tplc="0419000F" w:tentative="1">
+      <w:start w:val="1"/>
+      <w:numFmt w:val="decimal"/>
+      <w:lvlText w:val="%7."/>
+      <w:lvlJc w:val="left"/>
+      <w:pPr>
+        <w:ind w:left="5040" w:hanging="360"/>
+      </w:pPr>
+    </w:lvl>
+    <w:lvl w:ilvl="7" w:tplc="04190019" w:tentative="1">
+      <w:start w:val="1"/>
+      <w:numFmt w:val="lowerLetter"/>
+      <w:lvlText w:val="%8."/>
+      <w:lvlJc w:val="left"/>
+      <w:pPr>
+        <w:ind w:left="5760" w:hanging="360"/>
+      </w:pPr>
+    </w:lvl>
+    <w:lvl w:ilvl="8" w:tplc="0419001B" w:tentative="1">
+      <w:start w:val="1"/>
+      <w:numFmt w:val="lowerRoman"/>
+      <w:lvlText w:val="%9."/>
+      <w:lvlJc w:val="right"/>
+      <w:pPr>
+        <w:ind w:left="6480" w:hanging="180"/>
+      </w:pPr>
+    </w:lvl>
+  </w:abstractNum>
+  <w:abstractNum w:abstractNumId="8">
+    <w:nsid w:val="42F91924"/>
+    <w:multiLevelType w:val="hybridMultilevel"/>
+    <w:tmpl w:val="D54A2960"/>
+    <w:lvl w:ilvl="0" w:tplc="0419000F">
+      <w:start w:val="1"/>
+      <w:numFmt w:val="decimal"/>
+      <w:lvlText w:val="%1."/>
+      <w:lvlJc w:val="left"/>
+      <w:pPr>
+        <w:ind w:left="720" w:hanging="360"/>
+      </w:pPr>
+      <w:rPr>
+        <w:rFonts w:hint="default"/>
+      </w:rPr>
+    </w:lvl>
+    <w:lvl w:ilvl="1" w:tplc="04190019" w:tentative="1">
+      <w:start w:val="1"/>
+      <w:numFmt w:val="lowerLetter"/>
+      <w:lvlText w:val="%2."/>
+      <w:lvlJc w:val="left"/>
+      <w:pPr>
+        <w:ind w:left="1440" w:hanging="360"/>
+      </w:pPr>
+    </w:lvl>
+    <w:lvl w:ilvl="2" w:tplc="0419001B" w:tentative="1">
+      <w:start w:val="1"/>
+      <w:numFmt w:val="lowerRoman"/>
+      <w:lvlText w:val="%3."/>
+      <w:lvlJc w:val="right"/>
+      <w:pPr>
+        <w:ind w:left="2160" w:hanging="180"/>
+      </w:pPr>
+    </w:lvl>
+    <w:lvl w:ilvl="3" w:tplc="0419000F" w:tentative="1">
+      <w:start w:val="1"/>
+      <w:numFmt w:val="decimal"/>
+      <w:lvlText w:val="%4."/>
+      <w:lvlJc w:val="left"/>
+      <w:pPr>
+        <w:ind w:left="2880" w:hanging="360"/>
+      </w:pPr>
+    </w:lvl>
+    <w:lvl w:ilvl="4" w:tplc="04190019" w:tentative="1">
+      <w:start w:val="1"/>
+      <w:numFmt w:val="lowerLetter"/>
+      <w:lvlText w:val="%5."/>
+      <w:lvlJc w:val="left"/>
+      <w:pPr>
+        <w:ind w:left="3600" w:hanging="360"/>
+      </w:pPr>
+    </w:lvl>
+    <w:lvl w:ilvl="5" w:tplc="0419001B" w:tentative="1">
+      <w:start w:val="1"/>
+      <w:numFmt w:val="lowerRoman"/>
+      <w:lvlText w:val="%6."/>
+      <w:lvlJc w:val="right"/>
+      <w:pPr>
+        <w:ind w:left="4320" w:hanging="180"/>
+      </w:pPr>
+    </w:lvl>
+    <w:lvl w:ilvl="6" w:tplc="0419000F" w:tentative="1">
+      <w:start w:val="1"/>
+      <w:numFmt w:val="decimal"/>
+      <w:lvlText w:val="%7."/>
+      <w:lvlJc w:val="left"/>
+      <w:pPr>
+        <w:ind w:left="5040" w:hanging="360"/>
+      </w:pPr>
+    </w:lvl>
+    <w:lvl w:ilvl="7" w:tplc="04190019" w:tentative="1">
+      <w:start w:val="1"/>
+      <w:numFmt w:val="lowerLetter"/>
+      <w:lvlText w:val="%8."/>
+      <w:lvlJc w:val="left"/>
+      <w:pPr>
+        <w:ind w:left="5760" w:hanging="360"/>
+      </w:pPr>
+    </w:lvl>
+    <w:lvl w:ilvl="8" w:tplc="0419001B" w:tentative="1">
+      <w:start w:val="1"/>
+      <w:numFmt w:val="lowerRoman"/>
+      <w:lvlText w:val="%9."/>
+      <w:lvlJc w:val="right"/>
+      <w:pPr>
+        <w:ind w:left="6480" w:hanging="180"/>
+      </w:pPr>
+    </w:lvl>
+  </w:abstractNum>
+  <w:abstractNum w:abstractNumId="9">
+    <w:nsid w:val="501D3EF5"/>
+    <w:multiLevelType w:val="hybridMultilevel"/>
+    <w:tmpl w:val="201E9D22"/>
+    <w:lvl w:ilvl="0" w:tplc="0419000F">
+      <w:start w:val="1"/>
+      <w:numFmt w:val="decimal"/>
+      <w:lvlText w:val="%1."/>
+      <w:lvlJc w:val="left"/>
+      <w:pPr>
+        <w:ind w:left="720" w:hanging="360"/>
+      </w:pPr>
+    </w:lvl>
+    <w:lvl w:ilvl="1" w:tplc="04190019" w:tentative="1">
+      <w:start w:val="1"/>
+      <w:numFmt w:val="lowerLetter"/>
+      <w:lvlText w:val="%2."/>
+      <w:lvlJc w:val="left"/>
+      <w:pPr>
+        <w:ind w:left="1440" w:hanging="360"/>
+      </w:pPr>
+    </w:lvl>
+    <w:lvl w:ilvl="2" w:tplc="0419001B" w:tentative="1">
+      <w:start w:val="1"/>
+      <w:numFmt w:val="lowerRoman"/>
+      <w:lvlText w:val="%3."/>
+      <w:lvlJc w:val="right"/>
+      <w:pPr>
+        <w:ind w:left="2160" w:hanging="180"/>
+      </w:pPr>
+    </w:lvl>
+    <w:lvl w:ilvl="3" w:tplc="0419000F" w:tentative="1">
+      <w:start w:val="1"/>
+      <w:numFmt w:val="decimal"/>
+      <w:lvlText w:val="%4."/>
+      <w:lvlJc w:val="left"/>
+      <w:pPr>
+        <w:ind w:left="2880" w:hanging="360"/>
+      </w:pPr>
+    </w:lvl>
+    <w:lvl w:ilvl="4" w:tplc="04190019" w:tentative="1">
+      <w:start w:val="1"/>
+      <w:numFmt w:val="lowerLetter"/>
+      <w:lvlText w:val="%5."/>
+      <w:lvlJc w:val="left"/>
+      <w:pPr>
+        <w:ind w:left="3600" w:hanging="360"/>
+      </w:pPr>
+    </w:lvl>
+    <w:lvl w:ilvl="5" w:tplc="0419001B" w:tentative="1">
+      <w:start w:val="1"/>
+      <w:numFmt w:val="lowerRoman"/>
+      <w:lvlText w:val="%6."/>
+      <w:lvlJc w:val="right"/>
+      <w:pPr>
+        <w:ind w:left="4320" w:hanging="180"/>
+      </w:pPr>
+    </w:lvl>
+    <w:lvl w:ilvl="6" w:tplc="0419000F" w:tentative="1">
+      <w:start w:val="1"/>
+      <w:numFmt w:val="decimal"/>
+      <w:lvlText w:val="%7."/>
+      <w:lvlJc w:val="left"/>
+      <w:pPr>
+        <w:ind w:left="5040" w:hanging="360"/>
+      </w:pPr>
+    </w:lvl>
+    <w:lvl w:ilvl="7" w:tplc="04190019" w:tentative="1">
+      <w:start w:val="1"/>
+      <w:numFmt w:val="lowerLetter"/>
+      <w:lvlText w:val="%8."/>
+      <w:lvlJc w:val="left"/>
+      <w:pPr>
+        <w:ind w:left="5760" w:hanging="360"/>
+      </w:pPr>
+    </w:lvl>
+    <w:lvl w:ilvl="8" w:tplc="0419001B" w:tentative="1">
+      <w:start w:val="1"/>
+      <w:numFmt w:val="lowerRoman"/>
+      <w:lvlText w:val="%9."/>
+      <w:lvlJc w:val="right"/>
+      <w:pPr>
+        <w:ind w:left="6480" w:hanging="180"/>
+      </w:pPr>
+    </w:lvl>
+  </w:abstractNum>
+  <w:abstractNum w:abstractNumId="10">
+    <w:nsid w:val="53D84715"/>
+    <w:multiLevelType w:val="hybridMultilevel"/>
+    <w:tmpl w:val="63369B76"/>
+    <w:lvl w:ilvl="0" w:tplc="0419000F">
+      <w:start w:val="1"/>
+      <w:numFmt w:val="decimal"/>
+      <w:lvlText w:val="%1."/>
+      <w:lvlJc w:val="left"/>
+      <w:pPr>
+        <w:ind w:left="720" w:hanging="360"/>
+      </w:pPr>
+    </w:lvl>
+    <w:lvl w:ilvl="1" w:tplc="04190019" w:tentative="1">
+      <w:start w:val="1"/>
+      <w:numFmt w:val="lowerLetter"/>
+      <w:lvlText w:val="%2."/>
+      <w:lvlJc w:val="left"/>
+      <w:pPr>
+        <w:ind w:left="1440" w:hanging="360"/>
+      </w:pPr>
+    </w:lvl>
+    <w:lvl w:ilvl="2" w:tplc="0419001B" w:tentative="1">
+      <w:start w:val="1"/>
+      <w:numFmt w:val="lowerRoman"/>
+      <w:lvlText w:val="%3."/>
+      <w:lvlJc w:val="right"/>
+      <w:pPr>
+        <w:ind w:left="2160" w:hanging="180"/>
+      </w:pPr>
+    </w:lvl>
+    <w:lvl w:ilvl="3" w:tplc="0419000F" w:tentative="1">
+      <w:start w:val="1"/>
+      <w:numFmt w:val="decimal"/>
+      <w:lvlText w:val="%4."/>
+      <w:lvlJc w:val="left"/>
+      <w:pPr>
+        <w:ind w:left="2880" w:hanging="360"/>
+      </w:pPr>
+    </w:lvl>
+    <w:lvl w:ilvl="4" w:tplc="04190019" w:tentative="1">
+      <w:start w:val="1"/>
+      <w:numFmt w:val="lowerLetter"/>
+      <w:lvlText w:val="%5."/>
+      <w:lvlJc w:val="left"/>
+      <w:pPr>
+        <w:ind w:left="3600" w:hanging="360"/>
+      </w:pPr>
+    </w:lvl>
+    <w:lvl w:ilvl="5" w:tplc="0419001B" w:tentative="1">
+      <w:start w:val="1"/>
+      <w:numFmt w:val="lowerRoman"/>
+      <w:lvlText w:val="%6."/>
+      <w:lvlJc w:val="right"/>
+      <w:pPr>
+        <w:ind w:left="4320" w:hanging="180"/>
+      </w:pPr>
+    </w:lvl>
+    <w:lvl w:ilvl="6" w:tplc="0419000F" w:tentative="1">
+      <w:start w:val="1"/>
+      <w:numFmt w:val="decimal"/>
+      <w:lvlText w:val="%7."/>
+      <w:lvlJc w:val="left"/>
+      <w:pPr>
+        <w:ind w:left="5040" w:hanging="360"/>
+      </w:pPr>
+    </w:lvl>
+    <w:lvl w:ilvl="7" w:tplc="04190019" w:tentative="1">
+      <w:start w:val="1"/>
+      <w:numFmt w:val="lowerLetter"/>
+      <w:lvlText w:val="%8."/>
+      <w:lvlJc w:val="left"/>
+      <w:pPr>
+        <w:ind w:left="5760" w:hanging="360"/>
+      </w:pPr>
+    </w:lvl>
+    <w:lvl w:ilvl="8" w:tplc="0419001B" w:tentative="1">
+      <w:start w:val="1"/>
+      <w:numFmt w:val="lowerRoman"/>
+      <w:lvlText w:val="%9."/>
+      <w:lvlJc w:val="right"/>
+      <w:pPr>
+        <w:ind w:left="6480" w:hanging="180"/>
+      </w:pPr>
+    </w:lvl>
+  </w:abstractNum>
+  <w:abstractNum w:abstractNumId="11">
+    <w:nsid w:val="68AA0B62"/>
+    <w:multiLevelType w:val="hybridMultilevel"/>
+    <w:tmpl w:val="088C268C"/>
+    <w:lvl w:ilvl="0" w:tplc="642A0A88">
+      <w:start w:val="1"/>
+      <w:numFmt w:val="decimal"/>
+      <w:lvlText w:val="%1."/>
+      <w:lvlJc w:val="left"/>
+      <w:pPr>
+        <w:ind w:left="405" w:hanging="360"/>
+      </w:pPr>
+      <w:rPr>
+        <w:rFonts w:hint="default"/>
+      </w:rPr>
+    </w:lvl>
+    <w:lvl w:ilvl="1" w:tplc="04190019" w:tentative="1">
+      <w:start w:val="1"/>
+      <w:numFmt w:val="lowerLetter"/>
+      <w:lvlText w:val="%2."/>
+      <w:lvlJc w:val="left"/>
+      <w:pPr>
+        <w:ind w:left="1125" w:hanging="360"/>
+      </w:pPr>
+    </w:lvl>
+    <w:lvl w:ilvl="2" w:tplc="0419001B" w:tentative="1">
+      <w:start w:val="1"/>
+      <w:numFmt w:val="lowerRoman"/>
+      <w:lvlText w:val="%3."/>
+      <w:lvlJc w:val="right"/>
+      <w:pPr>
+        <w:ind w:left="1845" w:hanging="180"/>
+      </w:pPr>
+    </w:lvl>
+    <w:lvl w:ilvl="3" w:tplc="0419000F" w:tentative="1">
+      <w:start w:val="1"/>
+      <w:numFmt w:val="decimal"/>
+      <w:lvlText w:val="%4."/>
+      <w:lvlJc w:val="left"/>
+      <w:pPr>
+        <w:ind w:left="2565" w:hanging="360"/>
+      </w:pPr>
+    </w:lvl>
+    <w:lvl w:ilvl="4" w:tplc="04190019" w:tentative="1">
+      <w:start w:val="1"/>
+      <w:numFmt w:val="lowerLetter"/>
+      <w:lvlText w:val="%5."/>
+      <w:lvlJc w:val="left"/>
+      <w:pPr>
+        <w:ind w:left="3285" w:hanging="360"/>
+      </w:pPr>
+    </w:lvl>
+    <w:lvl w:ilvl="5" w:tplc="0419001B" w:tentative="1">
+      <w:start w:val="1"/>
+      <w:numFmt w:val="lowerRoman"/>
+      <w:lvlText w:val="%6."/>
+      <w:lvlJc w:val="right"/>
+      <w:pPr>
+        <w:ind w:left="4005" w:hanging="180"/>
+      </w:pPr>
+    </w:lvl>
+    <w:lvl w:ilvl="6" w:tplc="0419000F" w:tentative="1">
+      <w:start w:val="1"/>
+      <w:numFmt w:val="decimal"/>
+      <w:lvlText w:val="%7."/>
+      <w:lvlJc w:val="left"/>
+      <w:pPr>
+        <w:ind w:left="4725" w:hanging="360"/>
+      </w:pPr>
+    </w:lvl>
+    <w:lvl w:ilvl="7" w:tplc="04190019" w:tentative="1">
+      <w:start w:val="1"/>
+      <w:numFmt w:val="lowerLetter"/>
+      <w:lvlText w:val="%8."/>
+      <w:lvlJc w:val="left"/>
+      <w:pPr>
+        <w:ind w:left="5445" w:hanging="360"/>
+      </w:pPr>
+    </w:lvl>
+    <w:lvl w:ilvl="8" w:tplc="0419001B" w:tentative="1">
+      <w:start w:val="1"/>
+      <w:numFmt w:val="lowerRoman"/>
+      <w:lvlText w:val="%9."/>
+      <w:lvlJc w:val="right"/>
+      <w:pPr>
+        <w:ind w:left="6165" w:hanging="180"/>
+      </w:pPr>
+    </w:lvl>
+  </w:abstractNum>
+  <w:abstractNum w:abstractNumId="12">
+    <w:nsid w:val="7B997517"/>
+    <w:multiLevelType w:val="hybridMultilevel"/>
+    <w:tmpl w:val="872C1376"/>
+    <w:lvl w:ilvl="0" w:tplc="642A0A88">
+      <w:start w:val="1"/>
+      <w:numFmt w:val="decimal"/>
+      <w:lvlText w:val="%1."/>
+      <w:lvlJc w:val="left"/>
+      <w:pPr>
+        <w:ind w:left="405" w:hanging="360"/>
+      </w:pPr>
+      <w:rPr>
+        <w:rFonts w:hint="default"/>
+      </w:rPr>
+    </w:lvl>
+    <w:lvl w:ilvl="1" w:tplc="04190019" w:tentative="1">
+      <w:start w:val="1"/>
+      <w:numFmt w:val="lowerLetter"/>
+      <w:lvlText w:val="%2."/>
+      <w:lvlJc w:val="left"/>
+      <w:pPr>
+        <w:ind w:left="1440" w:hanging="360"/>
+      </w:pPr>
+    </w:lvl>
+    <w:lvl w:ilvl="2" w:tplc="0419001B" w:tentative="1">
+      <w:start w:val="1"/>
+      <w:numFmt w:val="lowerRoman"/>
+      <w:lvlText w:val="%3."/>
+      <w:lvlJc w:val="right"/>
+      <w:pPr>
+        <w:ind w:left="2160" w:hanging="180"/>
+      </w:pPr>
+    </w:lvl>
+    <w:lvl w:ilvl="3" w:tplc="0419000F" w:tentative="1">
+      <w:start w:val="1"/>
+      <w:numFmt w:val="decimal"/>
+      <w:lvlText w:val="%4."/>
+      <w:lvlJc w:val="left"/>
+      <w:pPr>
+        <w:ind w:left="2880" w:hanging="360"/>
+      </w:pPr>
+    </w:lvl>
+    <w:lvl w:ilvl="4" w:tplc="04190019" w:tentative="1">
+      <w:start w:val="1"/>
+      <w:numFmt w:val="lowerLetter"/>
+      <w:lvlText w:val="%5."/>
+      <w:lvlJc w:val="left"/>
+      <w:pPr>
+        <w:ind w:left="3600" w:hanging="360"/>
+      </w:pPr>
+    </w:lvl>
+    <w:lvl w:ilvl="5" w:tplc="0419001B" w:tentative="1">
+      <w:start w:val="1"/>
+      <w:numFmt w:val="lowerRoman"/>
+      <w:lvlText w:val="%6."/>
+      <w:lvlJc w:val="right"/>
+      <w:pPr>
+        <w:ind w:left="4320" w:hanging="180"/>
+      </w:pPr>
+    </w:lvl>
+    <w:lvl w:ilvl="6" w:tplc="0419000F" w:tentative="1">
+      <w:start w:val="1"/>
+      <w:numFmt w:val="decimal"/>
+      <w:lvlText w:val="%7."/>
+      <w:lvlJc w:val="left"/>
+      <w:pPr>
+        <w:ind w:left="5040" w:hanging="360"/>
+      </w:pPr>
+    </w:lvl>
+    <w:lvl w:ilvl="7" w:tplc="04190019" w:tentative="1">
+      <w:start w:val="1"/>
+      <w:numFmt w:val="lowerLetter"/>
+      <w:lvlText w:val="%8."/>
+      <w:lvlJc w:val="left"/>
+      <w:pPr>
+        <w:ind w:left="5760" w:hanging="360"/>
+      </w:pPr>
+    </w:lvl>
+    <w:lvl w:ilvl="8" w:tplc="0419001B" w:tentative="1">
+      <w:start w:val="1"/>
+      <w:numFmt w:val="lowerRoman"/>
+      <w:lvlText w:val="%9."/>
+      <w:lvlJc w:val="right"/>
+      <w:pPr>
+        <w:ind w:left="6480" w:hanging="180"/>
+      </w:pPr>
+    </w:lvl>
+  </w:abstractNum>
   <w:num w:numId="1">
+    <w:abstractNumId w:val="1"/>
+  </w:num>
+  <w:num w:numId="2">
+    <w:abstractNumId w:val="4"/>
+  </w:num>
+  <w:num w:numId="3">
+    <w:abstractNumId w:val="2"/>
+  </w:num>
+  <w:num w:numId="4">
+    <w:abstractNumId w:val="10"/>
+  </w:num>
+  <w:num w:numId="5">
+    <w:abstractNumId w:val="5"/>
+  </w:num>
+  <w:num w:numId="6">
     <w:abstractNumId w:val="0"/>
   </w:num>
-  <w:num w:numId="2">
-    <w:abstractNumId w:val="2"/>
+  <w:num w:numId="7">
+    <w:abstractNumId w:val="11"/>
   </w:num>
-  <w:num w:numId="3">
-    <w:abstractNumId w:val="1"/>
+  <w:num w:numId="8">
+    <w:abstractNumId w:val="12"/>
+  </w:num>
+  <w:num w:numId="9">
+    <w:abstractNumId w:val="8"/>
+  </w:num>
+  <w:num w:numId="10">
+    <w:abstractNumId w:val="3"/>
+  </w:num>
+  <w:num w:numId="11">
+    <w:abstractNumId w:val="7"/>
+  </w:num>
+  <w:num w:numId="12">
+    <w:abstractNumId w:val="9"/>
+  </w:num>
+  <w:num w:numId="13">
+    <w:abstractNumId w:val="6"/>
   </w:num>
 </w:numbering>
 </file>

--- a/VCS.docx
+++ b/VCS.docx
@@ -1249,63 +1249,72 @@
       </w:r>
     </w:p>
     <w:p>
+      <w:r>
+        <w:t xml:space="preserve">С февраля 2002 года для разработки ядра </w:t>
+      </w:r>
+      <w:proofErr w:type="spellStart"/>
+      <w:r>
+        <w:t>Linux’а</w:t>
+      </w:r>
+      <w:proofErr w:type="spellEnd"/>
+      <w:r>
+        <w:t xml:space="preserve"> большинством программистов стала использоваться система контроля версий </w:t>
+      </w:r>
+      <w:proofErr w:type="spellStart"/>
+      <w:r>
+        <w:t>BitKeeper</w:t>
+      </w:r>
+      <w:proofErr w:type="spellEnd"/>
+      <w:r>
+        <w:t xml:space="preserve">. Довольно долгое время с ней не возникало проблем, но в 2005 году Лари </w:t>
+      </w:r>
+      <w:proofErr w:type="spellStart"/>
+      <w:r>
+        <w:t>МакВоем</w:t>
+      </w:r>
+      <w:proofErr w:type="spellEnd"/>
+      <w:r>
+        <w:t xml:space="preserve"> (разработчик </w:t>
+      </w:r>
+      <w:proofErr w:type="spellStart"/>
+      <w:r>
+        <w:t>BitKeeper’а</w:t>
+      </w:r>
+      <w:proofErr w:type="spellEnd"/>
+      <w:r>
+        <w:t xml:space="preserve">) отозвал бесплатную версию программы. </w:t>
+      </w:r>
+    </w:p>
+    <w:p>
+      <w:r>
+        <w:t xml:space="preserve">Разрабатывать проект масштаба </w:t>
+      </w:r>
+      <w:proofErr w:type="spellStart"/>
+      <w:r>
+        <w:t>Linux</w:t>
+      </w:r>
+      <w:proofErr w:type="spellEnd"/>
+      <w:r>
+        <w:t xml:space="preserve"> без мощной и надежной системы контроля версий – невозможно. Одним из кандидатов и наиболее подходящим проектом оказалас</w:t>
+      </w:r>
+      <w:r>
+        <w:t xml:space="preserve">ь система контроля версий </w:t>
+      </w:r>
+      <w:proofErr w:type="spellStart"/>
+      <w:r>
+        <w:t>Monot</w:t>
+      </w:r>
+      <w:proofErr w:type="spellEnd"/>
+      <w:r>
+        <w:rPr>
+          <w:lang w:val="en-US"/>
+        </w:rPr>
+        <w:t>o</w:t>
+      </w:r>
       <w:bookmarkStart w:id="0" w:name="_GoBack"/>
       <w:bookmarkEnd w:id="0"/>
       <w:r>
-        <w:t xml:space="preserve">С февраля 2002 года для разработки ядра </w:t>
-      </w:r>
-      <w:proofErr w:type="spellStart"/>
-      <w:r>
-        <w:t>Linux’а</w:t>
-      </w:r>
-      <w:proofErr w:type="spellEnd"/>
-      <w:r>
-        <w:t xml:space="preserve"> большинством программистов стала использоваться система контроля версий </w:t>
-      </w:r>
-      <w:proofErr w:type="spellStart"/>
-      <w:r>
-        <w:t>BitKeeper</w:t>
-      </w:r>
-      <w:proofErr w:type="spellEnd"/>
-      <w:r>
-        <w:t xml:space="preserve">. Довольно долгое время с ней не возникало проблем, но в 2005 году Лари </w:t>
-      </w:r>
-      <w:proofErr w:type="spellStart"/>
-      <w:r>
-        <w:t>МакВоем</w:t>
-      </w:r>
-      <w:proofErr w:type="spellEnd"/>
-      <w:r>
-        <w:t xml:space="preserve"> (разработчик </w:t>
-      </w:r>
-      <w:proofErr w:type="spellStart"/>
-      <w:r>
-        <w:t>BitKeeper’а</w:t>
-      </w:r>
-      <w:proofErr w:type="spellEnd"/>
-      <w:r>
-        <w:t xml:space="preserve">) отозвал бесплатную версию программы. </w:t>
-      </w:r>
-    </w:p>
-    <w:p>
-      <w:r>
-        <w:t xml:space="preserve">Разрабатывать проект масштаба </w:t>
-      </w:r>
-      <w:proofErr w:type="spellStart"/>
-      <w:r>
-        <w:t>Linux</w:t>
-      </w:r>
-      <w:proofErr w:type="spellEnd"/>
-      <w:r>
-        <w:t xml:space="preserve"> без мощной и надежной системы контроля версий – невозможно. Одним из кандидатов и наиболее подходящим проектом оказалась система контроля версий </w:t>
-      </w:r>
-      <w:proofErr w:type="spellStart"/>
-      <w:r>
-        <w:t>Monotine</w:t>
-      </w:r>
-      <w:proofErr w:type="spellEnd"/>
-      <w:r>
-        <w:t xml:space="preserve">, но </w:t>
+        <w:t xml:space="preserve">ne, но </w:t>
       </w:r>
       <w:proofErr w:type="spellStart"/>
       <w:r>
@@ -1321,11 +1330,25 @@
       </w:r>
       <w:proofErr w:type="spellEnd"/>
       <w:r>
-        <w:t xml:space="preserve"> не устроила ее скорость работы. Так как особенности организации </w:t>
-      </w:r>
-      <w:proofErr w:type="spellStart"/>
-      <w:r>
-        <w:t>Monatone</w:t>
+        <w:t xml:space="preserve"> не устроила ее скорость работы. Так </w:t>
+      </w:r>
+      <w:r>
+        <w:t xml:space="preserve">как особенности организации </w:t>
+      </w:r>
+      <w:proofErr w:type="spellStart"/>
+      <w:r>
+        <w:t>Mon</w:t>
+      </w:r>
+      <w:proofErr w:type="spellEnd"/>
+      <w:r>
+        <w:rPr>
+          <w:lang w:val="en-US"/>
+        </w:rPr>
+        <w:t>o</w:t>
+      </w:r>
+      <w:proofErr w:type="spellStart"/>
+      <w:r>
+        <w:t>tone</w:t>
       </w:r>
       <w:proofErr w:type="spellEnd"/>
       <w:r>

--- a/VCS.docx
+++ b/VCS.docx
@@ -3,38 +3,563 @@
 <w:document xmlns:wpc="http://schemas.microsoft.com/office/word/2010/wordprocessingCanvas" xmlns:mc="http://schemas.openxmlformats.org/markup-compatibility/2006" xmlns:o="urn:schemas-microsoft-com:office:office" xmlns:r="http://schemas.openxmlformats.org/officeDocument/2006/relationships" xmlns:m="http://schemas.openxmlformats.org/officeDocument/2006/math" xmlns:v="urn:schemas-microsoft-com:vml" xmlns:wp14="http://schemas.microsoft.com/office/word/2010/wordprocessingDrawing" xmlns:wp="http://schemas.openxmlformats.org/drawingml/2006/wordprocessingDrawing" xmlns:w10="urn:schemas-microsoft-com:office:word" xmlns:w="http://schemas.openxmlformats.org/wordprocessingml/2006/main" xmlns:w14="http://schemas.microsoft.com/office/word/2010/wordml" xmlns:wpg="http://schemas.microsoft.com/office/word/2010/wordprocessingGroup" xmlns:wpi="http://schemas.microsoft.com/office/word/2010/wordprocessingInk" xmlns:wne="http://schemas.microsoft.com/office/word/2006/wordml" xmlns:wps="http://schemas.microsoft.com/office/word/2010/wordprocessingShape" mc:Ignorable="w14 wp14">
   <w:body>
     <w:p>
-      <w:r>
+      <w:pPr>
+        <w:jc w:val="center"/>
+        <w:rPr>
+          <w:rFonts w:ascii="Calibri" w:eastAsia="Times New Roman" w:hAnsi="Calibri" w:cs="Times New Roman"/>
+          <w:sz w:val="28"/>
+          <w:szCs w:val="28"/>
+          <w:lang w:eastAsia="ru-RU"/>
+        </w:rPr>
+      </w:pPr>
+      <w:r>
+        <w:rPr>
+          <w:rFonts w:ascii="Calibri" w:eastAsia="Times New Roman" w:hAnsi="Calibri" w:cs="Times New Roman"/>
+          <w:sz w:val="28"/>
+          <w:szCs w:val="28"/>
+          <w:lang w:eastAsia="ru-RU"/>
+        </w:rPr>
+        <w:t>Федеральное государственное образовательное бюджетное учреждение</w:t>
+      </w:r>
+    </w:p>
+    <w:p>
+      <w:pPr>
+        <w:jc w:val="center"/>
+        <w:rPr>
+          <w:rFonts w:ascii="Calibri" w:eastAsia="Times New Roman" w:hAnsi="Calibri" w:cs="Times New Roman"/>
+          <w:sz w:val="28"/>
+          <w:szCs w:val="28"/>
+          <w:lang w:eastAsia="ru-RU"/>
+        </w:rPr>
+      </w:pPr>
+      <w:r>
+        <w:rPr>
+          <w:rFonts w:ascii="Calibri" w:eastAsia="Times New Roman" w:hAnsi="Calibri" w:cs="Times New Roman"/>
+          <w:sz w:val="28"/>
+          <w:szCs w:val="28"/>
+          <w:lang w:eastAsia="ru-RU"/>
+        </w:rPr>
+        <w:t>Высшего профессионального образования</w:t>
+      </w:r>
+    </w:p>
+    <w:p>
+      <w:pPr>
+        <w:jc w:val="center"/>
+        <w:rPr>
+          <w:rFonts w:ascii="Calibri" w:eastAsia="Times New Roman" w:hAnsi="Calibri" w:cs="Times New Roman"/>
+          <w:sz w:val="28"/>
+          <w:szCs w:val="28"/>
+          <w:lang w:eastAsia="ru-RU"/>
+        </w:rPr>
+      </w:pPr>
+      <w:r>
+        <w:rPr>
+          <w:rFonts w:ascii="Calibri" w:eastAsia="Times New Roman" w:hAnsi="Calibri" w:cs="Times New Roman"/>
+          <w:sz w:val="28"/>
+          <w:szCs w:val="28"/>
+          <w:lang w:eastAsia="ru-RU"/>
+        </w:rPr>
+        <w:t>Дальневосточный государственный университет путей сообщения</w:t>
+      </w:r>
+    </w:p>
+    <w:p>
+      <w:pPr>
+        <w:rPr>
+          <w:rFonts w:ascii="Calibri" w:eastAsia="Times New Roman" w:hAnsi="Calibri" w:cs="Times New Roman"/>
+          <w:sz w:val="28"/>
+          <w:szCs w:val="28"/>
+          <w:lang w:eastAsia="ru-RU"/>
+        </w:rPr>
+      </w:pPr>
+    </w:p>
+    <w:p>
+      <w:pPr>
+        <w:rPr>
+          <w:rFonts w:ascii="Calibri" w:eastAsia="Times New Roman" w:hAnsi="Calibri" w:cs="Times New Roman"/>
+          <w:sz w:val="28"/>
+          <w:szCs w:val="28"/>
+          <w:lang w:eastAsia="ru-RU"/>
+        </w:rPr>
+      </w:pPr>
+    </w:p>
+    <w:p>
+      <w:pPr>
+        <w:jc w:val="right"/>
+        <w:rPr>
+          <w:rFonts w:ascii="Calibri" w:eastAsia="Times New Roman" w:hAnsi="Calibri" w:cs="Times New Roman"/>
+          <w:sz w:val="28"/>
+          <w:szCs w:val="28"/>
+          <w:lang w:eastAsia="ru-RU"/>
+        </w:rPr>
+      </w:pPr>
+      <w:r>
+        <w:rPr>
+          <w:rFonts w:ascii="Calibri" w:eastAsia="Times New Roman" w:hAnsi="Calibri" w:cs="Times New Roman"/>
+          <w:sz w:val="28"/>
+          <w:szCs w:val="28"/>
+          <w:lang w:eastAsia="ru-RU"/>
+        </w:rPr>
+        <w:t xml:space="preserve">Кафедра: «Информационные </w:t>
+      </w:r>
+    </w:p>
+    <w:p>
+      <w:pPr>
+        <w:jc w:val="right"/>
+        <w:rPr>
+          <w:rFonts w:ascii="Calibri" w:eastAsia="Times New Roman" w:hAnsi="Calibri" w:cs="Times New Roman"/>
+          <w:sz w:val="28"/>
+          <w:szCs w:val="28"/>
+          <w:lang w:eastAsia="ru-RU"/>
+        </w:rPr>
+      </w:pPr>
+      <w:r>
+        <w:rPr>
+          <w:rFonts w:ascii="Calibri" w:eastAsia="Times New Roman" w:hAnsi="Calibri" w:cs="Times New Roman"/>
+          <w:sz w:val="28"/>
+          <w:szCs w:val="28"/>
+          <w:lang w:eastAsia="ru-RU"/>
+        </w:rPr>
+        <w:t>технологии и системы</w:t>
+      </w:r>
+    </w:p>
+    <w:p>
+      <w:pPr>
+        <w:jc w:val="right"/>
+        <w:rPr>
+          <w:rFonts w:ascii="Calibri" w:eastAsia="Times New Roman" w:hAnsi="Calibri" w:cs="Times New Roman"/>
+          <w:sz w:val="28"/>
+          <w:szCs w:val="28"/>
+          <w:lang w:eastAsia="ru-RU"/>
+        </w:rPr>
+      </w:pPr>
+    </w:p>
+    <w:p>
+      <w:pPr>
+        <w:rPr>
+          <w:rFonts w:ascii="Calibri" w:eastAsia="Times New Roman" w:hAnsi="Calibri" w:cs="Times New Roman"/>
+          <w:sz w:val="28"/>
+          <w:szCs w:val="28"/>
+          <w:lang w:eastAsia="ru-RU"/>
+        </w:rPr>
+      </w:pPr>
+    </w:p>
+    <w:p>
+      <w:pPr>
+        <w:rPr>
+          <w:rFonts w:ascii="Calibri" w:eastAsia="Times New Roman" w:hAnsi="Calibri" w:cs="Times New Roman"/>
+          <w:sz w:val="28"/>
+          <w:szCs w:val="28"/>
+          <w:lang w:eastAsia="ru-RU"/>
+        </w:rPr>
+      </w:pPr>
+    </w:p>
+    <w:p>
+      <w:pPr>
+        <w:jc w:val="center"/>
+        <w:rPr>
+          <w:rFonts w:ascii="Calibri" w:eastAsia="Times New Roman" w:hAnsi="Calibri" w:cs="Times New Roman"/>
+          <w:sz w:val="36"/>
+          <w:szCs w:val="36"/>
+          <w:lang w:eastAsia="ru-RU"/>
+        </w:rPr>
+      </w:pPr>
+      <w:r>
+        <w:rPr>
+          <w:rFonts w:ascii="Calibri" w:eastAsia="Times New Roman" w:hAnsi="Calibri" w:cs="Times New Roman"/>
+          <w:sz w:val="36"/>
+          <w:szCs w:val="36"/>
+          <w:lang w:eastAsia="ru-RU"/>
+        </w:rPr>
+        <w:t>Реферат</w:t>
+      </w:r>
+    </w:p>
+    <w:p>
+      <w:pPr>
+        <w:jc w:val="center"/>
+        <w:rPr>
+          <w:rFonts w:ascii="Calibri" w:eastAsia="Times New Roman" w:hAnsi="Calibri" w:cs="Times New Roman"/>
+          <w:sz w:val="28"/>
+          <w:szCs w:val="28"/>
+          <w:lang w:eastAsia="ru-RU"/>
+        </w:rPr>
+      </w:pPr>
+      <w:r>
+        <w:rPr>
+          <w:rFonts w:ascii="Calibri" w:eastAsia="Times New Roman" w:hAnsi="Calibri" w:cs="Times New Roman"/>
+          <w:sz w:val="36"/>
+          <w:szCs w:val="36"/>
+          <w:lang w:eastAsia="ru-RU"/>
+        </w:rPr>
         <w:t>Системы контроля версий</w:t>
       </w:r>
     </w:p>
     <w:p>
-      <w:r>
+      <w:pPr>
+        <w:jc w:val="center"/>
+        <w:rPr>
+          <w:rFonts w:ascii="Calibri" w:eastAsia="Times New Roman" w:hAnsi="Calibri" w:cs="Times New Roman"/>
+          <w:sz w:val="28"/>
+          <w:szCs w:val="28"/>
+          <w:lang w:eastAsia="ru-RU"/>
+        </w:rPr>
+      </w:pPr>
+    </w:p>
+    <w:p>
+      <w:pPr>
+        <w:jc w:val="center"/>
+        <w:rPr>
+          <w:rFonts w:ascii="Calibri" w:eastAsia="Times New Roman" w:hAnsi="Calibri" w:cs="Times New Roman"/>
+          <w:sz w:val="28"/>
+          <w:szCs w:val="28"/>
+          <w:lang w:eastAsia="ru-RU"/>
+        </w:rPr>
+      </w:pPr>
+    </w:p>
+    <w:p>
+      <w:pPr>
+        <w:jc w:val="right"/>
+        <w:rPr>
+          <w:rFonts w:ascii="Calibri" w:eastAsia="Times New Roman" w:hAnsi="Calibri" w:cs="Times New Roman"/>
+          <w:sz w:val="28"/>
+          <w:szCs w:val="28"/>
+          <w:lang w:eastAsia="ru-RU"/>
+        </w:rPr>
+      </w:pPr>
+      <w:r>
+        <w:rPr>
+          <w:rFonts w:ascii="Calibri" w:eastAsia="Times New Roman" w:hAnsi="Calibri" w:cs="Times New Roman"/>
+          <w:sz w:val="28"/>
+          <w:szCs w:val="28"/>
+          <w:lang w:eastAsia="ru-RU"/>
+        </w:rPr>
+        <w:t xml:space="preserve">Выполнил: </w:t>
+      </w:r>
+      <w:r>
+        <w:rPr>
+          <w:rFonts w:ascii="Calibri" w:eastAsia="Times New Roman" w:hAnsi="Calibri" w:cs="Times New Roman"/>
+          <w:sz w:val="28"/>
+          <w:szCs w:val="28"/>
+          <w:lang w:eastAsia="ru-RU"/>
+        </w:rPr>
+        <w:t>Целикин А. В</w:t>
+      </w:r>
+      <w:r>
+        <w:rPr>
+          <w:rFonts w:ascii="Calibri" w:eastAsia="Times New Roman" w:hAnsi="Calibri" w:cs="Times New Roman"/>
+          <w:sz w:val="28"/>
+          <w:szCs w:val="28"/>
+          <w:lang w:eastAsia="ru-RU"/>
+        </w:rPr>
+        <w:t>.</w:t>
+      </w:r>
+    </w:p>
+    <w:p>
+      <w:pPr>
+        <w:jc w:val="right"/>
+        <w:rPr>
+          <w:rFonts w:ascii="Calibri" w:eastAsia="Times New Roman" w:hAnsi="Calibri" w:cs="Times New Roman"/>
+          <w:sz w:val="28"/>
+          <w:szCs w:val="28"/>
+          <w:lang w:eastAsia="ru-RU"/>
+        </w:rPr>
+      </w:pPr>
+      <w:r>
+        <w:rPr>
+          <w:rFonts w:ascii="Calibri" w:eastAsia="Times New Roman" w:hAnsi="Calibri" w:cs="Times New Roman"/>
+          <w:sz w:val="28"/>
+          <w:szCs w:val="28"/>
+          <w:lang w:eastAsia="ru-RU"/>
+        </w:rPr>
+        <w:t>Группа: 2</w:t>
+      </w:r>
+      <w:r>
+        <w:rPr>
+          <w:rFonts w:ascii="Calibri" w:eastAsia="Times New Roman" w:hAnsi="Calibri" w:cs="Times New Roman"/>
+          <w:sz w:val="28"/>
+          <w:szCs w:val="28"/>
+          <w:lang w:eastAsia="ru-RU"/>
+        </w:rPr>
+        <w:t>3</w:t>
+      </w:r>
+      <w:r>
+        <w:rPr>
+          <w:rFonts w:ascii="Calibri" w:eastAsia="Times New Roman" w:hAnsi="Calibri" w:cs="Times New Roman"/>
+          <w:sz w:val="28"/>
+          <w:szCs w:val="28"/>
+          <w:lang w:eastAsia="ru-RU"/>
+        </w:rPr>
+        <w:t>К</w:t>
+      </w:r>
+    </w:p>
+    <w:p>
+      <w:pPr>
+        <w:jc w:val="right"/>
+        <w:rPr>
+          <w:rFonts w:ascii="Calibri" w:eastAsia="Times New Roman" w:hAnsi="Calibri" w:cs="Times New Roman"/>
+          <w:sz w:val="28"/>
+          <w:szCs w:val="28"/>
+          <w:lang w:eastAsia="ru-RU"/>
+        </w:rPr>
+      </w:pPr>
+      <w:r>
+        <w:rPr>
+          <w:rFonts w:ascii="Calibri" w:eastAsia="Times New Roman" w:hAnsi="Calibri" w:cs="Times New Roman"/>
+          <w:sz w:val="28"/>
+          <w:szCs w:val="28"/>
+          <w:lang w:eastAsia="ru-RU"/>
+        </w:rPr>
+        <w:t xml:space="preserve">Проверил: </w:t>
+      </w:r>
+      <w:proofErr w:type="spellStart"/>
+      <w:r>
+        <w:rPr>
+          <w:rFonts w:ascii="Calibri" w:eastAsia="Times New Roman" w:hAnsi="Calibri" w:cs="Times New Roman"/>
+          <w:sz w:val="28"/>
+          <w:szCs w:val="28"/>
+          <w:lang w:eastAsia="ru-RU"/>
+        </w:rPr>
+        <w:t>Водолажский</w:t>
+      </w:r>
+      <w:proofErr w:type="spellEnd"/>
+      <w:r>
+        <w:rPr>
+          <w:rFonts w:ascii="Calibri" w:eastAsia="Times New Roman" w:hAnsi="Calibri" w:cs="Times New Roman"/>
+          <w:sz w:val="28"/>
+          <w:szCs w:val="28"/>
+          <w:lang w:eastAsia="ru-RU"/>
+        </w:rPr>
+        <w:t xml:space="preserve"> А.</w:t>
+      </w:r>
+      <w:r>
+        <w:rPr>
+          <w:rFonts w:ascii="Calibri" w:eastAsia="Times New Roman" w:hAnsi="Calibri" w:cs="Times New Roman"/>
+          <w:sz w:val="28"/>
+          <w:szCs w:val="28"/>
+          <w:lang w:eastAsia="ru-RU"/>
+        </w:rPr>
+        <w:t xml:space="preserve"> </w:t>
+      </w:r>
+      <w:r>
+        <w:rPr>
+          <w:rFonts w:ascii="Calibri" w:eastAsia="Times New Roman" w:hAnsi="Calibri" w:cs="Times New Roman"/>
+          <w:sz w:val="28"/>
+          <w:szCs w:val="28"/>
+          <w:lang w:eastAsia="ru-RU"/>
+        </w:rPr>
+        <w:t>А.</w:t>
+      </w:r>
+    </w:p>
+    <w:p>
+      <w:pPr>
+        <w:rPr>
+          <w:rFonts w:ascii="Calibri" w:eastAsia="Times New Roman" w:hAnsi="Calibri" w:cs="Times New Roman"/>
+          <w:sz w:val="28"/>
+          <w:szCs w:val="28"/>
+          <w:lang w:eastAsia="ru-RU"/>
+        </w:rPr>
+      </w:pPr>
+    </w:p>
+    <w:p>
+      <w:pPr>
+        <w:rPr>
+          <w:rFonts w:ascii="Calibri" w:eastAsia="Times New Roman" w:hAnsi="Calibri" w:cs="Times New Roman"/>
+          <w:sz w:val="28"/>
+          <w:szCs w:val="28"/>
+          <w:lang w:eastAsia="ru-RU"/>
+        </w:rPr>
+      </w:pPr>
+    </w:p>
+    <w:p>
+      <w:pPr>
+        <w:rPr>
+          <w:rFonts w:ascii="Calibri" w:eastAsia="Times New Roman" w:hAnsi="Calibri" w:cs="Times New Roman"/>
+          <w:sz w:val="28"/>
+          <w:szCs w:val="28"/>
+          <w:lang w:eastAsia="ru-RU"/>
+        </w:rPr>
+      </w:pPr>
+    </w:p>
+    <w:p>
+      <w:pPr>
+        <w:tabs>
+          <w:tab w:val="left" w:pos="6615"/>
+        </w:tabs>
+        <w:rPr>
+          <w:rFonts w:ascii="Calibri" w:eastAsia="Times New Roman" w:hAnsi="Calibri" w:cs="Times New Roman"/>
+          <w:sz w:val="28"/>
+          <w:szCs w:val="28"/>
+          <w:lang w:eastAsia="ru-RU"/>
+        </w:rPr>
+      </w:pPr>
+      <w:r>
+        <w:rPr>
+          <w:rFonts w:ascii="Calibri" w:eastAsia="Times New Roman" w:hAnsi="Calibri" w:cs="Times New Roman"/>
+          <w:sz w:val="28"/>
+          <w:szCs w:val="28"/>
+          <w:lang w:eastAsia="ru-RU"/>
+        </w:rPr>
+        <w:tab/>
+      </w:r>
+    </w:p>
+    <w:p>
+      <w:pPr>
+        <w:tabs>
+          <w:tab w:val="left" w:pos="6615"/>
+        </w:tabs>
+        <w:rPr>
+          <w:rFonts w:ascii="Calibri" w:eastAsia="Times New Roman" w:hAnsi="Calibri" w:cs="Times New Roman"/>
+          <w:sz w:val="28"/>
+          <w:szCs w:val="28"/>
+          <w:lang w:eastAsia="ru-RU"/>
+        </w:rPr>
+      </w:pPr>
+    </w:p>
+    <w:p>
+      <w:pPr>
+        <w:tabs>
+          <w:tab w:val="left" w:pos="6615"/>
+        </w:tabs>
+        <w:jc w:val="center"/>
+        <w:rPr>
+          <w:rFonts w:ascii="Calibri" w:eastAsia="Times New Roman" w:hAnsi="Calibri" w:cs="Times New Roman"/>
+          <w:sz w:val="28"/>
+          <w:szCs w:val="28"/>
+          <w:lang w:eastAsia="ru-RU"/>
+        </w:rPr>
+      </w:pPr>
+      <w:r>
+        <w:rPr>
+          <w:rFonts w:ascii="Calibri" w:eastAsia="Times New Roman" w:hAnsi="Calibri" w:cs="Times New Roman"/>
+          <w:sz w:val="28"/>
+          <w:szCs w:val="28"/>
+          <w:lang w:eastAsia="ru-RU"/>
+        </w:rPr>
+        <w:t>г. Хабаровск</w:t>
+      </w:r>
+    </w:p>
+    <w:p>
+      <w:pPr>
+        <w:tabs>
+          <w:tab w:val="left" w:pos="6615"/>
+        </w:tabs>
+        <w:jc w:val="center"/>
+        <w:rPr>
+          <w:rFonts w:ascii="Calibri" w:eastAsia="Times New Roman" w:hAnsi="Calibri" w:cs="Times New Roman"/>
+          <w:sz w:val="28"/>
+          <w:szCs w:val="28"/>
+          <w:lang w:eastAsia="ru-RU"/>
+        </w:rPr>
+      </w:pPr>
+      <w:r>
+        <w:rPr>
+          <w:rFonts w:ascii="Calibri" w:eastAsia="Times New Roman" w:hAnsi="Calibri" w:cs="Times New Roman"/>
+          <w:sz w:val="28"/>
+          <w:szCs w:val="28"/>
+          <w:lang w:eastAsia="ru-RU"/>
+        </w:rPr>
+        <w:t>2013</w:t>
+      </w:r>
+    </w:p>
+    <w:p>
+      <w:pPr>
+        <w:ind w:firstLine="340"/>
+        <w:jc w:val="both"/>
+        <w:rPr>
+          <w:b/>
+          <w:sz w:val="24"/>
+          <w:szCs w:val="24"/>
+        </w:rPr>
+      </w:pPr>
+      <w:r>
+        <w:rPr>
+          <w:b/>
+          <w:sz w:val="24"/>
+          <w:szCs w:val="24"/>
+        </w:rPr>
+        <w:lastRenderedPageBreak/>
+        <w:t>Системы контроля версий</w:t>
+      </w:r>
+    </w:p>
+    <w:p>
+      <w:pPr>
+        <w:ind w:firstLine="340"/>
+        <w:jc w:val="both"/>
+        <w:rPr>
+          <w:sz w:val="24"/>
+          <w:szCs w:val="24"/>
+        </w:rPr>
+      </w:pPr>
+      <w:r>
+        <w:rPr>
+          <w:sz w:val="24"/>
+          <w:szCs w:val="24"/>
+        </w:rPr>
         <w:t>Что такое управление версиями и зачем оно?</w:t>
       </w:r>
     </w:p>
     <w:p>
-      <w:r>
+      <w:pPr>
+        <w:ind w:firstLine="340"/>
+        <w:jc w:val="both"/>
+        <w:rPr>
+          <w:sz w:val="24"/>
+          <w:szCs w:val="24"/>
+        </w:rPr>
+      </w:pPr>
+      <w:r>
+        <w:rPr>
+          <w:sz w:val="24"/>
+          <w:szCs w:val="24"/>
+        </w:rPr>
         <w:t>Итак, предположим, вы разрабатываете программу. Для простоты сначала предположим, что вы разрабатываете ее в одиночку и для собственного удовольствия. Как это выглядит?</w:t>
       </w:r>
     </w:p>
     <w:p>
-      <w:r>
+      <w:pPr>
+        <w:ind w:firstLine="340"/>
+        <w:jc w:val="both"/>
+        <w:rPr>
+          <w:sz w:val="24"/>
+          <w:szCs w:val="24"/>
+        </w:rPr>
+      </w:pPr>
+      <w:r>
+        <w:rPr>
+          <w:sz w:val="24"/>
+          <w:szCs w:val="24"/>
+        </w:rPr>
         <w:t xml:space="preserve">Создаем директорию </w:t>
       </w:r>
       <w:proofErr w:type="spellStart"/>
       <w:r>
+        <w:rPr>
+          <w:sz w:val="24"/>
+          <w:szCs w:val="24"/>
+        </w:rPr>
         <w:t>MyApplication</w:t>
       </w:r>
       <w:proofErr w:type="spellEnd"/>
       <w:r>
+        <w:rPr>
+          <w:sz w:val="24"/>
+          <w:szCs w:val="24"/>
+        </w:rPr>
         <w:t>, в ней - собственно файлы программы (скажем, *.c). Далее начинается итерационный процесс: написали некоторое количество кода → скомпилировали → запустили → обнаружили ошибки или недоработки → отредактировали исходники</w:t>
       </w:r>
       <w:proofErr w:type="gramStart"/>
       <w:r>
+        <w:rPr>
+          <w:sz w:val="24"/>
+          <w:szCs w:val="24"/>
+        </w:rPr>
         <w:t xml:space="preserve"> → … В</w:t>
       </w:r>
       <w:proofErr w:type="gramEnd"/>
       <w:r>
+        <w:rPr>
+          <w:sz w:val="24"/>
+          <w:szCs w:val="24"/>
+        </w:rPr>
         <w:t>сё просто, в целом. Но через некоторое время начинаются нетривиальные вещи. Например:</w:t>
       </w:r>
     </w:p>
@@ -45,16 +570,34 @@
           <w:ilvl w:val="0"/>
           <w:numId w:val="1"/>
         </w:numPr>
-      </w:pPr>
-      <w:r>
+        <w:ind w:firstLine="340"/>
+        <w:jc w:val="both"/>
+        <w:rPr>
+          <w:sz w:val="24"/>
+          <w:szCs w:val="24"/>
+        </w:rPr>
+      </w:pPr>
+      <w:r>
+        <w:rPr>
+          <w:sz w:val="24"/>
+          <w:szCs w:val="24"/>
+        </w:rPr>
         <w:t xml:space="preserve">Последнее изменение сделало программу хуже, чем она была до того. Хочется вернуть всё "как было". Хорошо, если не успели закрыть редактор - делаем </w:t>
       </w:r>
       <w:proofErr w:type="spellStart"/>
       <w:r>
+        <w:rPr>
+          <w:sz w:val="24"/>
+          <w:szCs w:val="24"/>
+        </w:rPr>
         <w:t>Undo</w:t>
       </w:r>
       <w:proofErr w:type="spellEnd"/>
       <w:r>
+        <w:rPr>
+          <w:sz w:val="24"/>
+          <w:szCs w:val="24"/>
+        </w:rPr>
         <w:t xml:space="preserve">. А если закрыли? </w:t>
       </w:r>
     </w:p>
@@ -65,8 +608,18 @@
           <w:ilvl w:val="0"/>
           <w:numId w:val="1"/>
         </w:numPr>
-      </w:pPr>
-      <w:r>
+        <w:ind w:firstLine="340"/>
+        <w:jc w:val="both"/>
+        <w:rPr>
+          <w:sz w:val="24"/>
+          <w:szCs w:val="24"/>
+        </w:rPr>
+      </w:pPr>
+      <w:r>
+        <w:rPr>
+          <w:sz w:val="24"/>
+          <w:szCs w:val="24"/>
+        </w:rPr>
         <w:t xml:space="preserve">Хотим приделать к программе новую функциональность, но сразу ясно, что, во-первых, сразу после написания она будет глючить (т.к. еще не отлажена), а во-вторых, в сложной программе добавление новой функциональности может добавить ошибок в ранее работавшую часть программы. Хочется, в случае чего, откатиться к заведомо работающему варианту и начать всё сначала. </w:t>
       </w:r>
     </w:p>
@@ -77,58 +630,132 @@
           <w:ilvl w:val="0"/>
           <w:numId w:val="1"/>
         </w:numPr>
-      </w:pPr>
-      <w:r>
+        <w:ind w:firstLine="340"/>
+        <w:jc w:val="both"/>
+        <w:rPr>
+          <w:sz w:val="24"/>
+          <w:szCs w:val="24"/>
+        </w:rPr>
+      </w:pPr>
+      <w:r>
+        <w:rPr>
+          <w:sz w:val="24"/>
+          <w:szCs w:val="24"/>
+        </w:rPr>
         <w:t xml:space="preserve">Если программа предназначена не только для вас лично, то вам придется делать "релизы", т.е. выпускать заведомо работающие версии программы. Для подготовки релиза вам придется </w:t>
       </w:r>
       <w:proofErr w:type="spellStart"/>
       <w:r>
+        <w:rPr>
+          <w:sz w:val="24"/>
+          <w:szCs w:val="24"/>
+        </w:rPr>
         <w:t>фиксить</w:t>
       </w:r>
       <w:proofErr w:type="spellEnd"/>
       <w:r>
+        <w:rPr>
+          <w:sz w:val="24"/>
+          <w:szCs w:val="24"/>
+        </w:rPr>
         <w:t xml:space="preserve"> некоторое количество багов. Это довольно скучный процесс, хочется разбавлять его добавлением новых возможностей в программу (это, как правило, интереснее). Но нельзя: добавление </w:t>
       </w:r>
       <w:proofErr w:type="gramStart"/>
       <w:r>
+        <w:rPr>
+          <w:sz w:val="24"/>
+          <w:szCs w:val="24"/>
+        </w:rPr>
         <w:t>новых</w:t>
       </w:r>
       <w:proofErr w:type="gramEnd"/>
       <w:r>
+        <w:rPr>
+          <w:sz w:val="24"/>
+          <w:szCs w:val="24"/>
+        </w:rPr>
         <w:t xml:space="preserve"> </w:t>
       </w:r>
       <w:proofErr w:type="spellStart"/>
       <w:r>
+        <w:rPr>
+          <w:sz w:val="24"/>
+          <w:szCs w:val="24"/>
+        </w:rPr>
         <w:t>фич</w:t>
       </w:r>
       <w:proofErr w:type="spellEnd"/>
       <w:r>
+        <w:rPr>
+          <w:sz w:val="24"/>
+          <w:szCs w:val="24"/>
+        </w:rPr>
         <w:t xml:space="preserve"> обязательно добавит багов, и вы никогда не доедете до релиза. </w:t>
       </w:r>
     </w:p>
     <w:p>
-      <w:r>
+      <w:pPr>
+        <w:ind w:firstLine="340"/>
+        <w:jc w:val="both"/>
+        <w:rPr>
+          <w:sz w:val="24"/>
+          <w:szCs w:val="24"/>
+        </w:rPr>
+      </w:pPr>
+      <w:r>
+        <w:rPr>
+          <w:sz w:val="24"/>
+          <w:szCs w:val="24"/>
+        </w:rPr>
         <w:t xml:space="preserve">Первое, что приходит в голову для решения всех этих проблем - резервные копии. Скажем, каждую работающую версию программы упаковывать в MyApplication_v0.001.tar.gz, в случае чего - откатываться. Для подготовки к релизу - сделать копию директории </w:t>
       </w:r>
       <w:proofErr w:type="spellStart"/>
       <w:r>
+        <w:rPr>
+          <w:sz w:val="24"/>
+          <w:szCs w:val="24"/>
+        </w:rPr>
         <w:t>MyApplication</w:t>
       </w:r>
       <w:proofErr w:type="spellEnd"/>
       <w:r>
+        <w:rPr>
+          <w:sz w:val="24"/>
+          <w:szCs w:val="24"/>
+        </w:rPr>
         <w:t xml:space="preserve">, в которой только </w:t>
       </w:r>
       <w:proofErr w:type="spellStart"/>
       <w:r>
+        <w:rPr>
+          <w:sz w:val="24"/>
+          <w:szCs w:val="24"/>
+        </w:rPr>
         <w:t>фиксить</w:t>
       </w:r>
       <w:proofErr w:type="spellEnd"/>
       <w:r>
+        <w:rPr>
+          <w:sz w:val="24"/>
+          <w:szCs w:val="24"/>
+        </w:rPr>
         <w:t xml:space="preserve"> баги, а в основной - добавлять функционал. При этом подходе через некоторое время разработки у вас появится куча *.tar.gz и не меньше копий рабочей директории. Очень быстро вы начнете путаться, где что.</w:t>
       </w:r>
     </w:p>
     <w:p>
-      <w:r>
+      <w:pPr>
+        <w:ind w:firstLine="340"/>
+        <w:jc w:val="both"/>
+        <w:rPr>
+          <w:sz w:val="24"/>
+          <w:szCs w:val="24"/>
+        </w:rPr>
+      </w:pPr>
+      <w:r>
+        <w:rPr>
+          <w:sz w:val="24"/>
+          <w:szCs w:val="24"/>
+        </w:rPr>
         <w:t>Если вы разрабатываете программу не в одиночку, а, скажем, с группой товарищей, появляются новые неочевидности:</w:t>
       </w:r>
     </w:p>
@@ -139,16 +766,34 @@
           <w:ilvl w:val="0"/>
           <w:numId w:val="2"/>
         </w:numPr>
-      </w:pPr>
-      <w:r>
+        <w:ind w:firstLine="340"/>
+        <w:jc w:val="both"/>
+        <w:rPr>
+          <w:sz w:val="24"/>
+          <w:szCs w:val="24"/>
+        </w:rPr>
+      </w:pPr>
+      <w:r>
+        <w:rPr>
+          <w:sz w:val="24"/>
+          <w:szCs w:val="24"/>
+        </w:rPr>
         <w:t xml:space="preserve">Вы добавили в программу (в свою копию) возможность A, а ваш товарищ (в свою) - возможность B. Хотелось бы, чтобы у обоих была версия с </w:t>
       </w:r>
       <w:proofErr w:type="gramStart"/>
       <w:r>
+        <w:rPr>
+          <w:sz w:val="24"/>
+          <w:szCs w:val="24"/>
+        </w:rPr>
         <w:t>обоими</w:t>
       </w:r>
       <w:proofErr w:type="gramEnd"/>
       <w:r>
+        <w:rPr>
+          <w:sz w:val="24"/>
+          <w:szCs w:val="24"/>
+        </w:rPr>
         <w:t xml:space="preserve"> возможностями. </w:t>
       </w:r>
     </w:p>
@@ -159,8 +804,18 @@
           <w:ilvl w:val="0"/>
           <w:numId w:val="2"/>
         </w:numPr>
-      </w:pPr>
-      <w:r>
+        <w:ind w:firstLine="340"/>
+        <w:jc w:val="both"/>
+        <w:rPr>
+          <w:sz w:val="24"/>
+          <w:szCs w:val="24"/>
+        </w:rPr>
+      </w:pPr>
+      <w:r>
+        <w:rPr>
+          <w:sz w:val="24"/>
+          <w:szCs w:val="24"/>
+        </w:rPr>
         <w:t xml:space="preserve">Вы добавили в программу некоторую функцию, ваш товарищ добавил ее же, но реализовал по-другому. Какую версию выпускать и поддерживать дальше? </w:t>
       </w:r>
     </w:p>
@@ -171,406 +826,900 @@
           <w:ilvl w:val="0"/>
           <w:numId w:val="2"/>
         </w:numPr>
-      </w:pPr>
-      <w:r>
+        <w:ind w:firstLine="340"/>
+        <w:jc w:val="both"/>
+        <w:rPr>
+          <w:sz w:val="24"/>
+          <w:szCs w:val="24"/>
+        </w:rPr>
+      </w:pPr>
+      <w:r>
+        <w:rPr>
+          <w:sz w:val="24"/>
+          <w:szCs w:val="24"/>
+        </w:rPr>
+        <w:lastRenderedPageBreak/>
         <w:t xml:space="preserve">Ваш товарищ в какой-то момент разработки понял, что программу можно улучшить и упростить, если изменить ее архитектуру, что-то обобщить, что-то вынести в отдельный модуль и т.п., и начал переделку (это называется умным словом </w:t>
       </w:r>
       <w:proofErr w:type="spellStart"/>
       <w:r>
+        <w:rPr>
+          <w:sz w:val="24"/>
+          <w:szCs w:val="24"/>
+        </w:rPr>
         <w:t>рефакторинг</w:t>
       </w:r>
       <w:proofErr w:type="spellEnd"/>
       <w:r>
+        <w:rPr>
+          <w:sz w:val="24"/>
+          <w:szCs w:val="24"/>
+        </w:rPr>
         <w:t xml:space="preserve">). Вы же в это время в старой версии программы находите баги и </w:t>
       </w:r>
       <w:proofErr w:type="spellStart"/>
       <w:r>
+        <w:rPr>
+          <w:sz w:val="24"/>
+          <w:szCs w:val="24"/>
+        </w:rPr>
         <w:t>фиксите</w:t>
       </w:r>
       <w:proofErr w:type="spellEnd"/>
       <w:r>
+        <w:rPr>
+          <w:sz w:val="24"/>
+          <w:szCs w:val="24"/>
+        </w:rPr>
         <w:t xml:space="preserve"> их. Т.к. в версии вашего товарища в основном тот же код, эти баги наверняка есть и там - хотелось бы их сразу </w:t>
       </w:r>
       <w:proofErr w:type="spellStart"/>
       <w:r>
+        <w:rPr>
+          <w:sz w:val="24"/>
+          <w:szCs w:val="24"/>
+        </w:rPr>
         <w:t>пофиксить</w:t>
       </w:r>
       <w:proofErr w:type="spellEnd"/>
       <w:r>
+        <w:rPr>
+          <w:sz w:val="24"/>
+          <w:szCs w:val="24"/>
+        </w:rPr>
         <w:t xml:space="preserve">. </w:t>
       </w:r>
     </w:p>
     <w:p>
-      <w:r>
-        <w:t xml:space="preserve">Даже в случае двух разработчиков, при "ручном" согласовании изменений после определенного объема программы эти неочевидности превращаются в окончательную неразбериху. При </w:t>
-      </w:r>
-      <w:r>
+      <w:pPr>
+        <w:ind w:firstLine="340"/>
+        <w:jc w:val="both"/>
+        <w:rPr>
+          <w:sz w:val="24"/>
+          <w:szCs w:val="24"/>
+        </w:rPr>
+      </w:pPr>
+      <w:r>
+        <w:rPr>
+          <w:sz w:val="24"/>
+          <w:szCs w:val="24"/>
+        </w:rPr>
+        <w:t>Даже в случае двух разработчиков, при "ручном" согласовании изменений после определенного объема программы эти неочевидности превращаются в окончательную неразбериху. При разработке сколько-нибудь большой программы в конторе "ручное" согласование изменений видится почти невозможным.</w:t>
+      </w:r>
+    </w:p>
+    <w:p>
+      <w:pPr>
+        <w:ind w:firstLine="340"/>
+        <w:jc w:val="both"/>
+        <w:rPr>
+          <w:sz w:val="24"/>
+          <w:szCs w:val="24"/>
+        </w:rPr>
+      </w:pPr>
+      <w:r>
+        <w:rPr>
+          <w:sz w:val="24"/>
+          <w:szCs w:val="24"/>
+        </w:rPr>
+        <w:t>Все эти проблемы призваны решить специальные программы - системы контроля версий (</w:t>
+      </w:r>
+      <w:proofErr w:type="spellStart"/>
+      <w:r>
+        <w:rPr>
+          <w:sz w:val="24"/>
+          <w:szCs w:val="24"/>
+        </w:rPr>
+        <w:t>version</w:t>
+      </w:r>
+      <w:proofErr w:type="spellEnd"/>
+      <w:r>
+        <w:rPr>
+          <w:sz w:val="24"/>
+          <w:szCs w:val="24"/>
+        </w:rPr>
+        <w:t xml:space="preserve"> </w:t>
+      </w:r>
+      <w:proofErr w:type="spellStart"/>
+      <w:r>
+        <w:rPr>
+          <w:sz w:val="24"/>
+          <w:szCs w:val="24"/>
+        </w:rPr>
+        <w:t>control</w:t>
+      </w:r>
+      <w:proofErr w:type="spellEnd"/>
+      <w:r>
+        <w:rPr>
+          <w:sz w:val="24"/>
+          <w:szCs w:val="24"/>
+        </w:rPr>
+        <w:t xml:space="preserve"> </w:t>
+      </w:r>
+      <w:proofErr w:type="spellStart"/>
+      <w:r>
+        <w:rPr>
+          <w:sz w:val="24"/>
+          <w:szCs w:val="24"/>
+        </w:rPr>
+        <w:t>systems</w:t>
+      </w:r>
+      <w:proofErr w:type="spellEnd"/>
+      <w:r>
+        <w:rPr>
+          <w:sz w:val="24"/>
+          <w:szCs w:val="24"/>
+        </w:rPr>
+        <w:t xml:space="preserve">, </w:t>
+      </w:r>
+      <w:proofErr w:type="spellStart"/>
+      <w:r>
+        <w:rPr>
+          <w:sz w:val="24"/>
+          <w:szCs w:val="24"/>
+        </w:rPr>
+        <w:t>vcs</w:t>
+      </w:r>
+      <w:proofErr w:type="spellEnd"/>
+      <w:r>
+        <w:rPr>
+          <w:sz w:val="24"/>
+          <w:szCs w:val="24"/>
+        </w:rPr>
+        <w:t>).</w:t>
+      </w:r>
+    </w:p>
+    <w:p>
+      <w:pPr>
+        <w:ind w:firstLine="340"/>
+        <w:jc w:val="both"/>
+        <w:rPr>
+          <w:b/>
+          <w:sz w:val="24"/>
+          <w:szCs w:val="24"/>
+        </w:rPr>
+      </w:pPr>
+      <w:r>
+        <w:rPr>
+          <w:b/>
+          <w:sz w:val="24"/>
+          <w:szCs w:val="24"/>
+        </w:rPr>
+        <w:t>Общие свойства VCS</w:t>
+      </w:r>
+    </w:p>
+    <w:p>
+      <w:pPr>
+        <w:ind w:firstLine="340"/>
+        <w:jc w:val="both"/>
+        <w:rPr>
+          <w:sz w:val="24"/>
+          <w:szCs w:val="24"/>
+        </w:rPr>
+      </w:pPr>
+      <w:r>
+        <w:rPr>
+          <w:sz w:val="24"/>
+          <w:szCs w:val="24"/>
+        </w:rPr>
+        <w:t xml:space="preserve">Если вы работаете с </w:t>
+      </w:r>
+      <w:proofErr w:type="spellStart"/>
+      <w:r>
+        <w:rPr>
+          <w:sz w:val="24"/>
+          <w:szCs w:val="24"/>
+        </w:rPr>
+        <w:t>vcs</w:t>
+      </w:r>
+      <w:proofErr w:type="spellEnd"/>
+      <w:r>
+        <w:rPr>
+          <w:sz w:val="24"/>
+          <w:szCs w:val="24"/>
+        </w:rPr>
+        <w:t xml:space="preserve">, то у вас есть место, где хранится вся история изменений в программе - это место называется </w:t>
+      </w:r>
+      <w:proofErr w:type="spellStart"/>
+      <w:r>
+        <w:rPr>
+          <w:sz w:val="24"/>
+          <w:szCs w:val="24"/>
+        </w:rPr>
+        <w:t>репозиторий</w:t>
+      </w:r>
+      <w:proofErr w:type="spellEnd"/>
+      <w:r>
+        <w:rPr>
+          <w:sz w:val="24"/>
+          <w:szCs w:val="24"/>
+        </w:rPr>
+        <w:t xml:space="preserve"> (</w:t>
+      </w:r>
+      <w:proofErr w:type="spellStart"/>
+      <w:r>
+        <w:rPr>
+          <w:sz w:val="24"/>
+          <w:szCs w:val="24"/>
+        </w:rPr>
+        <w:t>repository</w:t>
+      </w:r>
+      <w:proofErr w:type="spellEnd"/>
+      <w:r>
+        <w:rPr>
+          <w:sz w:val="24"/>
+          <w:szCs w:val="24"/>
+        </w:rPr>
+        <w:t>). Для внесения изменений в программу вам нужно получить копию текущей разрабатываемой версии - она называется вашей рабочей копией (</w:t>
+      </w:r>
+      <w:proofErr w:type="spellStart"/>
+      <w:r>
+        <w:rPr>
+          <w:sz w:val="24"/>
+          <w:szCs w:val="24"/>
+        </w:rPr>
+        <w:t>working</w:t>
+      </w:r>
+      <w:proofErr w:type="spellEnd"/>
+      <w:r>
+        <w:rPr>
+          <w:sz w:val="24"/>
+          <w:szCs w:val="24"/>
+        </w:rPr>
+        <w:t xml:space="preserve"> </w:t>
+      </w:r>
+      <w:proofErr w:type="spellStart"/>
+      <w:r>
+        <w:rPr>
+          <w:sz w:val="24"/>
+          <w:szCs w:val="24"/>
+        </w:rPr>
+        <w:t>copy</w:t>
+      </w:r>
+      <w:proofErr w:type="spellEnd"/>
+      <w:r>
+        <w:rPr>
+          <w:sz w:val="24"/>
+          <w:szCs w:val="24"/>
+        </w:rPr>
+        <w:t>). Процесс получения рабочей копии традиционно называется словом "</w:t>
+      </w:r>
+      <w:proofErr w:type="spellStart"/>
+      <w:r>
+        <w:rPr>
+          <w:sz w:val="24"/>
+          <w:szCs w:val="24"/>
+        </w:rPr>
+        <w:t>чекаут</w:t>
+      </w:r>
+      <w:proofErr w:type="spellEnd"/>
+      <w:r>
+        <w:rPr>
+          <w:sz w:val="24"/>
+          <w:szCs w:val="24"/>
+        </w:rPr>
+        <w:t>" (</w:t>
+      </w:r>
+      <w:proofErr w:type="spellStart"/>
+      <w:r>
+        <w:rPr>
+          <w:sz w:val="24"/>
+          <w:szCs w:val="24"/>
+        </w:rPr>
+        <w:t>checkout</w:t>
+      </w:r>
+      <w:proofErr w:type="spellEnd"/>
+      <w:r>
+        <w:rPr>
+          <w:sz w:val="24"/>
+          <w:szCs w:val="24"/>
+        </w:rPr>
+        <w:t>). В случае коллективной разработки, вам придется поддерживать актуальность вашей рабочей копии (проверять, что там остальные наработали) - это обычно называется "</w:t>
+      </w:r>
+      <w:proofErr w:type="spellStart"/>
+      <w:r>
+        <w:rPr>
+          <w:sz w:val="24"/>
+          <w:szCs w:val="24"/>
+        </w:rPr>
+        <w:t>апдейт</w:t>
+      </w:r>
+      <w:proofErr w:type="spellEnd"/>
+      <w:r>
+        <w:rPr>
+          <w:sz w:val="24"/>
+          <w:szCs w:val="24"/>
+        </w:rPr>
+        <w:t>" (</w:t>
+      </w:r>
+      <w:proofErr w:type="spellStart"/>
+      <w:r>
+        <w:rPr>
+          <w:sz w:val="24"/>
+          <w:szCs w:val="24"/>
+        </w:rPr>
+        <w:t>update</w:t>
+      </w:r>
+      <w:proofErr w:type="spellEnd"/>
+      <w:r>
+        <w:rPr>
+          <w:sz w:val="24"/>
+          <w:szCs w:val="24"/>
+        </w:rPr>
+        <w:t xml:space="preserve">). Чтобы ваши изменения попали в </w:t>
+      </w:r>
+      <w:proofErr w:type="spellStart"/>
+      <w:r>
+        <w:rPr>
+          <w:sz w:val="24"/>
+          <w:szCs w:val="24"/>
+        </w:rPr>
+        <w:t>репозиторий</w:t>
+      </w:r>
+      <w:proofErr w:type="spellEnd"/>
+      <w:r>
+        <w:rPr>
+          <w:sz w:val="24"/>
+          <w:szCs w:val="24"/>
+        </w:rPr>
+        <w:t xml:space="preserve">, вам нужно сделать </w:t>
+      </w:r>
+      <w:proofErr w:type="spellStart"/>
+      <w:r>
+        <w:rPr>
+          <w:sz w:val="24"/>
+          <w:szCs w:val="24"/>
+        </w:rPr>
+        <w:t>коммит</w:t>
+      </w:r>
+      <w:proofErr w:type="spellEnd"/>
+      <w:r>
+        <w:rPr>
+          <w:sz w:val="24"/>
+          <w:szCs w:val="24"/>
+        </w:rPr>
+        <w:t xml:space="preserve"> (</w:t>
+      </w:r>
+      <w:proofErr w:type="spellStart"/>
+      <w:r>
+        <w:rPr>
+          <w:sz w:val="24"/>
+          <w:szCs w:val="24"/>
+        </w:rPr>
+        <w:t>commit</w:t>
+      </w:r>
+      <w:proofErr w:type="spellEnd"/>
+      <w:r>
+        <w:rPr>
+          <w:sz w:val="24"/>
+          <w:szCs w:val="24"/>
+        </w:rPr>
+        <w:t xml:space="preserve">) (еще это называется словом </w:t>
+      </w:r>
+      <w:proofErr w:type="spellStart"/>
+      <w:r>
+        <w:rPr>
+          <w:sz w:val="24"/>
+          <w:szCs w:val="24"/>
+        </w:rPr>
+        <w:t>checkin</w:t>
+      </w:r>
+      <w:proofErr w:type="spellEnd"/>
+      <w:r>
+        <w:rPr>
+          <w:sz w:val="24"/>
+          <w:szCs w:val="24"/>
+        </w:rPr>
+        <w:t xml:space="preserve">). Часто словом </w:t>
+      </w:r>
+      <w:proofErr w:type="spellStart"/>
+      <w:r>
+        <w:rPr>
+          <w:sz w:val="24"/>
+          <w:szCs w:val="24"/>
+        </w:rPr>
+        <w:t>commit</w:t>
+      </w:r>
+      <w:proofErr w:type="spellEnd"/>
+      <w:r>
+        <w:rPr>
+          <w:sz w:val="24"/>
+          <w:szCs w:val="24"/>
+        </w:rPr>
+        <w:t xml:space="preserve"> называют собственно сам набор изменений, зафиксированный этой операцией (более точный термин - </w:t>
+      </w:r>
+      <w:proofErr w:type="spellStart"/>
+      <w:r>
+        <w:rPr>
+          <w:sz w:val="24"/>
+          <w:szCs w:val="24"/>
+        </w:rPr>
+        <w:t>changeset</w:t>
+      </w:r>
+      <w:proofErr w:type="spellEnd"/>
+      <w:r>
+        <w:rPr>
+          <w:sz w:val="24"/>
+          <w:szCs w:val="24"/>
+        </w:rPr>
+        <w:t xml:space="preserve">). Каждое зафиксированное изменение называют ревизией. Вы можете в любой момент откатить свою рабочую копию к любой предыдущей ревизии - это называется </w:t>
+      </w:r>
+      <w:proofErr w:type="spellStart"/>
+      <w:r>
+        <w:rPr>
+          <w:sz w:val="24"/>
+          <w:szCs w:val="24"/>
+        </w:rPr>
+        <w:t>revert</w:t>
+      </w:r>
+      <w:proofErr w:type="spellEnd"/>
+      <w:r>
+        <w:rPr>
+          <w:sz w:val="24"/>
+          <w:szCs w:val="24"/>
+        </w:rPr>
+        <w:t>.</w:t>
+      </w:r>
+    </w:p>
+    <w:p>
+      <w:pPr>
+        <w:ind w:firstLine="340"/>
+        <w:jc w:val="both"/>
+        <w:rPr>
+          <w:sz w:val="24"/>
+          <w:szCs w:val="24"/>
+        </w:rPr>
+      </w:pPr>
+      <w:r>
+        <w:rPr>
+          <w:sz w:val="24"/>
+          <w:szCs w:val="24"/>
+        </w:rPr>
+        <w:t xml:space="preserve">Для того чтобы отслеживать такие вещи, как релизы, или варианты </w:t>
+      </w:r>
+      <w:proofErr w:type="spellStart"/>
+      <w:r>
+        <w:rPr>
+          <w:sz w:val="24"/>
+          <w:szCs w:val="24"/>
+        </w:rPr>
+        <w:t>рефакторинга</w:t>
+      </w:r>
+      <w:proofErr w:type="spellEnd"/>
+      <w:r>
+        <w:rPr>
+          <w:sz w:val="24"/>
+          <w:szCs w:val="24"/>
+        </w:rPr>
+        <w:t xml:space="preserve"> программы, или тестировать версии с новыми функциями - в </w:t>
+      </w:r>
+      <w:proofErr w:type="spellStart"/>
+      <w:r>
+        <w:rPr>
+          <w:sz w:val="24"/>
+          <w:szCs w:val="24"/>
+        </w:rPr>
+        <w:t>репозитории</w:t>
+      </w:r>
+      <w:proofErr w:type="spellEnd"/>
+      <w:r>
+        <w:rPr>
+          <w:sz w:val="24"/>
+          <w:szCs w:val="24"/>
+        </w:rPr>
+        <w:t xml:space="preserve"> создаются ветви разработки (</w:t>
+      </w:r>
+      <w:proofErr w:type="spellStart"/>
+      <w:r>
+        <w:rPr>
+          <w:sz w:val="24"/>
+          <w:szCs w:val="24"/>
+        </w:rPr>
+        <w:t>branches</w:t>
+      </w:r>
+      <w:proofErr w:type="spellEnd"/>
+      <w:r>
+        <w:rPr>
+          <w:sz w:val="24"/>
+          <w:szCs w:val="24"/>
+        </w:rPr>
+        <w:t>). Для согласования хода разработки в разных ветках (она может вестись, и обычно ведется, параллельно) время от времени делают слияние веток (</w:t>
+      </w:r>
+      <w:proofErr w:type="spellStart"/>
+      <w:r>
+        <w:rPr>
+          <w:sz w:val="24"/>
+          <w:szCs w:val="24"/>
+        </w:rPr>
+        <w:t>merge</w:t>
+      </w:r>
+      <w:proofErr w:type="spellEnd"/>
+      <w:r>
+        <w:rPr>
+          <w:sz w:val="24"/>
+          <w:szCs w:val="24"/>
+        </w:rPr>
+        <w:t>) - когда к одной ветке применяются те же изменения, что были проделаны в другой. Если какое-то место какого-то файла было по-разному изменено в разных ветках, при слиянии возникает конфликт (</w:t>
+      </w:r>
+      <w:proofErr w:type="spellStart"/>
+      <w:r>
+        <w:rPr>
+          <w:sz w:val="24"/>
+          <w:szCs w:val="24"/>
+        </w:rPr>
+        <w:t>merge</w:t>
+      </w:r>
+      <w:proofErr w:type="spellEnd"/>
+      <w:r>
+        <w:rPr>
+          <w:sz w:val="24"/>
+          <w:szCs w:val="24"/>
+        </w:rPr>
+        <w:t xml:space="preserve"> </w:t>
+      </w:r>
+      <w:proofErr w:type="spellStart"/>
+      <w:r>
+        <w:rPr>
+          <w:sz w:val="24"/>
+          <w:szCs w:val="24"/>
+        </w:rPr>
+        <w:t>conflict</w:t>
+      </w:r>
+      <w:proofErr w:type="spellEnd"/>
+      <w:r>
+        <w:rPr>
+          <w:sz w:val="24"/>
+          <w:szCs w:val="24"/>
+        </w:rPr>
+        <w:t>) - его приходится решать вручную, выбирая один из вариантов или как-то логично их объединяя.</w:t>
+      </w:r>
+    </w:p>
+    <w:p>
+      <w:pPr>
+        <w:ind w:firstLine="340"/>
+        <w:jc w:val="both"/>
+        <w:rPr>
+          <w:sz w:val="24"/>
+          <w:szCs w:val="24"/>
+        </w:rPr>
+      </w:pPr>
+      <w:r>
+        <w:rPr>
+          <w:sz w:val="24"/>
+          <w:szCs w:val="24"/>
+        </w:rPr>
+        <w:t xml:space="preserve">Так как ревизий в </w:t>
+      </w:r>
+      <w:proofErr w:type="spellStart"/>
+      <w:r>
+        <w:rPr>
+          <w:sz w:val="24"/>
+          <w:szCs w:val="24"/>
+        </w:rPr>
+        <w:t>репозитории</w:t>
+      </w:r>
+      <w:proofErr w:type="spellEnd"/>
+      <w:r>
+        <w:rPr>
+          <w:sz w:val="24"/>
+          <w:szCs w:val="24"/>
+        </w:rPr>
+        <w:t xml:space="preserve"> обычно довольно много, возникает необходимость некоторые из них как-то помечать (например, выпущенные релизы, или просто состояния программы, в которых она заведомо работала). Такие пометки называют тегами (</w:t>
+      </w:r>
+      <w:proofErr w:type="spellStart"/>
+      <w:r>
+        <w:rPr>
+          <w:sz w:val="24"/>
+          <w:szCs w:val="24"/>
+        </w:rPr>
+        <w:t>tags</w:t>
+      </w:r>
+      <w:proofErr w:type="spellEnd"/>
+      <w:r>
+        <w:rPr>
+          <w:sz w:val="24"/>
+          <w:szCs w:val="24"/>
+        </w:rPr>
+        <w:t xml:space="preserve">). Таким образом, теги - это поименованные ревизии в </w:t>
+      </w:r>
+      <w:proofErr w:type="spellStart"/>
+      <w:r>
+        <w:rPr>
+          <w:sz w:val="24"/>
+          <w:szCs w:val="24"/>
+        </w:rPr>
+        <w:t>репозитории</w:t>
+      </w:r>
+      <w:proofErr w:type="spellEnd"/>
+      <w:r>
+        <w:rPr>
+          <w:sz w:val="24"/>
+          <w:szCs w:val="24"/>
+        </w:rPr>
+        <w:t>.</w:t>
+      </w:r>
+    </w:p>
+    <w:p>
+      <w:pPr>
+        <w:ind w:firstLine="340"/>
+        <w:jc w:val="both"/>
+        <w:rPr>
+          <w:b/>
+          <w:sz w:val="24"/>
+          <w:szCs w:val="24"/>
+        </w:rPr>
+      </w:pPr>
+      <w:r>
+        <w:rPr>
+          <w:b/>
+          <w:sz w:val="24"/>
+          <w:szCs w:val="24"/>
+        </w:rPr>
+        <w:t xml:space="preserve">Централизованные </w:t>
+      </w:r>
+      <w:proofErr w:type="spellStart"/>
+      <w:r>
+        <w:rPr>
+          <w:b/>
+          <w:sz w:val="24"/>
+          <w:szCs w:val="24"/>
+        </w:rPr>
+        <w:t>vs</w:t>
+      </w:r>
+      <w:proofErr w:type="spellEnd"/>
+      <w:r>
+        <w:rPr>
+          <w:b/>
+          <w:sz w:val="24"/>
+          <w:szCs w:val="24"/>
+        </w:rPr>
+        <w:t xml:space="preserve"> распределенные VCS</w:t>
+      </w:r>
+    </w:p>
+    <w:p>
+      <w:pPr>
+        <w:ind w:firstLine="340"/>
+        <w:jc w:val="both"/>
+        <w:rPr>
+          <w:sz w:val="24"/>
+          <w:szCs w:val="24"/>
+        </w:rPr>
+      </w:pPr>
+      <w:r>
+        <w:rPr>
+          <w:sz w:val="24"/>
+          <w:szCs w:val="24"/>
+        </w:rPr>
         <w:lastRenderedPageBreak/>
-        <w:t>разработке сколько-нибудь большой программы в конторе "ручное" согласование изменений видится почти невозможным.</w:t>
-      </w:r>
-    </w:p>
-    <w:p>
-      <w:r>
-        <w:t>Все эти проблемы призваны решить специальные программы - системы контроля версий (</w:t>
-      </w:r>
-      <w:proofErr w:type="spellStart"/>
-      <w:r>
-        <w:t>version</w:t>
-      </w:r>
-      <w:proofErr w:type="spellEnd"/>
-      <w:r>
+        <w:t>Всё множество VCS можно разделить на два класса - централизованные и распределенные.</w:t>
+      </w:r>
+    </w:p>
+    <w:p>
+      <w:pPr>
+        <w:ind w:firstLine="340"/>
+        <w:jc w:val="both"/>
+        <w:rPr>
+          <w:sz w:val="24"/>
+          <w:szCs w:val="24"/>
+        </w:rPr>
+      </w:pPr>
+      <w:r>
+        <w:rPr>
+          <w:sz w:val="24"/>
+          <w:szCs w:val="24"/>
+        </w:rPr>
+        <w:t xml:space="preserve">В случае с </w:t>
+      </w:r>
+      <w:proofErr w:type="gramStart"/>
+      <w:r>
+        <w:rPr>
+          <w:sz w:val="24"/>
+          <w:szCs w:val="24"/>
+        </w:rPr>
+        <w:t>централизованной</w:t>
+      </w:r>
+      <w:proofErr w:type="gramEnd"/>
+      <w:r>
+        <w:rPr>
+          <w:sz w:val="24"/>
+          <w:szCs w:val="24"/>
+        </w:rPr>
+        <w:t xml:space="preserve"> VCS </w:t>
+      </w:r>
+      <w:proofErr w:type="spellStart"/>
+      <w:r>
+        <w:rPr>
+          <w:sz w:val="24"/>
+          <w:szCs w:val="24"/>
+        </w:rPr>
+        <w:t>репозиторий</w:t>
+      </w:r>
+      <w:proofErr w:type="spellEnd"/>
+      <w:r>
+        <w:rPr>
+          <w:sz w:val="24"/>
+          <w:szCs w:val="24"/>
+        </w:rPr>
+        <w:t xml:space="preserve"> хранится на одном сервере, и все разработчики работают с ним. Очевидное преимущество: простое управление выпуском релизов и вообще ходом развития программы, раз весь код в одном месте. Очевидный недостаток: если с сервером что-то случится, работа всех разработчиков пропадет (даже в случае регулярных </w:t>
+      </w:r>
+      <w:proofErr w:type="spellStart"/>
+      <w:r>
+        <w:rPr>
+          <w:sz w:val="24"/>
+          <w:szCs w:val="24"/>
+        </w:rPr>
+        <w:t>бэкапов</w:t>
+      </w:r>
+      <w:proofErr w:type="spellEnd"/>
+      <w:r>
+        <w:rPr>
+          <w:sz w:val="24"/>
+          <w:szCs w:val="24"/>
+        </w:rPr>
+        <w:t xml:space="preserve"> - пропадет работа всех разработчиков, скажем, за последнюю неделю). Известные примеры </w:t>
+      </w:r>
+      <w:proofErr w:type="gramStart"/>
+      <w:r>
+        <w:rPr>
+          <w:sz w:val="24"/>
+          <w:szCs w:val="24"/>
+        </w:rPr>
+        <w:t>централизованных</w:t>
+      </w:r>
+      <w:proofErr w:type="gramEnd"/>
+      <w:r>
+        <w:rPr>
+          <w:sz w:val="24"/>
+          <w:szCs w:val="24"/>
+        </w:rPr>
         <w:t xml:space="preserve"> </w:t>
       </w:r>
       <w:proofErr w:type="spellStart"/>
       <w:r>
-        <w:t>control</w:t>
-      </w:r>
-      <w:proofErr w:type="spellEnd"/>
-      <w:r>
-        <w:t xml:space="preserve"> </w:t>
-      </w:r>
-      <w:proofErr w:type="spellStart"/>
-      <w:r>
-        <w:t>systems</w:t>
-      </w:r>
-      <w:proofErr w:type="spellEnd"/>
-      <w:r>
+        <w:rPr>
+          <w:sz w:val="24"/>
+          <w:szCs w:val="24"/>
+        </w:rPr>
+        <w:t>vcs</w:t>
+      </w:r>
+      <w:proofErr w:type="spellEnd"/>
+      <w:r>
+        <w:rPr>
+          <w:sz w:val="24"/>
+          <w:szCs w:val="24"/>
+        </w:rPr>
+        <w:t xml:space="preserve"> - CVS, </w:t>
+      </w:r>
+      <w:proofErr w:type="spellStart"/>
+      <w:r>
+        <w:rPr>
+          <w:sz w:val="24"/>
+          <w:szCs w:val="24"/>
+        </w:rPr>
+        <w:t>Subversion</w:t>
+      </w:r>
+      <w:proofErr w:type="spellEnd"/>
+      <w:r>
+        <w:rPr>
+          <w:sz w:val="24"/>
+          <w:szCs w:val="24"/>
+        </w:rPr>
         <w:t xml:space="preserve">, </w:t>
       </w:r>
       <w:proofErr w:type="spellStart"/>
       <w:r>
-        <w:t>vcs</w:t>
-      </w:r>
-      <w:proofErr w:type="spellEnd"/>
-      <w:r>
-        <w:t>).</w:t>
-      </w:r>
-    </w:p>
-    <w:p>
-      <w:r>
-        <w:t>Общие свойства VCS</w:t>
-      </w:r>
-    </w:p>
-    <w:p>
-      <w:r>
-        <w:t xml:space="preserve">Если вы работаете с </w:t>
-      </w:r>
-      <w:proofErr w:type="spellStart"/>
-      <w:r>
-        <w:t>vcs</w:t>
-      </w:r>
-      <w:proofErr w:type="spellEnd"/>
-      <w:r>
-        <w:t xml:space="preserve">, то у вас есть место, где хранится вся история изменений в программе - это место называется </w:t>
-      </w:r>
-      <w:proofErr w:type="spellStart"/>
-      <w:r>
-        <w:t>репозиторий</w:t>
-      </w:r>
-      <w:proofErr w:type="spellEnd"/>
-      <w:r>
-        <w:t xml:space="preserve"> (</w:t>
-      </w:r>
-      <w:proofErr w:type="spellStart"/>
-      <w:r>
-        <w:t>repository</w:t>
-      </w:r>
-      <w:proofErr w:type="spellEnd"/>
-      <w:r>
-        <w:t>). Для внесения изменений в программу вам нужно получить копию текущей разрабатываемой версии - она называется вашей рабочей копией (</w:t>
-      </w:r>
-      <w:proofErr w:type="spellStart"/>
-      <w:r>
-        <w:t>working</w:t>
-      </w:r>
-      <w:proofErr w:type="spellEnd"/>
-      <w:r>
-        <w:t xml:space="preserve"> </w:t>
-      </w:r>
-      <w:proofErr w:type="spellStart"/>
-      <w:r>
-        <w:t>copy</w:t>
-      </w:r>
-      <w:proofErr w:type="spellEnd"/>
-      <w:r>
-        <w:t>). Процесс получения рабочей копии традиционно называется словом "</w:t>
-      </w:r>
-      <w:proofErr w:type="spellStart"/>
-      <w:r>
-        <w:t>чекаут</w:t>
-      </w:r>
-      <w:proofErr w:type="spellEnd"/>
-      <w:r>
-        <w:t>" (</w:t>
-      </w:r>
-      <w:proofErr w:type="spellStart"/>
-      <w:r>
-        <w:t>checkout</w:t>
-      </w:r>
-      <w:proofErr w:type="spellEnd"/>
-      <w:r>
-        <w:t>). В случае коллективной разработки, вам придется поддерживать актуальность вашей рабочей копии (проверять, что там остальные наработали) - это обычно называется "</w:t>
-      </w:r>
-      <w:proofErr w:type="spellStart"/>
-      <w:r>
-        <w:t>апдейт</w:t>
-      </w:r>
-      <w:proofErr w:type="spellEnd"/>
-      <w:r>
-        <w:t>" (</w:t>
-      </w:r>
-      <w:proofErr w:type="spellStart"/>
-      <w:r>
-        <w:t>update</w:t>
-      </w:r>
-      <w:proofErr w:type="spellEnd"/>
-      <w:r>
-        <w:t xml:space="preserve">). Чтобы ваши изменения попали в </w:t>
-      </w:r>
-      <w:proofErr w:type="spellStart"/>
-      <w:r>
-        <w:t>репозиторий</w:t>
-      </w:r>
-      <w:proofErr w:type="spellEnd"/>
-      <w:r>
-        <w:t xml:space="preserve">, вам нужно сделать </w:t>
-      </w:r>
-      <w:proofErr w:type="spellStart"/>
-      <w:r>
-        <w:t>коммит</w:t>
-      </w:r>
-      <w:proofErr w:type="spellEnd"/>
-      <w:r>
-        <w:t xml:space="preserve"> (</w:t>
-      </w:r>
-      <w:proofErr w:type="spellStart"/>
-      <w:r>
-        <w:t>commit</w:t>
-      </w:r>
-      <w:proofErr w:type="spellEnd"/>
-      <w:r>
-        <w:t xml:space="preserve">) (еще это называется словом </w:t>
-      </w:r>
-      <w:proofErr w:type="spellStart"/>
-      <w:r>
-        <w:t>checkin</w:t>
-      </w:r>
-      <w:proofErr w:type="spellEnd"/>
-      <w:r>
-        <w:t xml:space="preserve">). Часто словом </w:t>
-      </w:r>
-      <w:proofErr w:type="spellStart"/>
-      <w:r>
-        <w:t>commit</w:t>
-      </w:r>
-      <w:proofErr w:type="spellEnd"/>
-      <w:r>
-        <w:t xml:space="preserve"> называют собственно сам набор изменений, зафиксированный этой операцией (более точный термин - </w:t>
-      </w:r>
-      <w:proofErr w:type="spellStart"/>
-      <w:r>
-        <w:t>changeset</w:t>
-      </w:r>
-      <w:proofErr w:type="spellEnd"/>
-      <w:r>
-        <w:t xml:space="preserve">). Каждое зафиксированное изменение называют ревизией. Вы можете в любой момент откатить свою рабочую копию к любой предыдущей ревизии - это называется </w:t>
-      </w:r>
-      <w:proofErr w:type="spellStart"/>
-      <w:r>
-        <w:t>revert</w:t>
-      </w:r>
-      <w:proofErr w:type="spellEnd"/>
-      <w:r>
+        <w:rPr>
+          <w:sz w:val="24"/>
+          <w:szCs w:val="24"/>
+        </w:rPr>
+        <w:t>Perforce</w:t>
+      </w:r>
+      <w:proofErr w:type="spellEnd"/>
+      <w:r>
+        <w:rPr>
+          <w:sz w:val="24"/>
+          <w:szCs w:val="24"/>
+        </w:rPr>
         <w:t>.</w:t>
       </w:r>
     </w:p>
     <w:p>
-      <w:r>
-        <w:t xml:space="preserve">Для того чтобы отслеживать такие вещи, как релизы, или варианты </w:t>
-      </w:r>
-      <w:proofErr w:type="spellStart"/>
-      <w:r>
-        <w:t>рефакторинга</w:t>
-      </w:r>
-      <w:proofErr w:type="spellEnd"/>
-      <w:r>
-        <w:t xml:space="preserve"> программы, или тестировать версии с новыми функциями - в </w:t>
-      </w:r>
-      <w:proofErr w:type="spellStart"/>
-      <w:r>
-        <w:t>репозитории</w:t>
-      </w:r>
-      <w:proofErr w:type="spellEnd"/>
-      <w:r>
-        <w:t xml:space="preserve"> создаются ветви разработки (</w:t>
-      </w:r>
-      <w:proofErr w:type="spellStart"/>
-      <w:r>
-        <w:t>branches</w:t>
-      </w:r>
-      <w:proofErr w:type="spellEnd"/>
-      <w:r>
-        <w:t>). Для согласования хода разработки в разных ветках (она может вестись, и обычно ведется, параллельно) время от времени делают слияние веток (</w:t>
-      </w:r>
-      <w:proofErr w:type="spellStart"/>
-      <w:r>
-        <w:t>merge</w:t>
-      </w:r>
-      <w:proofErr w:type="spellEnd"/>
-      <w:r>
-        <w:t>) - когда к одной ветке применяются те же изменения, что были проделаны в другой. Если какое-то место какого-то файла было по-разному изменено в разных ветках, при слиянии возникает конфликт (</w:t>
-      </w:r>
-      <w:proofErr w:type="spellStart"/>
-      <w:r>
-        <w:t>merge</w:t>
-      </w:r>
-      <w:proofErr w:type="spellEnd"/>
-      <w:r>
-        <w:t xml:space="preserve"> </w:t>
-      </w:r>
-      <w:proofErr w:type="spellStart"/>
-      <w:r>
-        <w:t>conflict</w:t>
-      </w:r>
-      <w:proofErr w:type="spellEnd"/>
-      <w:r>
-        <w:t>) - его приходится решать вручную, выбирая один из вариантов или как-то логично их объединяя.</w:t>
-      </w:r>
-    </w:p>
-    <w:p>
-      <w:r>
-        <w:t xml:space="preserve">Так как ревизий в </w:t>
-      </w:r>
-      <w:proofErr w:type="spellStart"/>
-      <w:r>
-        <w:t>репозитории</w:t>
-      </w:r>
-      <w:proofErr w:type="spellEnd"/>
-      <w:r>
-        <w:t xml:space="preserve"> обычно довольно много, возникает необходимость некоторые из них как-то помечать (например, выпущенные релизы, или просто состояния программы, в которых она заведомо работала). Такие пометки называют тегами (</w:t>
-      </w:r>
-      <w:proofErr w:type="spellStart"/>
-      <w:r>
-        <w:t>tags</w:t>
-      </w:r>
-      <w:proofErr w:type="spellEnd"/>
-      <w:r>
-        <w:t xml:space="preserve">). Таким образом, теги - это поименованные ревизии в </w:t>
-      </w:r>
-      <w:proofErr w:type="spellStart"/>
-      <w:r>
-        <w:t>репозитории</w:t>
-      </w:r>
-      <w:proofErr w:type="spellEnd"/>
-      <w:r>
-        <w:t>.</w:t>
-      </w:r>
-    </w:p>
-    <w:p>
-      <w:r>
-        <w:t xml:space="preserve">Централизованные </w:t>
-      </w:r>
-      <w:proofErr w:type="spellStart"/>
-      <w:r>
-        <w:t>vs</w:t>
-      </w:r>
-      <w:proofErr w:type="spellEnd"/>
-      <w:r>
-        <w:t xml:space="preserve"> распределенные VCS</w:t>
-      </w:r>
-    </w:p>
-    <w:p>
-      <w:r>
-        <w:t>Всё множество VCS можно разделить на два класса - централизованные и распределенные.</w:t>
-      </w:r>
-    </w:p>
-    <w:p>
-      <w:r>
+      <w:pPr>
+        <w:ind w:firstLine="340"/>
+        <w:jc w:val="both"/>
+        <w:rPr>
+          <w:sz w:val="24"/>
+          <w:szCs w:val="24"/>
+        </w:rPr>
+      </w:pPr>
+      <w:r>
+        <w:rPr>
+          <w:sz w:val="24"/>
+          <w:szCs w:val="24"/>
+        </w:rPr>
         <w:t xml:space="preserve">В случае с </w:t>
       </w:r>
       <w:proofErr w:type="gramStart"/>
       <w:r>
-        <w:t>централизованной</w:t>
+        <w:rPr>
+          <w:sz w:val="24"/>
+          <w:szCs w:val="24"/>
+        </w:rPr>
+        <w:t>распределенной</w:t>
       </w:r>
       <w:proofErr w:type="gramEnd"/>
       <w:r>
-        <w:t xml:space="preserve"> VCS </w:t>
-      </w:r>
-      <w:proofErr w:type="spellStart"/>
-      <w:r>
-        <w:t>репозиторий</w:t>
-      </w:r>
-      <w:proofErr w:type="spellEnd"/>
-      <w:r>
-        <w:t xml:space="preserve"> хранится на одном сервере, и все разработчики работают с ним. Очевидное преимущество: простое управление выпуском релизов и вообще ходом развития программы, раз весь код в одном месте. Очевидный недостаток: если с сервером что-то случится, работа всех разработчиков пропадет (даже в случае регулярных </w:t>
-      </w:r>
-      <w:proofErr w:type="spellStart"/>
-      <w:r>
-        <w:t>бэкапов</w:t>
-      </w:r>
-      <w:proofErr w:type="spellEnd"/>
-      <w:r>
-        <w:t xml:space="preserve"> - пропадет работа всех разработчиков, скажем, за последнюю неделю). Известные примеры </w:t>
-      </w:r>
-      <w:proofErr w:type="gramStart"/>
-      <w:r>
-        <w:t>централизованных</w:t>
-      </w:r>
-      <w:proofErr w:type="gramEnd"/>
-      <w:r>
-        <w:t xml:space="preserve"> </w:t>
-      </w:r>
-      <w:proofErr w:type="spellStart"/>
-      <w:r>
-        <w:t>vcs</w:t>
-      </w:r>
-      <w:proofErr w:type="spellEnd"/>
-      <w:r>
-        <w:t xml:space="preserve"> - CVS, </w:t>
-      </w:r>
-      <w:proofErr w:type="spellStart"/>
-      <w:r>
-        <w:t>Subversion</w:t>
-      </w:r>
-      <w:proofErr w:type="spellEnd"/>
-      <w:r>
-        <w:t xml:space="preserve">, </w:t>
-      </w:r>
-      <w:proofErr w:type="spellStart"/>
-      <w:r>
-        <w:t>Perforce</w:t>
-      </w:r>
-      <w:proofErr w:type="spellEnd"/>
-      <w:r>
-        <w:t>.</w:t>
-      </w:r>
-    </w:p>
-    <w:p>
-      <w:r>
-        <w:t xml:space="preserve">В случае с распределенной VCS, каждый разработчик имеет полную копию </w:t>
-      </w:r>
-      <w:proofErr w:type="spellStart"/>
-      <w:r>
+        <w:rPr>
+          <w:sz w:val="24"/>
+          <w:szCs w:val="24"/>
+        </w:rPr>
+        <w:t xml:space="preserve"> VCS, каждый разработчик имеет полную копию </w:t>
+      </w:r>
+      <w:proofErr w:type="spellStart"/>
+      <w:r>
+        <w:rPr>
+          <w:sz w:val="24"/>
+          <w:szCs w:val="24"/>
+        </w:rPr>
         <w:t>репозитория</w:t>
       </w:r>
       <w:proofErr w:type="spellEnd"/>
       <w:r>
+        <w:rPr>
+          <w:sz w:val="24"/>
+          <w:szCs w:val="24"/>
+        </w:rPr>
         <w:t xml:space="preserve"> и работает с ним, время от времени </w:t>
       </w:r>
       <w:proofErr w:type="spellStart"/>
       <w:r>
+        <w:rPr>
+          <w:sz w:val="24"/>
+          <w:szCs w:val="24"/>
+        </w:rPr>
         <w:t>синхронизируясь</w:t>
       </w:r>
       <w:proofErr w:type="spellEnd"/>
       <w:r>
+        <w:rPr>
+          <w:sz w:val="24"/>
+          <w:szCs w:val="24"/>
+        </w:rPr>
         <w:t xml:space="preserve"> с </w:t>
       </w:r>
       <w:proofErr w:type="spellStart"/>
       <w:r>
+        <w:rPr>
+          <w:sz w:val="24"/>
+          <w:szCs w:val="24"/>
+        </w:rPr>
         <w:t>репозиториями</w:t>
       </w:r>
       <w:proofErr w:type="spellEnd"/>
       <w:r>
+        <w:rPr>
+          <w:sz w:val="24"/>
+          <w:szCs w:val="24"/>
+        </w:rPr>
         <w:t xml:space="preserve"> остальных. Таким образом, для организации целенаправленной разработки потребуются какие-то не технические, а организационно-административные средства. Зато получаем множество преимуществ:</w:t>
       </w:r>
     </w:p>
@@ -581,17 +1730,34 @@
           <w:ilvl w:val="0"/>
           <w:numId w:val="3"/>
         </w:numPr>
-      </w:pPr>
-      <w:r>
-        <w:lastRenderedPageBreak/>
+        <w:ind w:firstLine="340"/>
+        <w:jc w:val="both"/>
+        <w:rPr>
+          <w:sz w:val="24"/>
+          <w:szCs w:val="24"/>
+        </w:rPr>
+      </w:pPr>
+      <w:r>
+        <w:rPr>
+          <w:sz w:val="24"/>
+          <w:szCs w:val="24"/>
+        </w:rPr>
         <w:t xml:space="preserve">Раз у каждого есть полная копия </w:t>
       </w:r>
       <w:proofErr w:type="spellStart"/>
       <w:r>
+        <w:rPr>
+          <w:sz w:val="24"/>
+          <w:szCs w:val="24"/>
+        </w:rPr>
         <w:t>репозитория</w:t>
       </w:r>
       <w:proofErr w:type="spellEnd"/>
       <w:r>
+        <w:rPr>
+          <w:sz w:val="24"/>
+          <w:szCs w:val="24"/>
+        </w:rPr>
         <w:t xml:space="preserve">, работа всех разработчиков пропасть не может вообще. </w:t>
       </w:r>
     </w:p>
@@ -602,16 +1768,34 @@
           <w:ilvl w:val="0"/>
           <w:numId w:val="3"/>
         </w:numPr>
-      </w:pPr>
-      <w:r>
+        <w:ind w:firstLine="340"/>
+        <w:jc w:val="both"/>
+        <w:rPr>
+          <w:sz w:val="24"/>
+          <w:szCs w:val="24"/>
+        </w:rPr>
+      </w:pPr>
+      <w:r>
+        <w:rPr>
+          <w:sz w:val="24"/>
+          <w:szCs w:val="24"/>
+        </w:rPr>
         <w:t xml:space="preserve">Часто выполняемые операции - прежде всего, </w:t>
       </w:r>
       <w:proofErr w:type="spellStart"/>
       <w:r>
+        <w:rPr>
+          <w:sz w:val="24"/>
+          <w:szCs w:val="24"/>
+        </w:rPr>
         <w:t>commit</w:t>
       </w:r>
       <w:proofErr w:type="spellEnd"/>
       <w:r>
+        <w:rPr>
+          <w:sz w:val="24"/>
+          <w:szCs w:val="24"/>
+        </w:rPr>
         <w:t xml:space="preserve"> - происходят почти мгновенно, т.к. не требуют соединения по сети. </w:t>
       </w:r>
     </w:p>
@@ -622,16 +1806,34 @@
           <w:ilvl w:val="0"/>
           <w:numId w:val="3"/>
         </w:numPr>
-      </w:pPr>
-      <w:r>
+        <w:ind w:firstLine="340"/>
+        <w:jc w:val="both"/>
+        <w:rPr>
+          <w:sz w:val="24"/>
+          <w:szCs w:val="24"/>
+        </w:rPr>
+      </w:pPr>
+      <w:r>
+        <w:rPr>
+          <w:sz w:val="24"/>
+          <w:szCs w:val="24"/>
+        </w:rPr>
         <w:t xml:space="preserve">Каждый разработчик может создавать в своем </w:t>
       </w:r>
       <w:proofErr w:type="spellStart"/>
       <w:r>
+        <w:rPr>
+          <w:sz w:val="24"/>
+          <w:szCs w:val="24"/>
+        </w:rPr>
         <w:t>репозитории</w:t>
       </w:r>
       <w:proofErr w:type="spellEnd"/>
       <w:r>
+        <w:rPr>
+          <w:sz w:val="24"/>
+          <w:szCs w:val="24"/>
+        </w:rPr>
         <w:t xml:space="preserve"> ветки для каких-то экспериментов, всем остальным даже не нужно знать об этом. </w:t>
       </w:r>
     </w:p>
@@ -642,24 +1844,50 @@
           <w:ilvl w:val="0"/>
           <w:numId w:val="3"/>
         </w:numPr>
-      </w:pPr>
-      <w:r>
+        <w:ind w:firstLine="340"/>
+        <w:jc w:val="both"/>
+        <w:rPr>
+          <w:sz w:val="24"/>
+          <w:szCs w:val="24"/>
+        </w:rPr>
+      </w:pPr>
+      <w:r>
+        <w:rPr>
+          <w:sz w:val="24"/>
+          <w:szCs w:val="24"/>
+        </w:rPr>
         <w:t xml:space="preserve">Т.к. в распределенных VCS предполагается регулярная синхронизация </w:t>
       </w:r>
       <w:proofErr w:type="spellStart"/>
       <w:r>
+        <w:rPr>
+          <w:sz w:val="24"/>
+          <w:szCs w:val="24"/>
+        </w:rPr>
         <w:t>репозиториев</w:t>
       </w:r>
       <w:proofErr w:type="spellEnd"/>
       <w:r>
+        <w:rPr>
+          <w:sz w:val="24"/>
+          <w:szCs w:val="24"/>
+        </w:rPr>
         <w:t xml:space="preserve">, в них гораздо более эффективно реализована операция слияния веток (здесь это одна из базовых операций, в отличие </w:t>
       </w:r>
       <w:proofErr w:type="gramStart"/>
       <w:r>
+        <w:rPr>
+          <w:sz w:val="24"/>
+          <w:szCs w:val="24"/>
+        </w:rPr>
         <w:t>от</w:t>
       </w:r>
       <w:proofErr w:type="gramEnd"/>
       <w:r>
+        <w:rPr>
+          <w:sz w:val="24"/>
+          <w:szCs w:val="24"/>
+        </w:rPr>
         <w:t xml:space="preserve"> централизованных VCS, где это делается нечасто). </w:t>
       </w:r>
     </w:p>
@@ -670,94 +1898,228 @@
           <w:ilvl w:val="0"/>
           <w:numId w:val="3"/>
         </w:numPr>
-      </w:pPr>
-      <w:r>
+        <w:ind w:firstLine="340"/>
+        <w:jc w:val="both"/>
+        <w:rPr>
+          <w:sz w:val="24"/>
+          <w:szCs w:val="24"/>
+        </w:rPr>
+      </w:pPr>
+      <w:r>
+        <w:rPr>
+          <w:sz w:val="24"/>
+          <w:szCs w:val="24"/>
+        </w:rPr>
         <w:t xml:space="preserve">Каждый разработчик может взять ("утянуть") у </w:t>
       </w:r>
       <w:proofErr w:type="gramStart"/>
       <w:r>
+        <w:rPr>
+          <w:sz w:val="24"/>
+          <w:szCs w:val="24"/>
+        </w:rPr>
         <w:t>другого</w:t>
       </w:r>
       <w:proofErr w:type="gramEnd"/>
       <w:r>
+        <w:rPr>
+          <w:sz w:val="24"/>
+          <w:szCs w:val="24"/>
+        </w:rPr>
         <w:t xml:space="preserve"> один или несколько </w:t>
       </w:r>
       <w:proofErr w:type="spellStart"/>
       <w:r>
+        <w:rPr>
+          <w:sz w:val="24"/>
+          <w:szCs w:val="24"/>
+        </w:rPr>
         <w:t>коммитов</w:t>
       </w:r>
       <w:proofErr w:type="spellEnd"/>
       <w:r>
+        <w:rPr>
+          <w:sz w:val="24"/>
+          <w:szCs w:val="24"/>
+        </w:rPr>
         <w:t>, применив их к своему коду.</w:t>
       </w:r>
     </w:p>
     <w:p>
-      <w:r>
+      <w:pPr>
+        <w:ind w:firstLine="340"/>
+        <w:jc w:val="both"/>
+        <w:rPr>
+          <w:b/>
+          <w:sz w:val="24"/>
+          <w:szCs w:val="24"/>
+        </w:rPr>
+      </w:pPr>
+      <w:r>
+        <w:rPr>
+          <w:b/>
+          <w:sz w:val="24"/>
+          <w:szCs w:val="24"/>
+        </w:rPr>
         <w:t xml:space="preserve">Система управления версиями </w:t>
       </w:r>
       <w:proofErr w:type="spellStart"/>
       <w:r>
+        <w:rPr>
+          <w:b/>
+          <w:sz w:val="24"/>
+          <w:szCs w:val="24"/>
+        </w:rPr>
         <w:t>Subversion</w:t>
       </w:r>
       <w:proofErr w:type="spellEnd"/>
       <w:r>
+        <w:rPr>
+          <w:b/>
+          <w:sz w:val="24"/>
+          <w:szCs w:val="24"/>
+        </w:rPr>
         <w:t>.</w:t>
       </w:r>
     </w:p>
     <w:p>
-      <w:r>
+      <w:pPr>
+        <w:ind w:firstLine="340"/>
+        <w:jc w:val="both"/>
+        <w:rPr>
+          <w:sz w:val="24"/>
+          <w:szCs w:val="24"/>
+        </w:rPr>
+      </w:pPr>
+      <w:r>
+        <w:rPr>
+          <w:sz w:val="24"/>
+          <w:szCs w:val="24"/>
+        </w:rPr>
         <w:t xml:space="preserve">(www.subversion.tigris.org) </w:t>
       </w:r>
     </w:p>
     <w:p>
-      <w:proofErr w:type="spellStart"/>
-      <w:r>
+      <w:pPr>
+        <w:ind w:firstLine="340"/>
+        <w:jc w:val="both"/>
+        <w:rPr>
+          <w:sz w:val="24"/>
+          <w:szCs w:val="24"/>
+        </w:rPr>
+      </w:pPr>
+      <w:proofErr w:type="spellStart"/>
+      <w:r>
+        <w:rPr>
+          <w:sz w:val="24"/>
+          <w:szCs w:val="24"/>
+        </w:rPr>
         <w:t>Subversion</w:t>
       </w:r>
       <w:proofErr w:type="spellEnd"/>
       <w:r>
+        <w:rPr>
+          <w:sz w:val="24"/>
+          <w:szCs w:val="24"/>
+        </w:rPr>
         <w:t xml:space="preserve"> – эта централизованная система управления версиями, созданная в 2000 году и основанная на технологии клиент-сервер. Она обладает всеми достоинствами CVS и решает основные ее проблемы (переименование и перемещение файлов и каталогов, работа с двоичными файлами и т.д.). Часто ее называют по имени клиентской части – SVN. </w:t>
       </w:r>
     </w:p>
     <w:p>
-      <w:r>
+      <w:pPr>
+        <w:ind w:firstLine="340"/>
+        <w:jc w:val="both"/>
+        <w:rPr>
+          <w:sz w:val="24"/>
+          <w:szCs w:val="24"/>
+        </w:rPr>
+      </w:pPr>
+      <w:r>
+        <w:rPr>
+          <w:sz w:val="24"/>
+          <w:szCs w:val="24"/>
+        </w:rPr>
         <w:t xml:space="preserve">Принцип работы с </w:t>
       </w:r>
       <w:proofErr w:type="spellStart"/>
       <w:r>
+        <w:rPr>
+          <w:sz w:val="24"/>
+          <w:szCs w:val="24"/>
+        </w:rPr>
         <w:t>Subversion</w:t>
       </w:r>
       <w:proofErr w:type="spellEnd"/>
       <w:r>
+        <w:rPr>
+          <w:sz w:val="24"/>
+          <w:szCs w:val="24"/>
+        </w:rPr>
         <w:t xml:space="preserve"> очень походит на работу с CVS. Клиенты копируют изменения из </w:t>
       </w:r>
       <w:proofErr w:type="spellStart"/>
       <w:r>
+        <w:rPr>
+          <w:sz w:val="24"/>
+          <w:szCs w:val="24"/>
+        </w:rPr>
         <w:t>репозитория</w:t>
       </w:r>
       <w:proofErr w:type="spellEnd"/>
       <w:r>
+        <w:rPr>
+          <w:sz w:val="24"/>
+          <w:szCs w:val="24"/>
+        </w:rPr>
         <w:t xml:space="preserve"> и объединяют их с локальным проектом пользователя. Если возникают конфликты локальных изменений и изменений, сохраненных в </w:t>
       </w:r>
       <w:proofErr w:type="spellStart"/>
       <w:r>
+        <w:rPr>
+          <w:sz w:val="24"/>
+          <w:szCs w:val="24"/>
+        </w:rPr>
         <w:t>репозитории</w:t>
       </w:r>
       <w:proofErr w:type="spellEnd"/>
       <w:r>
+        <w:rPr>
+          <w:sz w:val="24"/>
+          <w:szCs w:val="24"/>
+        </w:rPr>
         <w:t xml:space="preserve">, то такие ситуации разрешаются вручную. Затем в локальный проект вносятся изменения, и полученный результат сохраняется в </w:t>
       </w:r>
       <w:proofErr w:type="spellStart"/>
       <w:r>
+        <w:rPr>
+          <w:sz w:val="24"/>
+          <w:szCs w:val="24"/>
+        </w:rPr>
         <w:t>репозитории</w:t>
       </w:r>
       <w:proofErr w:type="spellEnd"/>
       <w:r>
+        <w:rPr>
+          <w:sz w:val="24"/>
+          <w:szCs w:val="24"/>
+        </w:rPr>
         <w:t xml:space="preserve">. </w:t>
       </w:r>
     </w:p>
     <w:p>
-      <w:r>
+      <w:pPr>
+        <w:ind w:firstLine="340"/>
+        <w:jc w:val="both"/>
+        <w:rPr>
+          <w:sz w:val="24"/>
+          <w:szCs w:val="24"/>
+        </w:rPr>
+      </w:pPr>
+      <w:r>
+        <w:rPr>
+          <w:sz w:val="24"/>
+          <w:szCs w:val="24"/>
+        </w:rPr>
         <w:t xml:space="preserve">При работе с файлами, не позволяющими объединять изменения, может использоваться следующий принцип: </w:t>
       </w:r>
     </w:p>
@@ -768,24 +2130,51 @@
           <w:ilvl w:val="0"/>
           <w:numId w:val="9"/>
         </w:numPr>
-      </w:pPr>
-      <w:r>
+        <w:ind w:firstLine="340"/>
+        <w:jc w:val="both"/>
+        <w:rPr>
+          <w:sz w:val="24"/>
+          <w:szCs w:val="24"/>
+        </w:rPr>
+      </w:pPr>
+      <w:r>
+        <w:rPr>
+          <w:sz w:val="24"/>
+          <w:szCs w:val="24"/>
+        </w:rPr>
+        <w:lastRenderedPageBreak/>
         <w:t xml:space="preserve">Файл скачивается из </w:t>
       </w:r>
       <w:proofErr w:type="spellStart"/>
       <w:r>
+        <w:rPr>
+          <w:sz w:val="24"/>
+          <w:szCs w:val="24"/>
+        </w:rPr>
         <w:t>репозитория</w:t>
       </w:r>
       <w:proofErr w:type="spellEnd"/>
       <w:r>
+        <w:rPr>
+          <w:sz w:val="24"/>
+          <w:szCs w:val="24"/>
+        </w:rPr>
         <w:t xml:space="preserve"> и блокируется (запрещается его скачивание из </w:t>
       </w:r>
       <w:proofErr w:type="spellStart"/>
       <w:r>
+        <w:rPr>
+          <w:sz w:val="24"/>
+          <w:szCs w:val="24"/>
+        </w:rPr>
         <w:t>репозитория</w:t>
       </w:r>
       <w:proofErr w:type="spellEnd"/>
       <w:r>
+        <w:rPr>
+          <w:sz w:val="24"/>
+          <w:szCs w:val="24"/>
+        </w:rPr>
         <w:t xml:space="preserve">). </w:t>
       </w:r>
     </w:p>
@@ -796,8 +2185,18 @@
           <w:ilvl w:val="0"/>
           <w:numId w:val="9"/>
         </w:numPr>
-      </w:pPr>
-      <w:r>
+        <w:ind w:firstLine="340"/>
+        <w:jc w:val="both"/>
+        <w:rPr>
+          <w:sz w:val="24"/>
+          <w:szCs w:val="24"/>
+        </w:rPr>
+      </w:pPr>
+      <w:r>
+        <w:rPr>
+          <w:sz w:val="24"/>
+          <w:szCs w:val="24"/>
+        </w:rPr>
         <w:t xml:space="preserve">Вносятся необходимые изменения. </w:t>
       </w:r>
     </w:p>
@@ -808,71 +2207,149 @@
           <w:ilvl w:val="0"/>
           <w:numId w:val="9"/>
         </w:numPr>
-      </w:pPr>
-      <w:r>
+        <w:ind w:firstLine="340"/>
+        <w:jc w:val="both"/>
+        <w:rPr>
+          <w:sz w:val="24"/>
+          <w:szCs w:val="24"/>
+        </w:rPr>
+      </w:pPr>
+      <w:r>
+        <w:rPr>
+          <w:sz w:val="24"/>
+          <w:szCs w:val="24"/>
+        </w:rPr>
         <w:t xml:space="preserve">Загружается файл в </w:t>
       </w:r>
       <w:proofErr w:type="spellStart"/>
       <w:r>
+        <w:rPr>
+          <w:sz w:val="24"/>
+          <w:szCs w:val="24"/>
+        </w:rPr>
         <w:t>репозиторий</w:t>
       </w:r>
       <w:proofErr w:type="spellEnd"/>
       <w:r>
+        <w:rPr>
+          <w:sz w:val="24"/>
+          <w:szCs w:val="24"/>
+        </w:rPr>
         <w:t xml:space="preserve"> и </w:t>
       </w:r>
       <w:proofErr w:type="spellStart"/>
       <w:r>
+        <w:rPr>
+          <w:sz w:val="24"/>
+          <w:szCs w:val="24"/>
+        </w:rPr>
         <w:t>разблокируется</w:t>
       </w:r>
       <w:proofErr w:type="spellEnd"/>
       <w:r>
+        <w:rPr>
+          <w:sz w:val="24"/>
+          <w:szCs w:val="24"/>
+        </w:rPr>
         <w:t xml:space="preserve"> (разрешается его скачивание из </w:t>
       </w:r>
       <w:proofErr w:type="spellStart"/>
       <w:r>
+        <w:rPr>
+          <w:sz w:val="24"/>
+          <w:szCs w:val="24"/>
+        </w:rPr>
         <w:t>репозитория</w:t>
       </w:r>
       <w:proofErr w:type="spellEnd"/>
       <w:r>
+        <w:rPr>
+          <w:sz w:val="24"/>
+          <w:szCs w:val="24"/>
+        </w:rPr>
         <w:t xml:space="preserve"> другим клиентам). </w:t>
       </w:r>
     </w:p>
     <w:p>
-      <w:r>
+      <w:pPr>
+        <w:ind w:firstLine="340"/>
+        <w:jc w:val="both"/>
+        <w:rPr>
+          <w:sz w:val="24"/>
+          <w:szCs w:val="24"/>
+        </w:rPr>
+      </w:pPr>
+      <w:r>
+        <w:rPr>
+          <w:sz w:val="24"/>
+          <w:szCs w:val="24"/>
+        </w:rPr>
         <w:t xml:space="preserve">Во многом, из-за простаты и схожести в управлении с CVS, но в основном, из-за своей широкой функциональности, </w:t>
       </w:r>
       <w:proofErr w:type="spellStart"/>
       <w:r>
+        <w:rPr>
+          <w:sz w:val="24"/>
+          <w:szCs w:val="24"/>
+        </w:rPr>
         <w:t>Subversion</w:t>
       </w:r>
       <w:proofErr w:type="spellEnd"/>
       <w:r>
+        <w:rPr>
+          <w:sz w:val="24"/>
+          <w:szCs w:val="24"/>
+        </w:rPr>
         <w:t xml:space="preserve"> с успехом конкурирует с CVS и даже успешно ее вытесняет. </w:t>
       </w:r>
     </w:p>
     <w:p>
-      <w:r>
-        <w:t>Однако</w:t>
-      </w:r>
-      <w:proofErr w:type="gramStart"/>
-      <w:r>
-        <w:t>,</w:t>
-      </w:r>
-      <w:proofErr w:type="gramEnd"/>
-      <w:r>
-        <w:t xml:space="preserve"> и у </w:t>
-      </w:r>
-      <w:proofErr w:type="spellStart"/>
-      <w:r>
+      <w:pPr>
+        <w:ind w:firstLine="340"/>
+        <w:jc w:val="both"/>
+        <w:rPr>
+          <w:sz w:val="24"/>
+          <w:szCs w:val="24"/>
+        </w:rPr>
+      </w:pPr>
+      <w:r>
+        <w:rPr>
+          <w:sz w:val="24"/>
+          <w:szCs w:val="24"/>
+        </w:rPr>
+        <w:t xml:space="preserve">Однако и у </w:t>
+      </w:r>
+      <w:proofErr w:type="spellStart"/>
+      <w:r>
+        <w:rPr>
+          <w:sz w:val="24"/>
+          <w:szCs w:val="24"/>
+        </w:rPr>
         <w:t>Subversion</w:t>
       </w:r>
       <w:proofErr w:type="spellEnd"/>
       <w:r>
+        <w:rPr>
+          <w:sz w:val="24"/>
+          <w:szCs w:val="24"/>
+        </w:rPr>
         <w:t xml:space="preserve"> есть недостатки. Давайте рассмотрим ее слабые и сильные стороны для сравнения с другими системами управления версиями. </w:t>
       </w:r>
     </w:p>
     <w:p>
-      <w:r>
+      <w:pPr>
+        <w:ind w:firstLine="340"/>
+        <w:jc w:val="both"/>
+        <w:rPr>
+          <w:sz w:val="24"/>
+          <w:szCs w:val="24"/>
+        </w:rPr>
+      </w:pPr>
+      <w:r>
+        <w:rPr>
+          <w:sz w:val="24"/>
+          <w:szCs w:val="24"/>
+        </w:rPr>
         <w:t xml:space="preserve">Достоинства: </w:t>
       </w:r>
     </w:p>
@@ -883,8 +2360,18 @@
           <w:ilvl w:val="0"/>
           <w:numId w:val="7"/>
         </w:numPr>
-      </w:pPr>
-      <w:r>
+        <w:ind w:firstLine="340"/>
+        <w:jc w:val="both"/>
+        <w:rPr>
+          <w:sz w:val="24"/>
+          <w:szCs w:val="24"/>
+        </w:rPr>
+      </w:pPr>
+      <w:r>
+        <w:rPr>
+          <w:sz w:val="24"/>
+          <w:szCs w:val="24"/>
+        </w:rPr>
         <w:t xml:space="preserve">Система команд, схожая с CVS. </w:t>
       </w:r>
     </w:p>
@@ -895,8 +2382,18 @@
           <w:ilvl w:val="0"/>
           <w:numId w:val="7"/>
         </w:numPr>
-      </w:pPr>
-      <w:r>
+        <w:ind w:firstLine="340"/>
+        <w:jc w:val="both"/>
+        <w:rPr>
+          <w:sz w:val="24"/>
+          <w:szCs w:val="24"/>
+        </w:rPr>
+      </w:pPr>
+      <w:r>
+        <w:rPr>
+          <w:sz w:val="24"/>
+          <w:szCs w:val="24"/>
+        </w:rPr>
         <w:t xml:space="preserve">Поддерживается большинство возможностей CVS. </w:t>
       </w:r>
     </w:p>
@@ -907,8 +2404,18 @@
           <w:ilvl w:val="0"/>
           <w:numId w:val="7"/>
         </w:numPr>
-      </w:pPr>
-      <w:r>
+        <w:ind w:firstLine="340"/>
+        <w:jc w:val="both"/>
+        <w:rPr>
+          <w:sz w:val="24"/>
+          <w:szCs w:val="24"/>
+        </w:rPr>
+      </w:pPr>
+      <w:r>
+        <w:rPr>
+          <w:sz w:val="24"/>
+          <w:szCs w:val="24"/>
+        </w:rPr>
         <w:t xml:space="preserve">Разнообразные графические интерфейсы и удобная работа из консоли. </w:t>
       </w:r>
     </w:p>
@@ -919,8 +2426,18 @@
           <w:ilvl w:val="0"/>
           <w:numId w:val="7"/>
         </w:numPr>
-      </w:pPr>
-      <w:r>
+        <w:ind w:firstLine="340"/>
+        <w:jc w:val="both"/>
+        <w:rPr>
+          <w:sz w:val="24"/>
+          <w:szCs w:val="24"/>
+        </w:rPr>
+      </w:pPr>
+      <w:r>
+        <w:rPr>
+          <w:sz w:val="24"/>
+          <w:szCs w:val="24"/>
+        </w:rPr>
         <w:t xml:space="preserve">Отслеживается история изменения файлов и каталогов даже после их переименования и перемещения. </w:t>
       </w:r>
     </w:p>
@@ -931,8 +2448,18 @@
           <w:ilvl w:val="0"/>
           <w:numId w:val="7"/>
         </w:numPr>
-      </w:pPr>
-      <w:r>
+        <w:ind w:firstLine="340"/>
+        <w:jc w:val="both"/>
+        <w:rPr>
+          <w:sz w:val="24"/>
+          <w:szCs w:val="24"/>
+        </w:rPr>
+      </w:pPr>
+      <w:r>
+        <w:rPr>
+          <w:sz w:val="24"/>
+          <w:szCs w:val="24"/>
+        </w:rPr>
         <w:t xml:space="preserve">Высокая эффективность работы, как с текстовыми, так и с бинарными файлами. </w:t>
       </w:r>
     </w:p>
@@ -943,33 +2470,66 @@
           <w:ilvl w:val="0"/>
           <w:numId w:val="7"/>
         </w:numPr>
-      </w:pPr>
-      <w:r>
-        <w:lastRenderedPageBreak/>
+        <w:ind w:firstLine="340"/>
+        <w:jc w:val="both"/>
+        <w:rPr>
+          <w:sz w:val="24"/>
+          <w:szCs w:val="24"/>
+        </w:rPr>
+      </w:pPr>
+      <w:r>
+        <w:rPr>
+          <w:sz w:val="24"/>
+          <w:szCs w:val="24"/>
+        </w:rPr>
         <w:t xml:space="preserve">Встроенная поддержка во многие интегрированные средства разработки, такие как </w:t>
       </w:r>
       <w:proofErr w:type="spellStart"/>
       <w:r>
+        <w:rPr>
+          <w:sz w:val="24"/>
+          <w:szCs w:val="24"/>
+        </w:rPr>
         <w:t>KDevelop</w:t>
       </w:r>
       <w:proofErr w:type="spellEnd"/>
       <w:r>
+        <w:rPr>
+          <w:sz w:val="24"/>
+          <w:szCs w:val="24"/>
+        </w:rPr>
         <w:t xml:space="preserve">, </w:t>
       </w:r>
       <w:proofErr w:type="spellStart"/>
       <w:r>
+        <w:rPr>
+          <w:sz w:val="24"/>
+          <w:szCs w:val="24"/>
+        </w:rPr>
         <w:t>Zend</w:t>
       </w:r>
       <w:proofErr w:type="spellEnd"/>
       <w:r>
+        <w:rPr>
+          <w:sz w:val="24"/>
+          <w:szCs w:val="24"/>
+        </w:rPr>
         <w:t xml:space="preserve"> </w:t>
       </w:r>
       <w:proofErr w:type="spellStart"/>
       <w:r>
+        <w:rPr>
+          <w:sz w:val="24"/>
+          <w:szCs w:val="24"/>
+        </w:rPr>
         <w:t>Studio</w:t>
       </w:r>
       <w:proofErr w:type="spellEnd"/>
       <w:r>
+        <w:rPr>
+          <w:sz w:val="24"/>
+          <w:szCs w:val="24"/>
+        </w:rPr>
         <w:t xml:space="preserve"> и многие другие. </w:t>
       </w:r>
     </w:p>
@@ -980,16 +2540,34 @@
           <w:ilvl w:val="0"/>
           <w:numId w:val="7"/>
         </w:numPr>
-      </w:pPr>
-      <w:r>
+        <w:ind w:firstLine="340"/>
+        <w:jc w:val="both"/>
+        <w:rPr>
+          <w:sz w:val="24"/>
+          <w:szCs w:val="24"/>
+        </w:rPr>
+      </w:pPr>
+      <w:r>
+        <w:rPr>
+          <w:sz w:val="24"/>
+          <w:szCs w:val="24"/>
+        </w:rPr>
         <w:t xml:space="preserve">Возможность создания зеркальных копий </w:t>
       </w:r>
       <w:proofErr w:type="spellStart"/>
       <w:r>
+        <w:rPr>
+          <w:sz w:val="24"/>
+          <w:szCs w:val="24"/>
+        </w:rPr>
         <w:t>репозитория</w:t>
       </w:r>
       <w:proofErr w:type="spellEnd"/>
       <w:r>
+        <w:rPr>
+          <w:sz w:val="24"/>
+          <w:szCs w:val="24"/>
+        </w:rPr>
         <w:t xml:space="preserve">. </w:t>
       </w:r>
     </w:p>
@@ -1000,16 +2578,34 @@
           <w:ilvl w:val="0"/>
           <w:numId w:val="7"/>
         </w:numPr>
-      </w:pPr>
-      <w:r>
+        <w:ind w:firstLine="340"/>
+        <w:jc w:val="both"/>
+        <w:rPr>
+          <w:sz w:val="24"/>
+          <w:szCs w:val="24"/>
+        </w:rPr>
+      </w:pPr>
+      <w:r>
+        <w:rPr>
+          <w:sz w:val="24"/>
+          <w:szCs w:val="24"/>
+        </w:rPr>
         <w:t xml:space="preserve">Два типа </w:t>
       </w:r>
       <w:proofErr w:type="spellStart"/>
       <w:r>
+        <w:rPr>
+          <w:sz w:val="24"/>
+          <w:szCs w:val="24"/>
+        </w:rPr>
         <w:t>репозитория</w:t>
       </w:r>
       <w:proofErr w:type="spellEnd"/>
       <w:r>
+        <w:rPr>
+          <w:sz w:val="24"/>
+          <w:szCs w:val="24"/>
+        </w:rPr>
         <w:t xml:space="preserve"> – база данных или набор обычных файлов. </w:t>
       </w:r>
     </w:p>
@@ -1020,32 +2616,66 @@
           <w:ilvl w:val="0"/>
           <w:numId w:val="7"/>
         </w:numPr>
-      </w:pPr>
-      <w:r>
+        <w:ind w:firstLine="340"/>
+        <w:jc w:val="both"/>
+        <w:rPr>
+          <w:sz w:val="24"/>
+          <w:szCs w:val="24"/>
+        </w:rPr>
+      </w:pPr>
+      <w:r>
+        <w:rPr>
+          <w:sz w:val="24"/>
+          <w:szCs w:val="24"/>
+        </w:rPr>
         <w:t xml:space="preserve">Возможность доступа к </w:t>
       </w:r>
       <w:proofErr w:type="spellStart"/>
       <w:r>
+        <w:rPr>
+          <w:sz w:val="24"/>
+          <w:szCs w:val="24"/>
+        </w:rPr>
         <w:t>репозиторию</w:t>
       </w:r>
       <w:proofErr w:type="spellEnd"/>
       <w:r>
+        <w:rPr>
+          <w:sz w:val="24"/>
+          <w:szCs w:val="24"/>
+        </w:rPr>
         <w:t xml:space="preserve"> через </w:t>
       </w:r>
       <w:proofErr w:type="spellStart"/>
       <w:r>
+        <w:rPr>
+          <w:sz w:val="24"/>
+          <w:szCs w:val="24"/>
+        </w:rPr>
         <w:t>Apache</w:t>
       </w:r>
       <w:proofErr w:type="spellEnd"/>
       <w:r>
+        <w:rPr>
+          <w:sz w:val="24"/>
+          <w:szCs w:val="24"/>
+        </w:rPr>
         <w:t xml:space="preserve"> с использованием протокола </w:t>
       </w:r>
       <w:proofErr w:type="spellStart"/>
       <w:r>
+        <w:rPr>
+          <w:sz w:val="24"/>
+          <w:szCs w:val="24"/>
+        </w:rPr>
         <w:t>WebDAV</w:t>
       </w:r>
       <w:proofErr w:type="spellEnd"/>
       <w:r>
+        <w:rPr>
+          <w:sz w:val="24"/>
+          <w:szCs w:val="24"/>
+        </w:rPr>
         <w:t xml:space="preserve">. </w:t>
       </w:r>
     </w:p>
@@ -1056,8 +2686,18 @@
           <w:ilvl w:val="0"/>
           <w:numId w:val="7"/>
         </w:numPr>
-      </w:pPr>
-      <w:r>
+        <w:ind w:firstLine="340"/>
+        <w:jc w:val="both"/>
+        <w:rPr>
+          <w:sz w:val="24"/>
+          <w:szCs w:val="24"/>
+        </w:rPr>
+      </w:pPr>
+      <w:r>
+        <w:rPr>
+          <w:sz w:val="24"/>
+          <w:szCs w:val="24"/>
+        </w:rPr>
         <w:t xml:space="preserve">Наличие удобного механизма создания меток и ветвей проектов. </w:t>
       </w:r>
     </w:p>
@@ -1068,8 +2708,18 @@
           <w:ilvl w:val="0"/>
           <w:numId w:val="7"/>
         </w:numPr>
-      </w:pPr>
-      <w:r>
+        <w:ind w:firstLine="340"/>
+        <w:jc w:val="both"/>
+        <w:rPr>
+          <w:sz w:val="24"/>
+          <w:szCs w:val="24"/>
+        </w:rPr>
+      </w:pPr>
+      <w:r>
+        <w:rPr>
+          <w:sz w:val="24"/>
+          <w:szCs w:val="24"/>
+        </w:rPr>
         <w:t xml:space="preserve">Можно с каждым файлом и директорией связать определенный набор свойств, облегчающий взаимодействие с системой контроля версии. </w:t>
       </w:r>
     </w:p>
@@ -1080,21 +2730,51 @@
           <w:ilvl w:val="0"/>
           <w:numId w:val="7"/>
         </w:numPr>
-      </w:pPr>
-      <w:r>
+        <w:ind w:firstLine="340"/>
+        <w:jc w:val="both"/>
+        <w:rPr>
+          <w:sz w:val="24"/>
+          <w:szCs w:val="24"/>
+        </w:rPr>
+      </w:pPr>
+      <w:r>
+        <w:rPr>
+          <w:sz w:val="24"/>
+          <w:szCs w:val="24"/>
+        </w:rPr>
         <w:t xml:space="preserve">Широкое распространение позволяет быстро решить большинство возникающих проблем, обратившись к данным, накопленным </w:t>
       </w:r>
       <w:proofErr w:type="gramStart"/>
       <w:r>
+        <w:rPr>
+          <w:sz w:val="24"/>
+          <w:szCs w:val="24"/>
+        </w:rPr>
         <w:t>Интернет-сообществом</w:t>
       </w:r>
       <w:proofErr w:type="gramEnd"/>
       <w:r>
+        <w:rPr>
+          <w:sz w:val="24"/>
+          <w:szCs w:val="24"/>
+        </w:rPr>
         <w:t xml:space="preserve">. </w:t>
       </w:r>
     </w:p>
     <w:p>
-      <w:r>
+      <w:pPr>
+        <w:ind w:firstLine="340"/>
+        <w:jc w:val="both"/>
+        <w:rPr>
+          <w:sz w:val="24"/>
+          <w:szCs w:val="24"/>
+        </w:rPr>
+      </w:pPr>
+      <w:r>
+        <w:rPr>
+          <w:sz w:val="24"/>
+          <w:szCs w:val="24"/>
+        </w:rPr>
         <w:t xml:space="preserve">Недостатки: </w:t>
       </w:r>
     </w:p>
@@ -1105,16 +2785,34 @@
           <w:ilvl w:val="0"/>
           <w:numId w:val="5"/>
         </w:numPr>
-      </w:pPr>
-      <w:r>
+        <w:ind w:firstLine="340"/>
+        <w:jc w:val="both"/>
+        <w:rPr>
+          <w:sz w:val="24"/>
+          <w:szCs w:val="24"/>
+        </w:rPr>
+      </w:pPr>
+      <w:r>
+        <w:rPr>
+          <w:sz w:val="24"/>
+          <w:szCs w:val="24"/>
+        </w:rPr>
         <w:t xml:space="preserve">Полная копия </w:t>
       </w:r>
       <w:proofErr w:type="spellStart"/>
       <w:r>
+        <w:rPr>
+          <w:sz w:val="24"/>
+          <w:szCs w:val="24"/>
+        </w:rPr>
         <w:t>репозитория</w:t>
       </w:r>
       <w:proofErr w:type="spellEnd"/>
       <w:r>
+        <w:rPr>
+          <w:sz w:val="24"/>
+          <w:szCs w:val="24"/>
+        </w:rPr>
         <w:t xml:space="preserve"> хранится на локальном компьютере в скрытых файлах, что требует достаточно большого объема памяти. </w:t>
       </w:r>
     </w:p>
@@ -1125,16 +2823,34 @@
           <w:ilvl w:val="0"/>
           <w:numId w:val="5"/>
         </w:numPr>
-      </w:pPr>
-      <w:r>
+        <w:ind w:firstLine="340"/>
+        <w:jc w:val="both"/>
+        <w:rPr>
+          <w:sz w:val="24"/>
+          <w:szCs w:val="24"/>
+        </w:rPr>
+      </w:pPr>
+      <w:r>
+        <w:rPr>
+          <w:sz w:val="24"/>
+          <w:szCs w:val="24"/>
+        </w:rPr>
         <w:t xml:space="preserve">Существуют проблемы с переименованием файлов, если переименованный локально файл одним клиентом был в это же время изменен другим клиентом и загружен в </w:t>
       </w:r>
       <w:proofErr w:type="spellStart"/>
       <w:r>
+        <w:rPr>
+          <w:sz w:val="24"/>
+          <w:szCs w:val="24"/>
+        </w:rPr>
         <w:t>репозиторий</w:t>
       </w:r>
       <w:proofErr w:type="spellEnd"/>
       <w:r>
+        <w:rPr>
+          <w:sz w:val="24"/>
+          <w:szCs w:val="24"/>
+        </w:rPr>
         <w:t xml:space="preserve">. </w:t>
       </w:r>
     </w:p>
@@ -1145,8 +2861,18 @@
           <w:ilvl w:val="0"/>
           <w:numId w:val="5"/>
         </w:numPr>
-      </w:pPr>
-      <w:r>
+        <w:ind w:firstLine="340"/>
+        <w:jc w:val="both"/>
+        <w:rPr>
+          <w:sz w:val="24"/>
+          <w:szCs w:val="24"/>
+        </w:rPr>
+      </w:pPr>
+      <w:r>
+        <w:rPr>
+          <w:sz w:val="24"/>
+          <w:szCs w:val="24"/>
+        </w:rPr>
         <w:t xml:space="preserve">Слабо поддерживаются операции слияния веток проекта. </w:t>
       </w:r>
     </w:p>
@@ -1157,430 +2883,979 @@
           <w:ilvl w:val="0"/>
           <w:numId w:val="5"/>
         </w:numPr>
-      </w:pPr>
-      <w:r>
+        <w:ind w:firstLine="340"/>
+        <w:jc w:val="both"/>
+        <w:rPr>
+          <w:sz w:val="24"/>
+          <w:szCs w:val="24"/>
+        </w:rPr>
+      </w:pPr>
+      <w:r>
+        <w:rPr>
+          <w:sz w:val="24"/>
+          <w:szCs w:val="24"/>
+        </w:rPr>
         <w:t xml:space="preserve">Сложности с полным удалением информации о </w:t>
       </w:r>
       <w:proofErr w:type="gramStart"/>
       <w:r>
+        <w:rPr>
+          <w:sz w:val="24"/>
+          <w:szCs w:val="24"/>
+        </w:rPr>
         <w:t>файлах</w:t>
       </w:r>
       <w:proofErr w:type="gramEnd"/>
       <w:r>
+        <w:rPr>
+          <w:sz w:val="24"/>
+          <w:szCs w:val="24"/>
+        </w:rPr>
         <w:t xml:space="preserve"> попавших в </w:t>
       </w:r>
       <w:proofErr w:type="spellStart"/>
       <w:r>
+        <w:rPr>
+          <w:sz w:val="24"/>
+          <w:szCs w:val="24"/>
+        </w:rPr>
         <w:t>репозиторий</w:t>
       </w:r>
       <w:proofErr w:type="spellEnd"/>
       <w:r>
-        <w:t xml:space="preserve">, так как в нем всегда остается информация о предыдущих изменениях файла, и </w:t>
-      </w:r>
-      <w:proofErr w:type="spellStart"/>
-      <w:r>
+        <w:rPr>
+          <w:sz w:val="24"/>
+          <w:szCs w:val="24"/>
+        </w:rPr>
+        <w:t xml:space="preserve">, так как в нем всегда остается информация о предыдущих изменениях </w:t>
+      </w:r>
+      <w:r>
+        <w:rPr>
+          <w:sz w:val="24"/>
+          <w:szCs w:val="24"/>
+        </w:rPr>
+        <w:lastRenderedPageBreak/>
+        <w:t xml:space="preserve">файла, и </w:t>
+      </w:r>
+      <w:proofErr w:type="spellStart"/>
+      <w:r>
+        <w:rPr>
+          <w:sz w:val="24"/>
+          <w:szCs w:val="24"/>
+        </w:rPr>
         <w:t>непредусмотрено</w:t>
       </w:r>
       <w:proofErr w:type="spellEnd"/>
       <w:r>
+        <w:rPr>
+          <w:sz w:val="24"/>
+          <w:szCs w:val="24"/>
+        </w:rPr>
         <w:t xml:space="preserve"> никаких штатных средств для полного удаления данных о файле из </w:t>
       </w:r>
       <w:proofErr w:type="spellStart"/>
       <w:r>
+        <w:rPr>
+          <w:sz w:val="24"/>
+          <w:szCs w:val="24"/>
+        </w:rPr>
         <w:t>репозитория</w:t>
       </w:r>
       <w:proofErr w:type="spellEnd"/>
       <w:r>
+        <w:rPr>
+          <w:sz w:val="24"/>
+          <w:szCs w:val="24"/>
+        </w:rPr>
         <w:t xml:space="preserve">. </w:t>
       </w:r>
     </w:p>
     <w:p>
-      <w:r>
+      <w:pPr>
+        <w:ind w:firstLine="340"/>
+        <w:jc w:val="both"/>
+        <w:rPr>
+          <w:sz w:val="24"/>
+          <w:szCs w:val="24"/>
+        </w:rPr>
+      </w:pPr>
+      <w:r>
+        <w:rPr>
+          <w:sz w:val="24"/>
+          <w:szCs w:val="24"/>
+        </w:rPr>
         <w:t xml:space="preserve">Выводы: </w:t>
       </w:r>
     </w:p>
     <w:p>
-      <w:proofErr w:type="spellStart"/>
-      <w:r>
+      <w:pPr>
+        <w:ind w:firstLine="340"/>
+        <w:jc w:val="both"/>
+        <w:rPr>
+          <w:sz w:val="24"/>
+          <w:szCs w:val="24"/>
+        </w:rPr>
+      </w:pPr>
+      <w:proofErr w:type="spellStart"/>
+      <w:r>
+        <w:rPr>
+          <w:sz w:val="24"/>
+          <w:szCs w:val="24"/>
+        </w:rPr>
         <w:t>Subversion</w:t>
       </w:r>
       <w:proofErr w:type="spellEnd"/>
       <w:r>
+        <w:rPr>
+          <w:sz w:val="24"/>
+          <w:szCs w:val="24"/>
+        </w:rPr>
         <w:t xml:space="preserve"> – современная система контроля версий, обладающая широким набором инструментов, позволяющих удовлетворить любые нужды для управления версиями проекта с помощью централизованной системы контроля. В Интернете множество ресурсов посвящено особенностям </w:t>
       </w:r>
       <w:proofErr w:type="spellStart"/>
       <w:r>
+        <w:rPr>
+          <w:sz w:val="24"/>
+          <w:szCs w:val="24"/>
+        </w:rPr>
         <w:t>Subversion</w:t>
       </w:r>
       <w:proofErr w:type="spellEnd"/>
       <w:r>
+        <w:rPr>
+          <w:sz w:val="24"/>
+          <w:szCs w:val="24"/>
+        </w:rPr>
         <w:t xml:space="preserve">, что позволяет быстро и качественно решать все возникающие в ходе работы проблемы. </w:t>
       </w:r>
     </w:p>
     <w:p>
-      <w:r>
+      <w:pPr>
+        <w:ind w:firstLine="340"/>
+        <w:jc w:val="both"/>
+        <w:rPr>
+          <w:sz w:val="24"/>
+          <w:szCs w:val="24"/>
+        </w:rPr>
+      </w:pPr>
+      <w:r>
+        <w:rPr>
+          <w:sz w:val="24"/>
+          <w:szCs w:val="24"/>
+        </w:rPr>
         <w:t xml:space="preserve">Простота установки, подготовки к работе и широкие возможности позволяют ставить </w:t>
       </w:r>
       <w:proofErr w:type="spellStart"/>
       <w:r>
+        <w:rPr>
+          <w:sz w:val="24"/>
+          <w:szCs w:val="24"/>
+        </w:rPr>
         <w:t>subversion</w:t>
       </w:r>
       <w:proofErr w:type="spellEnd"/>
       <w:r>
+        <w:rPr>
+          <w:sz w:val="24"/>
+          <w:szCs w:val="24"/>
+        </w:rPr>
         <w:t xml:space="preserve"> на одну из лидирующих позиций в конкурентной гонке систем контроля версий.</w:t>
       </w:r>
     </w:p>
     <w:p>
-      <w:r>
+      <w:pPr>
+        <w:ind w:firstLine="340"/>
+        <w:jc w:val="both"/>
+        <w:rPr>
+          <w:b/>
+          <w:sz w:val="24"/>
+          <w:szCs w:val="24"/>
+        </w:rPr>
+      </w:pPr>
+      <w:r>
+        <w:rPr>
+          <w:b/>
+          <w:sz w:val="24"/>
+          <w:szCs w:val="24"/>
+        </w:rPr>
         <w:t xml:space="preserve">Система управления версиями </w:t>
       </w:r>
       <w:proofErr w:type="spellStart"/>
       <w:r>
+        <w:rPr>
+          <w:b/>
+          <w:sz w:val="24"/>
+          <w:szCs w:val="24"/>
+        </w:rPr>
         <w:t>Git</w:t>
       </w:r>
       <w:proofErr w:type="spellEnd"/>
       <w:r>
+        <w:rPr>
+          <w:b/>
+          <w:sz w:val="24"/>
+          <w:szCs w:val="24"/>
+        </w:rPr>
         <w:t>.</w:t>
       </w:r>
     </w:p>
     <w:p>
-      <w:r>
+      <w:pPr>
+        <w:ind w:firstLine="340"/>
+        <w:jc w:val="both"/>
+        <w:rPr>
+          <w:sz w:val="24"/>
+          <w:szCs w:val="24"/>
+        </w:rPr>
+      </w:pPr>
+      <w:r>
+        <w:rPr>
+          <w:sz w:val="24"/>
+          <w:szCs w:val="24"/>
+        </w:rPr>
         <w:t xml:space="preserve">(www.git-scm.com) </w:t>
       </w:r>
     </w:p>
     <w:p>
-      <w:r>
+      <w:pPr>
+        <w:ind w:firstLine="340"/>
+        <w:jc w:val="both"/>
+        <w:rPr>
+          <w:sz w:val="24"/>
+          <w:szCs w:val="24"/>
+        </w:rPr>
+      </w:pPr>
+      <w:r>
+        <w:rPr>
+          <w:sz w:val="24"/>
+          <w:szCs w:val="24"/>
+        </w:rPr>
         <w:t xml:space="preserve">С февраля 2002 года для разработки ядра </w:t>
       </w:r>
       <w:proofErr w:type="spellStart"/>
       <w:r>
+        <w:rPr>
+          <w:sz w:val="24"/>
+          <w:szCs w:val="24"/>
+        </w:rPr>
         <w:t>Linux’а</w:t>
       </w:r>
       <w:proofErr w:type="spellEnd"/>
       <w:r>
+        <w:rPr>
+          <w:sz w:val="24"/>
+          <w:szCs w:val="24"/>
+        </w:rPr>
         <w:t xml:space="preserve"> большинством программистов стала использоваться система контроля версий </w:t>
       </w:r>
       <w:proofErr w:type="spellStart"/>
       <w:r>
+        <w:rPr>
+          <w:sz w:val="24"/>
+          <w:szCs w:val="24"/>
+        </w:rPr>
         <w:t>BitKeeper</w:t>
       </w:r>
       <w:proofErr w:type="spellEnd"/>
       <w:r>
+        <w:rPr>
+          <w:sz w:val="24"/>
+          <w:szCs w:val="24"/>
+        </w:rPr>
         <w:t xml:space="preserve">. Довольно долгое время с ней не возникало проблем, но в 2005 году Лари </w:t>
       </w:r>
       <w:proofErr w:type="spellStart"/>
       <w:r>
+        <w:rPr>
+          <w:sz w:val="24"/>
+          <w:szCs w:val="24"/>
+        </w:rPr>
         <w:t>МакВоем</w:t>
       </w:r>
       <w:proofErr w:type="spellEnd"/>
       <w:r>
+        <w:rPr>
+          <w:sz w:val="24"/>
+          <w:szCs w:val="24"/>
+        </w:rPr>
         <w:t xml:space="preserve"> (разработчик </w:t>
       </w:r>
       <w:proofErr w:type="spellStart"/>
       <w:r>
+        <w:rPr>
+          <w:sz w:val="24"/>
+          <w:szCs w:val="24"/>
+        </w:rPr>
         <w:t>BitKeeper’а</w:t>
       </w:r>
       <w:proofErr w:type="spellEnd"/>
       <w:r>
+        <w:rPr>
+          <w:sz w:val="24"/>
+          <w:szCs w:val="24"/>
+        </w:rPr>
         <w:t xml:space="preserve">) отозвал бесплатную версию программы. </w:t>
       </w:r>
     </w:p>
     <w:p>
-      <w:r>
+      <w:pPr>
+        <w:ind w:firstLine="340"/>
+        <w:jc w:val="both"/>
+        <w:rPr>
+          <w:sz w:val="24"/>
+          <w:szCs w:val="24"/>
+        </w:rPr>
+      </w:pPr>
+      <w:r>
+        <w:rPr>
+          <w:sz w:val="24"/>
+          <w:szCs w:val="24"/>
+        </w:rPr>
         <w:t xml:space="preserve">Разрабатывать проект масштаба </w:t>
       </w:r>
       <w:proofErr w:type="spellStart"/>
       <w:r>
+        <w:rPr>
+          <w:sz w:val="24"/>
+          <w:szCs w:val="24"/>
+        </w:rPr>
         <w:t>Linux</w:t>
       </w:r>
       <w:proofErr w:type="spellEnd"/>
       <w:r>
+        <w:rPr>
+          <w:sz w:val="24"/>
+          <w:szCs w:val="24"/>
+        </w:rPr>
         <w:t xml:space="preserve"> без мощной и надежной системы контроля версий – невозможно. Одним из кандидатов и наиболее подходящим проектом оказалас</w:t>
       </w:r>
       <w:r>
+        <w:rPr>
+          <w:sz w:val="24"/>
+          <w:szCs w:val="24"/>
+        </w:rPr>
         <w:t xml:space="preserve">ь система контроля версий </w:t>
       </w:r>
       <w:proofErr w:type="spellStart"/>
       <w:r>
+        <w:rPr>
+          <w:sz w:val="24"/>
+          <w:szCs w:val="24"/>
+        </w:rPr>
         <w:t>Monot</w:t>
       </w:r>
       <w:proofErr w:type="spellEnd"/>
       <w:r>
         <w:rPr>
+          <w:sz w:val="24"/>
+          <w:szCs w:val="24"/>
           <w:lang w:val="en-US"/>
         </w:rPr>
         <w:t>o</w:t>
       </w:r>
-      <w:bookmarkStart w:id="0" w:name="_GoBack"/>
-      <w:bookmarkEnd w:id="0"/>
-      <w:r>
-        <w:t xml:space="preserve">ne, но </w:t>
-      </w:r>
-      <w:proofErr w:type="spellStart"/>
-      <w:r>
+      <w:proofErr w:type="spellStart"/>
+      <w:r>
+        <w:rPr>
+          <w:sz w:val="24"/>
+          <w:szCs w:val="24"/>
+        </w:rPr>
+        <w:t>ne</w:t>
+      </w:r>
+      <w:proofErr w:type="spellEnd"/>
+      <w:r>
+        <w:rPr>
+          <w:sz w:val="24"/>
+          <w:szCs w:val="24"/>
+        </w:rPr>
+        <w:t xml:space="preserve">, но </w:t>
+      </w:r>
+      <w:proofErr w:type="spellStart"/>
+      <w:r>
+        <w:rPr>
+          <w:sz w:val="24"/>
+          <w:szCs w:val="24"/>
+        </w:rPr>
         <w:t>Торвальдса</w:t>
       </w:r>
       <w:proofErr w:type="spellEnd"/>
       <w:r>
+        <w:rPr>
+          <w:sz w:val="24"/>
+          <w:szCs w:val="24"/>
+        </w:rPr>
         <w:t xml:space="preserve"> </w:t>
       </w:r>
       <w:proofErr w:type="spellStart"/>
       <w:r>
+        <w:rPr>
+          <w:sz w:val="24"/>
+          <w:szCs w:val="24"/>
+        </w:rPr>
         <w:t>Линуса</w:t>
       </w:r>
       <w:proofErr w:type="spellEnd"/>
       <w:r>
+        <w:rPr>
+          <w:sz w:val="24"/>
+          <w:szCs w:val="24"/>
+        </w:rPr>
         <w:t xml:space="preserve"> не устроила ее скорость работы. Так </w:t>
       </w:r>
       <w:r>
+        <w:rPr>
+          <w:sz w:val="24"/>
+          <w:szCs w:val="24"/>
+        </w:rPr>
         <w:t xml:space="preserve">как особенности организации </w:t>
       </w:r>
       <w:proofErr w:type="spellStart"/>
       <w:r>
+        <w:rPr>
+          <w:sz w:val="24"/>
+          <w:szCs w:val="24"/>
+        </w:rPr>
         <w:t>Mon</w:t>
       </w:r>
       <w:proofErr w:type="spellEnd"/>
       <w:r>
         <w:rPr>
+          <w:sz w:val="24"/>
+          <w:szCs w:val="24"/>
           <w:lang w:val="en-US"/>
         </w:rPr>
         <w:t>o</w:t>
       </w:r>
       <w:proofErr w:type="spellStart"/>
       <w:r>
+        <w:rPr>
+          <w:sz w:val="24"/>
+          <w:szCs w:val="24"/>
+        </w:rPr>
         <w:t>tone</w:t>
       </w:r>
       <w:proofErr w:type="spellEnd"/>
       <w:r>
+        <w:rPr>
+          <w:sz w:val="24"/>
+          <w:szCs w:val="24"/>
+        </w:rPr>
         <w:t xml:space="preserve"> не позволяли значительно увеличить скорость обработки данных, то 3 апреля 2005 года </w:t>
       </w:r>
       <w:proofErr w:type="spellStart"/>
       <w:r>
+        <w:rPr>
+          <w:sz w:val="24"/>
+          <w:szCs w:val="24"/>
+        </w:rPr>
         <w:t>Линус</w:t>
       </w:r>
       <w:proofErr w:type="spellEnd"/>
       <w:r>
+        <w:rPr>
+          <w:sz w:val="24"/>
+          <w:szCs w:val="24"/>
+        </w:rPr>
         <w:t xml:space="preserve"> приступил к разработке собственной системы контроля версий – </w:t>
       </w:r>
       <w:proofErr w:type="spellStart"/>
       <w:r>
+        <w:rPr>
+          <w:sz w:val="24"/>
+          <w:szCs w:val="24"/>
+        </w:rPr>
         <w:t>Git</w:t>
       </w:r>
       <w:proofErr w:type="spellEnd"/>
       <w:r>
+        <w:rPr>
+          <w:sz w:val="24"/>
+          <w:szCs w:val="24"/>
+        </w:rPr>
         <w:t xml:space="preserve">. </w:t>
       </w:r>
     </w:p>
     <w:p>
-      <w:r>
+      <w:pPr>
+        <w:ind w:firstLine="340"/>
+        <w:jc w:val="both"/>
+        <w:rPr>
+          <w:sz w:val="24"/>
+          <w:szCs w:val="24"/>
+        </w:rPr>
+      </w:pPr>
+      <w:r>
+        <w:rPr>
+          <w:sz w:val="24"/>
+          <w:szCs w:val="24"/>
+        </w:rPr>
+        <w:t xml:space="preserve">Практически одновременно с </w:t>
+      </w:r>
+      <w:proofErr w:type="spellStart"/>
+      <w:r>
+        <w:rPr>
+          <w:sz w:val="24"/>
+          <w:szCs w:val="24"/>
+        </w:rPr>
+        <w:t>Линусом</w:t>
+      </w:r>
+      <w:proofErr w:type="spellEnd"/>
+      <w:r>
+        <w:rPr>
+          <w:sz w:val="24"/>
+          <w:szCs w:val="24"/>
+        </w:rPr>
+        <w:t xml:space="preserve"> (на три дня позже), к разработке новой системы контроля версий приступил и Мэтт</w:t>
+      </w:r>
+      <w:proofErr w:type="gramStart"/>
+      <w:r>
+        <w:rPr>
+          <w:sz w:val="24"/>
+          <w:szCs w:val="24"/>
+        </w:rPr>
+        <w:t xml:space="preserve"> М</w:t>
+      </w:r>
+      <w:proofErr w:type="gramEnd"/>
+      <w:r>
+        <w:rPr>
+          <w:sz w:val="24"/>
+          <w:szCs w:val="24"/>
+        </w:rPr>
+        <w:t xml:space="preserve">акал. Свой проект Мэтт назвал </w:t>
+      </w:r>
+      <w:proofErr w:type="spellStart"/>
+      <w:r>
+        <w:rPr>
+          <w:sz w:val="24"/>
+          <w:szCs w:val="24"/>
+        </w:rPr>
+        <w:t>Mercurial</w:t>
+      </w:r>
+      <w:proofErr w:type="spellEnd"/>
+      <w:r>
+        <w:rPr>
+          <w:sz w:val="24"/>
+          <w:szCs w:val="24"/>
+        </w:rPr>
+        <w:t xml:space="preserve">, но об этом позже, а сейчас вернемся к распределенной системе контроля версий </w:t>
+      </w:r>
+      <w:proofErr w:type="spellStart"/>
+      <w:r>
+        <w:rPr>
+          <w:sz w:val="24"/>
+          <w:szCs w:val="24"/>
+        </w:rPr>
+        <w:t>Git</w:t>
+      </w:r>
+      <w:proofErr w:type="spellEnd"/>
+      <w:r>
+        <w:rPr>
+          <w:sz w:val="24"/>
+          <w:szCs w:val="24"/>
+        </w:rPr>
+        <w:t xml:space="preserve">. </w:t>
+      </w:r>
+    </w:p>
+    <w:p>
+      <w:pPr>
+        <w:ind w:firstLine="340"/>
+        <w:jc w:val="both"/>
+        <w:rPr>
+          <w:sz w:val="24"/>
+          <w:szCs w:val="24"/>
+        </w:rPr>
+      </w:pPr>
+      <w:proofErr w:type="spellStart"/>
+      <w:proofErr w:type="gramStart"/>
+      <w:r>
+        <w:rPr>
+          <w:sz w:val="24"/>
+          <w:szCs w:val="24"/>
+        </w:rPr>
+        <w:t>Git</w:t>
+      </w:r>
+      <w:proofErr w:type="spellEnd"/>
+      <w:r>
+        <w:rPr>
+          <w:sz w:val="24"/>
+          <w:szCs w:val="24"/>
+        </w:rPr>
+        <w:t xml:space="preserve"> – это гибкая, распределенная (без единого сервера) система контроля версий, дающая массу возможностей не только разработчикам программных продуктов, но и писателям для изменения, дополнения и отслеживания изменения «рукописей» и сюжетных линий, и учителям для корректировки и развития курса лекций, и администраторам для ведения документации, и для многих других направлений, требующих управления историей изменений. </w:t>
+      </w:r>
+      <w:proofErr w:type="gramEnd"/>
+    </w:p>
+    <w:p>
+      <w:pPr>
+        <w:ind w:firstLine="340"/>
+        <w:jc w:val="both"/>
+        <w:rPr>
+          <w:sz w:val="24"/>
+          <w:szCs w:val="24"/>
+        </w:rPr>
+      </w:pPr>
+      <w:r>
+        <w:rPr>
+          <w:sz w:val="24"/>
+          <w:szCs w:val="24"/>
+        </w:rPr>
+        <w:t xml:space="preserve">У каждого разработчика, использующего </w:t>
+      </w:r>
+      <w:proofErr w:type="spellStart"/>
+      <w:r>
+        <w:rPr>
+          <w:sz w:val="24"/>
+          <w:szCs w:val="24"/>
+        </w:rPr>
+        <w:t>Git</w:t>
+      </w:r>
+      <w:proofErr w:type="spellEnd"/>
+      <w:r>
+        <w:rPr>
+          <w:sz w:val="24"/>
+          <w:szCs w:val="24"/>
+        </w:rPr>
+        <w:t xml:space="preserve">, есть свой локальный </w:t>
+      </w:r>
+      <w:proofErr w:type="spellStart"/>
+      <w:r>
+        <w:rPr>
+          <w:sz w:val="24"/>
+          <w:szCs w:val="24"/>
+        </w:rPr>
+        <w:t>репозиторий</w:t>
+      </w:r>
+      <w:proofErr w:type="spellEnd"/>
+      <w:r>
+        <w:rPr>
+          <w:sz w:val="24"/>
+          <w:szCs w:val="24"/>
+        </w:rPr>
+        <w:t xml:space="preserve">, позволяющий локально управлять версиями. Затем, сохраненными в локальный </w:t>
+      </w:r>
+      <w:proofErr w:type="spellStart"/>
+      <w:r>
+        <w:rPr>
+          <w:sz w:val="24"/>
+          <w:szCs w:val="24"/>
+        </w:rPr>
+        <w:t>репозиторий</w:t>
+      </w:r>
+      <w:proofErr w:type="spellEnd"/>
+      <w:r>
+        <w:rPr>
+          <w:sz w:val="24"/>
+          <w:szCs w:val="24"/>
+        </w:rPr>
+        <w:t xml:space="preserve"> данными, можно обмениваться с другими пользователями. </w:t>
+      </w:r>
+    </w:p>
+    <w:p>
+      <w:pPr>
+        <w:ind w:firstLine="340"/>
+        <w:jc w:val="both"/>
+        <w:rPr>
+          <w:sz w:val="24"/>
+          <w:szCs w:val="24"/>
+        </w:rPr>
+      </w:pPr>
+      <w:r>
+        <w:rPr>
+          <w:sz w:val="24"/>
+          <w:szCs w:val="24"/>
+        </w:rPr>
         <w:lastRenderedPageBreak/>
-        <w:t xml:space="preserve">Практически одновременно с </w:t>
-      </w:r>
-      <w:proofErr w:type="spellStart"/>
-      <w:r>
-        <w:t>Линусом</w:t>
-      </w:r>
-      <w:proofErr w:type="spellEnd"/>
-      <w:r>
-        <w:t xml:space="preserve"> (на три дня позже), к разработке новой системы контроля версий приступил и Мэтт</w:t>
+        <w:t xml:space="preserve">Часто при работе с </w:t>
+      </w:r>
+      <w:proofErr w:type="spellStart"/>
+      <w:r>
+        <w:rPr>
+          <w:sz w:val="24"/>
+          <w:szCs w:val="24"/>
+        </w:rPr>
+        <w:t>Git</w:t>
+      </w:r>
+      <w:proofErr w:type="spellEnd"/>
+      <w:r>
+        <w:rPr>
+          <w:sz w:val="24"/>
+          <w:szCs w:val="24"/>
+        </w:rPr>
+        <w:t xml:space="preserve"> создают центральный </w:t>
+      </w:r>
+      <w:proofErr w:type="spellStart"/>
+      <w:r>
+        <w:rPr>
+          <w:sz w:val="24"/>
+          <w:szCs w:val="24"/>
+        </w:rPr>
+        <w:t>репозиторий</w:t>
+      </w:r>
+      <w:proofErr w:type="spellEnd"/>
+      <w:r>
+        <w:rPr>
+          <w:sz w:val="24"/>
+          <w:szCs w:val="24"/>
+        </w:rPr>
+        <w:t xml:space="preserve">, с которым остальные разработчики синхронизируются. Пример организации системы с центральным </w:t>
+      </w:r>
+      <w:proofErr w:type="spellStart"/>
+      <w:r>
+        <w:rPr>
+          <w:sz w:val="24"/>
+          <w:szCs w:val="24"/>
+        </w:rPr>
+        <w:t>репозиторием</w:t>
+      </w:r>
+      <w:proofErr w:type="spellEnd"/>
+      <w:r>
+        <w:rPr>
+          <w:sz w:val="24"/>
+          <w:szCs w:val="24"/>
+        </w:rPr>
+        <w:t xml:space="preserve"> – это проект разработки ядра </w:t>
+      </w:r>
+      <w:proofErr w:type="spellStart"/>
+      <w:r>
+        <w:rPr>
+          <w:sz w:val="24"/>
+          <w:szCs w:val="24"/>
+        </w:rPr>
+        <w:t>Linux’a</w:t>
+      </w:r>
+      <w:proofErr w:type="spellEnd"/>
+      <w:r>
+        <w:rPr>
+          <w:sz w:val="24"/>
+          <w:szCs w:val="24"/>
+        </w:rPr>
+        <w:t xml:space="preserve"> (http://www.kernel.org). </w:t>
+      </w:r>
+    </w:p>
+    <w:p>
+      <w:pPr>
+        <w:ind w:firstLine="340"/>
+        <w:jc w:val="both"/>
+        <w:rPr>
+          <w:sz w:val="24"/>
+          <w:szCs w:val="24"/>
+        </w:rPr>
+      </w:pPr>
+      <w:r>
+        <w:rPr>
+          <w:sz w:val="24"/>
+          <w:szCs w:val="24"/>
+        </w:rPr>
+        <w:t xml:space="preserve">В этом случае все участники проекта </w:t>
       </w:r>
       <w:proofErr w:type="gramStart"/>
       <w:r>
-        <w:t xml:space="preserve"> М</w:t>
+        <w:rPr>
+          <w:sz w:val="24"/>
+          <w:szCs w:val="24"/>
+        </w:rPr>
+        <w:t>ведут свои локальны</w:t>
       </w:r>
       <w:proofErr w:type="gramEnd"/>
       <w:r>
-        <w:t xml:space="preserve">акал. Свой проект Мэтт назвал </w:t>
-      </w:r>
-      <w:proofErr w:type="spellStart"/>
-      <w:r>
-        <w:t>Mercurial</w:t>
-      </w:r>
-      <w:proofErr w:type="spellEnd"/>
-      <w:r>
-        <w:t xml:space="preserve">, но об этом позже, а сейчас вернемся к распределенной системе контроля версий </w:t>
-      </w:r>
-      <w:proofErr w:type="spellStart"/>
-      <w:r>
+        <w:rPr>
+          <w:sz w:val="24"/>
+          <w:szCs w:val="24"/>
+        </w:rPr>
+        <w:t xml:space="preserve"> разработки и беспрепятственно скачивают обновления из центрального </w:t>
+      </w:r>
+      <w:proofErr w:type="spellStart"/>
+      <w:r>
+        <w:rPr>
+          <w:sz w:val="24"/>
+          <w:szCs w:val="24"/>
+        </w:rPr>
+        <w:t>репозитория</w:t>
+      </w:r>
+      <w:proofErr w:type="spellEnd"/>
+      <w:r>
+        <w:rPr>
+          <w:sz w:val="24"/>
+          <w:szCs w:val="24"/>
+        </w:rPr>
+        <w:t xml:space="preserve">. Когда необходимые работы отдельными участниками проекта выполнены и отлажены, они, после удостоверения владельцем центрального </w:t>
+      </w:r>
+      <w:proofErr w:type="spellStart"/>
+      <w:r>
+        <w:rPr>
+          <w:sz w:val="24"/>
+          <w:szCs w:val="24"/>
+        </w:rPr>
+        <w:t>репозитория</w:t>
+      </w:r>
+      <w:proofErr w:type="spellEnd"/>
+      <w:r>
+        <w:rPr>
+          <w:sz w:val="24"/>
+          <w:szCs w:val="24"/>
+        </w:rPr>
+        <w:t xml:space="preserve"> в корректности и актуальности проделанной работы, загружают свои изменения в центральный </w:t>
+      </w:r>
+      <w:proofErr w:type="spellStart"/>
+      <w:r>
+        <w:rPr>
+          <w:sz w:val="24"/>
+          <w:szCs w:val="24"/>
+        </w:rPr>
+        <w:t>репозиторий</w:t>
+      </w:r>
+      <w:proofErr w:type="spellEnd"/>
+      <w:r>
+        <w:rPr>
+          <w:sz w:val="24"/>
+          <w:szCs w:val="24"/>
+        </w:rPr>
+        <w:t xml:space="preserve">. </w:t>
+      </w:r>
+    </w:p>
+    <w:p>
+      <w:pPr>
+        <w:ind w:firstLine="340"/>
+        <w:jc w:val="both"/>
+        <w:rPr>
+          <w:sz w:val="24"/>
+          <w:szCs w:val="24"/>
+        </w:rPr>
+      </w:pPr>
+      <w:r>
+        <w:rPr>
+          <w:sz w:val="24"/>
+          <w:szCs w:val="24"/>
+        </w:rPr>
+        <w:t xml:space="preserve">Наличие локальных </w:t>
+      </w:r>
+      <w:proofErr w:type="spellStart"/>
+      <w:r>
+        <w:rPr>
+          <w:sz w:val="24"/>
+          <w:szCs w:val="24"/>
+        </w:rPr>
+        <w:t>репозиторием</w:t>
+      </w:r>
+      <w:proofErr w:type="spellEnd"/>
+      <w:r>
+        <w:rPr>
+          <w:sz w:val="24"/>
+          <w:szCs w:val="24"/>
+        </w:rPr>
+        <w:t xml:space="preserve"> также значительно повышает надежность хранения данных, так как, если один из </w:t>
+      </w:r>
+      <w:proofErr w:type="spellStart"/>
+      <w:r>
+        <w:rPr>
+          <w:sz w:val="24"/>
+          <w:szCs w:val="24"/>
+        </w:rPr>
+        <w:t>репозиториев</w:t>
+      </w:r>
+      <w:proofErr w:type="spellEnd"/>
+      <w:r>
+        <w:rPr>
+          <w:sz w:val="24"/>
+          <w:szCs w:val="24"/>
+        </w:rPr>
+        <w:t xml:space="preserve"> выйдет из строя, данные могут быть легко восстановлены из других </w:t>
+      </w:r>
+      <w:proofErr w:type="spellStart"/>
+      <w:r>
+        <w:rPr>
+          <w:sz w:val="24"/>
+          <w:szCs w:val="24"/>
+        </w:rPr>
+        <w:t>репозиториев</w:t>
+      </w:r>
+      <w:proofErr w:type="spellEnd"/>
+      <w:r>
+        <w:rPr>
+          <w:sz w:val="24"/>
+          <w:szCs w:val="24"/>
+        </w:rPr>
+        <w:t xml:space="preserve">. </w:t>
+      </w:r>
+    </w:p>
+    <w:p>
+      <w:pPr>
+        <w:ind w:firstLine="340"/>
+        <w:jc w:val="both"/>
+        <w:rPr>
+          <w:sz w:val="24"/>
+          <w:szCs w:val="24"/>
+        </w:rPr>
+      </w:pPr>
+      <w:r>
+        <w:rPr>
+          <w:sz w:val="24"/>
+          <w:szCs w:val="24"/>
+        </w:rPr>
+        <w:t xml:space="preserve">Работа над версиями проекта в </w:t>
+      </w:r>
+      <w:proofErr w:type="spellStart"/>
+      <w:r>
+        <w:rPr>
+          <w:sz w:val="24"/>
+          <w:szCs w:val="24"/>
+        </w:rPr>
         <w:t>Git</w:t>
       </w:r>
       <w:proofErr w:type="spellEnd"/>
       <w:r>
-        <w:t xml:space="preserve">. </w:t>
-      </w:r>
-    </w:p>
-    <w:p>
-      <w:proofErr w:type="spellStart"/>
-      <w:proofErr w:type="gramStart"/>
-      <w:r>
-        <w:t>Git</w:t>
-      </w:r>
-      <w:proofErr w:type="spellEnd"/>
-      <w:r>
-        <w:t xml:space="preserve"> – это гибкая, распределенная (без единого сервера) система контроля версий, дающая массу возможностей не только разработчикам программных продуктов, но и писателям для изменения, дополнения и отслеживания изменения «рукописей» и сюжетных линий, и учителям для корректировки и развития курса лекций, и администраторам для ведения документации, и для многих других направлений, требующих управления историей изменений. </w:t>
-      </w:r>
-      <w:proofErr w:type="gramEnd"/>
-    </w:p>
-    <w:p>
-      <w:r>
-        <w:t xml:space="preserve">У каждого разработчика, использующего </w:t>
-      </w:r>
-      <w:proofErr w:type="spellStart"/>
-      <w:r>
-        <w:t>Git</w:t>
-      </w:r>
-      <w:proofErr w:type="spellEnd"/>
-      <w:r>
-        <w:t xml:space="preserve">, есть свой локальный </w:t>
-      </w:r>
-      <w:proofErr w:type="spellStart"/>
-      <w:r>
-        <w:t>репозиторий</w:t>
-      </w:r>
-      <w:proofErr w:type="spellEnd"/>
-      <w:r>
-        <w:t xml:space="preserve">, позволяющий локально управлять версиями. Затем, сохраненными в локальный </w:t>
-      </w:r>
-      <w:proofErr w:type="spellStart"/>
-      <w:r>
-        <w:t>репозиторий</w:t>
-      </w:r>
-      <w:proofErr w:type="spellEnd"/>
-      <w:r>
-        <w:t xml:space="preserve"> данными, можно обмениваться с другими пользователями. </w:t>
-      </w:r>
-    </w:p>
-    <w:p>
-      <w:r>
-        <w:t xml:space="preserve">Часто при работе с </w:t>
-      </w:r>
-      <w:proofErr w:type="spellStart"/>
-      <w:r>
-        <w:t>Git</w:t>
-      </w:r>
-      <w:proofErr w:type="spellEnd"/>
-      <w:r>
-        <w:t xml:space="preserve"> создают центральный </w:t>
-      </w:r>
-      <w:proofErr w:type="spellStart"/>
-      <w:r>
-        <w:t>репозиторий</w:t>
-      </w:r>
-      <w:proofErr w:type="spellEnd"/>
-      <w:r>
-        <w:t xml:space="preserve">, с которым остальные разработчики синхронизируются. Пример организации системы с центральным </w:t>
-      </w:r>
-      <w:proofErr w:type="spellStart"/>
-      <w:r>
-        <w:t>репозиторием</w:t>
-      </w:r>
-      <w:proofErr w:type="spellEnd"/>
-      <w:r>
-        <w:t xml:space="preserve"> – это проект разработки ядра </w:t>
-      </w:r>
-      <w:proofErr w:type="spellStart"/>
-      <w:r>
-        <w:t>Linux’a</w:t>
-      </w:r>
-      <w:proofErr w:type="spellEnd"/>
-      <w:r>
-        <w:t xml:space="preserve"> (http://www.kernel.org). </w:t>
-      </w:r>
-    </w:p>
-    <w:p>
-      <w:r>
-        <w:t xml:space="preserve">В этом случае все участники проекта </w:t>
-      </w:r>
-      <w:proofErr w:type="gramStart"/>
-      <w:r>
-        <w:t>ведут свои локальны</w:t>
-      </w:r>
-      <w:proofErr w:type="gramEnd"/>
-      <w:r>
-        <w:t xml:space="preserve"> разработки и беспрепятственно скачивают обновления из центрального </w:t>
-      </w:r>
-      <w:proofErr w:type="spellStart"/>
-      <w:r>
-        <w:t>репозитория</w:t>
-      </w:r>
-      <w:proofErr w:type="spellEnd"/>
-      <w:r>
-        <w:t xml:space="preserve">. Когда необходимые работы отдельными участниками проекта выполнены и отлажены, они, после удостоверения владельцем центрального </w:t>
-      </w:r>
-      <w:proofErr w:type="spellStart"/>
-      <w:r>
-        <w:t>репозитория</w:t>
-      </w:r>
-      <w:proofErr w:type="spellEnd"/>
-      <w:r>
-        <w:t xml:space="preserve"> в корректности и актуальности проделанной работы, загружают свои изменения в центральный </w:t>
-      </w:r>
-      <w:proofErr w:type="spellStart"/>
-      <w:r>
-        <w:t>репозиторий</w:t>
-      </w:r>
-      <w:proofErr w:type="spellEnd"/>
-      <w:r>
-        <w:t xml:space="preserve">. </w:t>
-      </w:r>
-    </w:p>
-    <w:p>
-      <w:r>
-        <w:t xml:space="preserve">Наличие локальных </w:t>
-      </w:r>
-      <w:proofErr w:type="spellStart"/>
-      <w:r>
-        <w:t>репозиторием</w:t>
-      </w:r>
-      <w:proofErr w:type="spellEnd"/>
-      <w:r>
-        <w:t xml:space="preserve"> также значительно повышает надежность хранения данных, так как, если один из </w:t>
-      </w:r>
-      <w:proofErr w:type="spellStart"/>
-      <w:r>
-        <w:t>репозиториев</w:t>
-      </w:r>
-      <w:proofErr w:type="spellEnd"/>
-      <w:r>
-        <w:t xml:space="preserve"> выйдет из строя, данные могут быть легко восстановлены из других </w:t>
-      </w:r>
-      <w:proofErr w:type="spellStart"/>
-      <w:r>
-        <w:t>репозиториев</w:t>
-      </w:r>
-      <w:proofErr w:type="spellEnd"/>
-      <w:r>
-        <w:t xml:space="preserve">. </w:t>
-      </w:r>
-    </w:p>
-    <w:p>
-      <w:r>
-        <w:t xml:space="preserve">Работа над версиями проекта в </w:t>
-      </w:r>
-      <w:proofErr w:type="spellStart"/>
-      <w:r>
-        <w:t>Git</w:t>
-      </w:r>
-      <w:proofErr w:type="spellEnd"/>
-      <w:r>
+        <w:rPr>
+          <w:sz w:val="24"/>
+          <w:szCs w:val="24"/>
+        </w:rPr>
         <w:t xml:space="preserve"> может вестись в нескольких ветках, которые затем могут с легкостью полностью или частично объединяться, уничтожаться, откатываться и разрастаться во все новые и новые ветки проекта. </w:t>
       </w:r>
     </w:p>
     <w:p>
-      <w:r>
+      <w:pPr>
+        <w:ind w:firstLine="340"/>
+        <w:jc w:val="both"/>
+        <w:rPr>
+          <w:sz w:val="24"/>
+          <w:szCs w:val="24"/>
+        </w:rPr>
+      </w:pPr>
+      <w:r>
+        <w:rPr>
+          <w:sz w:val="24"/>
+          <w:szCs w:val="24"/>
+        </w:rPr>
         <w:t xml:space="preserve">Можно долго обсуждать возможности </w:t>
       </w:r>
       <w:proofErr w:type="spellStart"/>
       <w:r>
+        <w:rPr>
+          <w:sz w:val="24"/>
+          <w:szCs w:val="24"/>
+        </w:rPr>
         <w:t>Git’а</w:t>
       </w:r>
       <w:proofErr w:type="spellEnd"/>
       <w:r>
+        <w:rPr>
+          <w:sz w:val="24"/>
+          <w:szCs w:val="24"/>
+        </w:rPr>
         <w:t xml:space="preserve">, но для краткости и более простого восприятия приведем основные достоинства и недостатки этой системы управления версиями </w:t>
       </w:r>
     </w:p>
     <w:p>
-      <w:r>
+      <w:pPr>
+        <w:ind w:firstLine="340"/>
+        <w:jc w:val="both"/>
+        <w:rPr>
+          <w:sz w:val="24"/>
+          <w:szCs w:val="24"/>
+        </w:rPr>
+      </w:pPr>
+      <w:r>
+        <w:rPr>
+          <w:sz w:val="24"/>
+          <w:szCs w:val="24"/>
+        </w:rPr>
         <w:t xml:space="preserve">Достоинства: </w:t>
       </w:r>
     </w:p>
@@ -1591,32 +3866,66 @@
           <w:ilvl w:val="0"/>
           <w:numId w:val="13"/>
         </w:numPr>
-      </w:pPr>
-      <w:r>
+        <w:ind w:firstLine="340"/>
+        <w:jc w:val="both"/>
+        <w:rPr>
+          <w:sz w:val="24"/>
+          <w:szCs w:val="24"/>
+        </w:rPr>
+      </w:pPr>
+      <w:r>
+        <w:rPr>
+          <w:sz w:val="24"/>
+          <w:szCs w:val="24"/>
+        </w:rPr>
         <w:t>Надежная система сравнения ревизий и проверки корректности данных, основанные на алгоритме хеширования SHA1 (</w:t>
       </w:r>
       <w:proofErr w:type="spellStart"/>
       <w:r>
+        <w:rPr>
+          <w:sz w:val="24"/>
+          <w:szCs w:val="24"/>
+        </w:rPr>
         <w:t>Secure</w:t>
       </w:r>
       <w:proofErr w:type="spellEnd"/>
       <w:r>
+        <w:rPr>
+          <w:sz w:val="24"/>
+          <w:szCs w:val="24"/>
+        </w:rPr>
         <w:t xml:space="preserve"> </w:t>
       </w:r>
       <w:proofErr w:type="spellStart"/>
       <w:r>
+        <w:rPr>
+          <w:sz w:val="24"/>
+          <w:szCs w:val="24"/>
+        </w:rPr>
         <w:t>Hash</w:t>
       </w:r>
       <w:proofErr w:type="spellEnd"/>
       <w:r>
+        <w:rPr>
+          <w:sz w:val="24"/>
+          <w:szCs w:val="24"/>
+        </w:rPr>
         <w:t xml:space="preserve"> </w:t>
       </w:r>
       <w:proofErr w:type="spellStart"/>
       <w:r>
+        <w:rPr>
+          <w:sz w:val="24"/>
+          <w:szCs w:val="24"/>
+        </w:rPr>
         <w:t>Algorithm</w:t>
       </w:r>
       <w:proofErr w:type="spellEnd"/>
       <w:r>
+        <w:rPr>
+          <w:sz w:val="24"/>
+          <w:szCs w:val="24"/>
+        </w:rPr>
         <w:t xml:space="preserve"> 1). </w:t>
       </w:r>
     </w:p>
@@ -1627,8 +3936,18 @@
           <w:ilvl w:val="0"/>
           <w:numId w:val="13"/>
         </w:numPr>
-      </w:pPr>
-      <w:r>
+        <w:ind w:firstLine="340"/>
+        <w:jc w:val="both"/>
+        <w:rPr>
+          <w:sz w:val="24"/>
+          <w:szCs w:val="24"/>
+        </w:rPr>
+      </w:pPr>
+      <w:r>
+        <w:rPr>
+          <w:sz w:val="24"/>
+          <w:szCs w:val="24"/>
+        </w:rPr>
         <w:t xml:space="preserve">Гибкая система ветвления проектов и слияния веток между собой. </w:t>
       </w:r>
     </w:p>
@@ -1639,24 +3958,50 @@
           <w:ilvl w:val="0"/>
           <w:numId w:val="13"/>
         </w:numPr>
-      </w:pPr>
-      <w:r>
+        <w:ind w:firstLine="340"/>
+        <w:jc w:val="both"/>
+        <w:rPr>
+          <w:sz w:val="24"/>
+          <w:szCs w:val="24"/>
+        </w:rPr>
+      </w:pPr>
+      <w:r>
+        <w:rPr>
+          <w:sz w:val="24"/>
+          <w:szCs w:val="24"/>
+        </w:rPr>
         <w:t xml:space="preserve">Наличие локального </w:t>
       </w:r>
       <w:proofErr w:type="spellStart"/>
       <w:r>
+        <w:rPr>
+          <w:sz w:val="24"/>
+          <w:szCs w:val="24"/>
+        </w:rPr>
         <w:t>репозитория</w:t>
       </w:r>
       <w:proofErr w:type="spellEnd"/>
       <w:r>
+        <w:rPr>
+          <w:sz w:val="24"/>
+          <w:szCs w:val="24"/>
+        </w:rPr>
         <w:t xml:space="preserve">, содержащего полную информацию обо всех изменениях, позволяет вести полноценный локальный контроль версий и заливать в главный </w:t>
       </w:r>
       <w:proofErr w:type="spellStart"/>
       <w:r>
+        <w:rPr>
+          <w:sz w:val="24"/>
+          <w:szCs w:val="24"/>
+        </w:rPr>
         <w:t>репозиторий</w:t>
       </w:r>
       <w:proofErr w:type="spellEnd"/>
       <w:r>
+        <w:rPr>
+          <w:sz w:val="24"/>
+          <w:szCs w:val="24"/>
+        </w:rPr>
         <w:t xml:space="preserve"> только полностью прошедшие проверку изменения. </w:t>
       </w:r>
     </w:p>
@@ -1667,8 +4012,18 @@
           <w:ilvl w:val="0"/>
           <w:numId w:val="13"/>
         </w:numPr>
-      </w:pPr>
-      <w:r>
+        <w:ind w:firstLine="340"/>
+        <w:jc w:val="both"/>
+        <w:rPr>
+          <w:sz w:val="24"/>
+          <w:szCs w:val="24"/>
+        </w:rPr>
+      </w:pPr>
+      <w:r>
+        <w:rPr>
+          <w:sz w:val="24"/>
+          <w:szCs w:val="24"/>
+        </w:rPr>
         <w:t xml:space="preserve">Высокая производительность и скорость работы. </w:t>
       </w:r>
     </w:p>
@@ -1679,8 +4034,18 @@
           <w:ilvl w:val="0"/>
           <w:numId w:val="13"/>
         </w:numPr>
-      </w:pPr>
-      <w:r>
+        <w:ind w:firstLine="340"/>
+        <w:jc w:val="both"/>
+        <w:rPr>
+          <w:sz w:val="24"/>
+          <w:szCs w:val="24"/>
+        </w:rPr>
+      </w:pPr>
+      <w:r>
+        <w:rPr>
+          <w:sz w:val="24"/>
+          <w:szCs w:val="24"/>
+        </w:rPr>
         <w:t xml:space="preserve">Удобный и интуитивно понятный набор команд. </w:t>
       </w:r>
     </w:p>
@@ -1691,16 +4056,34 @@
           <w:ilvl w:val="0"/>
           <w:numId w:val="13"/>
         </w:numPr>
-      </w:pPr>
-      <w:r>
+        <w:ind w:firstLine="340"/>
+        <w:jc w:val="both"/>
+        <w:rPr>
+          <w:sz w:val="24"/>
+          <w:szCs w:val="24"/>
+        </w:rPr>
+      </w:pPr>
+      <w:r>
+        <w:rPr>
+          <w:sz w:val="24"/>
+          <w:szCs w:val="24"/>
+        </w:rPr>
         <w:t xml:space="preserve">Множество графических оболочек, позволяющих быстро и качественно вести работы с </w:t>
       </w:r>
       <w:proofErr w:type="spellStart"/>
       <w:r>
+        <w:rPr>
+          <w:sz w:val="24"/>
+          <w:szCs w:val="24"/>
+        </w:rPr>
         <w:t>Git’ом</w:t>
       </w:r>
       <w:proofErr w:type="spellEnd"/>
       <w:r>
+        <w:rPr>
+          <w:sz w:val="24"/>
+          <w:szCs w:val="24"/>
+        </w:rPr>
         <w:t xml:space="preserve">. </w:t>
       </w:r>
     </w:p>
@@ -1711,29 +4094,51 @@
           <w:ilvl w:val="0"/>
           <w:numId w:val="13"/>
         </w:numPr>
-      </w:pPr>
-      <w:r>
+        <w:ind w:firstLine="340"/>
+        <w:jc w:val="both"/>
+        <w:rPr>
+          <w:sz w:val="24"/>
+          <w:szCs w:val="24"/>
+        </w:rPr>
+      </w:pPr>
+      <w:r>
+        <w:rPr>
+          <w:sz w:val="24"/>
+          <w:szCs w:val="24"/>
+        </w:rPr>
         <w:t xml:space="preserve">Возможность делать контрольные точки, в которых данные сохраняются </w:t>
       </w:r>
       <w:proofErr w:type="gramStart"/>
       <w:r>
+        <w:rPr>
+          <w:sz w:val="24"/>
+          <w:szCs w:val="24"/>
+        </w:rPr>
         <w:t>без</w:t>
       </w:r>
       <w:proofErr w:type="gramEnd"/>
       <w:r>
+        <w:rPr>
+          <w:sz w:val="24"/>
+          <w:szCs w:val="24"/>
+        </w:rPr>
         <w:t xml:space="preserve"> </w:t>
       </w:r>
       <w:proofErr w:type="gramStart"/>
       <w:r>
+        <w:rPr>
+          <w:sz w:val="24"/>
+          <w:szCs w:val="24"/>
+        </w:rPr>
         <w:t>дельта</w:t>
       </w:r>
       <w:proofErr w:type="gramEnd"/>
       <w:r>
-        <w:t xml:space="preserve"> компрессии, а полностью. Это позволяет уменьшить скорость восстановления данных, так как за основу берется ближайшая контрольная точка, и восстановление идет от нее. Если бы </w:t>
-      </w:r>
-      <w:r>
-        <w:lastRenderedPageBreak/>
-        <w:t xml:space="preserve">контрольные точки отсутствовали, то восстановление больших проектов могло бы занимать часы. </w:t>
+        <w:rPr>
+          <w:sz w:val="24"/>
+          <w:szCs w:val="24"/>
+        </w:rPr>
+        <w:t xml:space="preserve"> компрессии, а полностью. Это позволяет уменьшить скорость восстановления данных, так как за основу берется ближайшая контрольная точка, и восстановление идет от нее. Если бы контрольные точки отсутствовали, то восстановление больших проектов могло бы занимать часы. </w:t>
       </w:r>
     </w:p>
     <w:p>
@@ -1743,8 +4148,18 @@
           <w:ilvl w:val="0"/>
           <w:numId w:val="13"/>
         </w:numPr>
-      </w:pPr>
-      <w:r>
+        <w:ind w:firstLine="340"/>
+        <w:jc w:val="both"/>
+        <w:rPr>
+          <w:sz w:val="24"/>
+          <w:szCs w:val="24"/>
+        </w:rPr>
+      </w:pPr>
+      <w:r>
+        <w:rPr>
+          <w:sz w:val="24"/>
+          <w:szCs w:val="24"/>
+        </w:rPr>
         <w:t xml:space="preserve">Широкая распространенность, легкая доступность и качественная документация. </w:t>
       </w:r>
     </w:p>
@@ -1755,16 +4170,34 @@
           <w:ilvl w:val="0"/>
           <w:numId w:val="13"/>
         </w:numPr>
-      </w:pPr>
-      <w:r>
+        <w:ind w:firstLine="340"/>
+        <w:jc w:val="both"/>
+        <w:rPr>
+          <w:sz w:val="24"/>
+          <w:szCs w:val="24"/>
+        </w:rPr>
+      </w:pPr>
+      <w:r>
+        <w:rPr>
+          <w:sz w:val="24"/>
+          <w:szCs w:val="24"/>
+        </w:rPr>
         <w:t xml:space="preserve">Гибкость системы позволяет удобно ее настраивать и даже создавать специализированные контроля системы или пользовательские интерфейсы на базе </w:t>
       </w:r>
       <w:proofErr w:type="spellStart"/>
       <w:r>
+        <w:rPr>
+          <w:sz w:val="24"/>
+          <w:szCs w:val="24"/>
+        </w:rPr>
         <w:t>git</w:t>
       </w:r>
       <w:proofErr w:type="spellEnd"/>
       <w:r>
+        <w:rPr>
+          <w:sz w:val="24"/>
+          <w:szCs w:val="24"/>
+        </w:rPr>
         <w:t xml:space="preserve">. </w:t>
       </w:r>
     </w:p>
@@ -1775,45 +4208,102 @@
           <w:ilvl w:val="0"/>
           <w:numId w:val="13"/>
         </w:numPr>
-      </w:pPr>
-      <w:r>
+        <w:ind w:firstLine="340"/>
+        <w:jc w:val="both"/>
+        <w:rPr>
+          <w:sz w:val="24"/>
+          <w:szCs w:val="24"/>
+        </w:rPr>
+      </w:pPr>
+      <w:r>
+        <w:rPr>
+          <w:sz w:val="24"/>
+          <w:szCs w:val="24"/>
+        </w:rPr>
+        <w:lastRenderedPageBreak/>
         <w:t xml:space="preserve">Универсальный сетевой доступ с использованием протоколов </w:t>
       </w:r>
       <w:proofErr w:type="spellStart"/>
       <w:r>
+        <w:rPr>
+          <w:sz w:val="24"/>
+          <w:szCs w:val="24"/>
+        </w:rPr>
         <w:t>http</w:t>
       </w:r>
       <w:proofErr w:type="spellEnd"/>
       <w:r>
+        <w:rPr>
+          <w:sz w:val="24"/>
+          <w:szCs w:val="24"/>
+        </w:rPr>
         <w:t xml:space="preserve">, </w:t>
       </w:r>
       <w:proofErr w:type="spellStart"/>
       <w:r>
+        <w:rPr>
+          <w:sz w:val="24"/>
+          <w:szCs w:val="24"/>
+        </w:rPr>
         <w:t>ftp</w:t>
       </w:r>
       <w:proofErr w:type="spellEnd"/>
       <w:r>
+        <w:rPr>
+          <w:sz w:val="24"/>
+          <w:szCs w:val="24"/>
+        </w:rPr>
         <w:t xml:space="preserve">, </w:t>
       </w:r>
       <w:proofErr w:type="spellStart"/>
       <w:r>
+        <w:rPr>
+          <w:sz w:val="24"/>
+          <w:szCs w:val="24"/>
+        </w:rPr>
         <w:t>rsync</w:t>
       </w:r>
       <w:proofErr w:type="spellEnd"/>
       <w:r>
+        <w:rPr>
+          <w:sz w:val="24"/>
+          <w:szCs w:val="24"/>
+        </w:rPr>
         <w:t xml:space="preserve">, </w:t>
       </w:r>
       <w:proofErr w:type="spellStart"/>
       <w:r>
+        <w:rPr>
+          <w:sz w:val="24"/>
+          <w:szCs w:val="24"/>
+        </w:rPr>
         <w:t>ssh</w:t>
       </w:r>
       <w:proofErr w:type="spellEnd"/>
       <w:r>
+        <w:rPr>
+          <w:sz w:val="24"/>
+          <w:szCs w:val="24"/>
+        </w:rPr>
         <w:t xml:space="preserve"> и др. </w:t>
       </w:r>
-    </w:p>
-    <w:p>
-      <w:r>
+      <w:bookmarkStart w:id="0" w:name="_GoBack"/>
+      <w:bookmarkEnd w:id="0"/>
+    </w:p>
+    <w:p>
+      <w:pPr>
+        <w:ind w:firstLine="340"/>
+        <w:jc w:val="both"/>
+        <w:rPr>
+          <w:sz w:val="24"/>
+          <w:szCs w:val="24"/>
+        </w:rPr>
+      </w:pPr>
+      <w:r>
+        <w:rPr>
+          <w:sz w:val="24"/>
+          <w:szCs w:val="24"/>
+        </w:rPr>
         <w:t xml:space="preserve">Недостатки: </w:t>
       </w:r>
     </w:p>
@@ -1824,21 +4314,43 @@
           <w:ilvl w:val="0"/>
           <w:numId w:val="11"/>
         </w:numPr>
-      </w:pPr>
-      <w:proofErr w:type="spellStart"/>
-      <w:r>
+        <w:ind w:firstLine="340"/>
+        <w:jc w:val="both"/>
+        <w:rPr>
+          <w:sz w:val="24"/>
+          <w:szCs w:val="24"/>
+        </w:rPr>
+      </w:pPr>
+      <w:proofErr w:type="spellStart"/>
+      <w:r>
+        <w:rPr>
+          <w:sz w:val="24"/>
+          <w:szCs w:val="24"/>
+        </w:rPr>
         <w:t>Unix</w:t>
       </w:r>
       <w:proofErr w:type="spellEnd"/>
       <w:r>
+        <w:rPr>
+          <w:sz w:val="24"/>
+          <w:szCs w:val="24"/>
+        </w:rPr>
         <w:t xml:space="preserve"> – ориентированность. На данный момент отсутствует зрелая реализация </w:t>
       </w:r>
       <w:proofErr w:type="spellStart"/>
       <w:r>
+        <w:rPr>
+          <w:sz w:val="24"/>
+          <w:szCs w:val="24"/>
+        </w:rPr>
         <w:t>Git</w:t>
       </w:r>
       <w:proofErr w:type="spellEnd"/>
       <w:r>
+        <w:rPr>
+          <w:sz w:val="24"/>
+          <w:szCs w:val="24"/>
+        </w:rPr>
         <w:t xml:space="preserve">, совместимая с другими операционными системами. </w:t>
       </w:r>
     </w:p>
@@ -1849,16 +4361,34 @@
           <w:ilvl w:val="0"/>
           <w:numId w:val="11"/>
         </w:numPr>
-      </w:pPr>
-      <w:r>
+        <w:ind w:firstLine="340"/>
+        <w:jc w:val="both"/>
+        <w:rPr>
+          <w:sz w:val="24"/>
+          <w:szCs w:val="24"/>
+        </w:rPr>
+      </w:pPr>
+      <w:r>
+        <w:rPr>
+          <w:sz w:val="24"/>
+          <w:szCs w:val="24"/>
+        </w:rPr>
         <w:t xml:space="preserve">Возможные (но чрезвычайно низкие) совпадения </w:t>
       </w:r>
       <w:proofErr w:type="spellStart"/>
       <w:r>
+        <w:rPr>
+          <w:sz w:val="24"/>
+          <w:szCs w:val="24"/>
+        </w:rPr>
         <w:t>хеш</w:t>
       </w:r>
       <w:proofErr w:type="spellEnd"/>
       <w:r>
+        <w:rPr>
+          <w:sz w:val="24"/>
+          <w:szCs w:val="24"/>
+        </w:rPr>
         <w:t xml:space="preserve"> - кода отличных по содержанию ревизий. </w:t>
       </w:r>
     </w:p>
@@ -1869,8 +4399,18 @@
           <w:ilvl w:val="0"/>
           <w:numId w:val="11"/>
         </w:numPr>
-      </w:pPr>
-      <w:r>
+        <w:ind w:firstLine="340"/>
+        <w:jc w:val="both"/>
+        <w:rPr>
+          <w:sz w:val="24"/>
+          <w:szCs w:val="24"/>
+        </w:rPr>
+      </w:pPr>
+      <w:r>
+        <w:rPr>
+          <w:sz w:val="24"/>
+          <w:szCs w:val="24"/>
+        </w:rPr>
         <w:t xml:space="preserve">Не отслеживается изменение отдельных файлов, а только всего проекта целиком, что может быть неудобно при работе с большими проектами, содержащими множество несвязных файлов. </w:t>
       </w:r>
     </w:p>
@@ -1881,69 +4421,153 @@
           <w:ilvl w:val="0"/>
           <w:numId w:val="11"/>
         </w:numPr>
-      </w:pPr>
-      <w:r>
+        <w:ind w:firstLine="340"/>
+        <w:jc w:val="both"/>
+        <w:rPr>
+          <w:sz w:val="24"/>
+          <w:szCs w:val="24"/>
+        </w:rPr>
+      </w:pPr>
+      <w:r>
+        <w:rPr>
+          <w:sz w:val="24"/>
+          <w:szCs w:val="24"/>
+        </w:rPr>
         <w:t xml:space="preserve">При начальном (первом) создании </w:t>
       </w:r>
       <w:proofErr w:type="spellStart"/>
       <w:r>
+        <w:rPr>
+          <w:sz w:val="24"/>
+          <w:szCs w:val="24"/>
+        </w:rPr>
         <w:t>репозитория</w:t>
       </w:r>
       <w:proofErr w:type="spellEnd"/>
       <w:r>
+        <w:rPr>
+          <w:sz w:val="24"/>
+          <w:szCs w:val="24"/>
+        </w:rPr>
         <w:t xml:space="preserve"> и синхронизации его с другими разработчиками, потребуется достаточно длительное время для скачивания данных, особенно, если проект большой, так как требуется скопировать на локальный компьютер весь </w:t>
       </w:r>
       <w:proofErr w:type="spellStart"/>
       <w:r>
+        <w:rPr>
+          <w:sz w:val="24"/>
+          <w:szCs w:val="24"/>
+        </w:rPr>
         <w:t>репозиторий</w:t>
       </w:r>
       <w:proofErr w:type="spellEnd"/>
       <w:r>
+        <w:rPr>
+          <w:sz w:val="24"/>
+          <w:szCs w:val="24"/>
+        </w:rPr>
         <w:t xml:space="preserve">. </w:t>
       </w:r>
     </w:p>
     <w:p>
-      <w:r>
+      <w:pPr>
+        <w:ind w:firstLine="340"/>
+        <w:jc w:val="both"/>
+        <w:rPr>
+          <w:sz w:val="24"/>
+          <w:szCs w:val="24"/>
+        </w:rPr>
+      </w:pPr>
+      <w:r>
+        <w:rPr>
+          <w:sz w:val="24"/>
+          <w:szCs w:val="24"/>
+        </w:rPr>
         <w:t xml:space="preserve">Выводы: </w:t>
       </w:r>
     </w:p>
     <w:p>
-      <w:proofErr w:type="spellStart"/>
-      <w:r>
+      <w:pPr>
+        <w:ind w:firstLine="340"/>
+        <w:jc w:val="both"/>
+        <w:rPr>
+          <w:sz w:val="24"/>
+          <w:szCs w:val="24"/>
+        </w:rPr>
+      </w:pPr>
+      <w:proofErr w:type="spellStart"/>
+      <w:r>
+        <w:rPr>
+          <w:sz w:val="24"/>
+          <w:szCs w:val="24"/>
+        </w:rPr>
         <w:t>Git</w:t>
       </w:r>
       <w:proofErr w:type="spellEnd"/>
       <w:r>
+        <w:rPr>
+          <w:sz w:val="24"/>
+          <w:szCs w:val="24"/>
+        </w:rPr>
         <w:t xml:space="preserve"> – гибкая, удобная и мощная система контроля версий, способная удовлетворить абсолютное большинство пользователей. Существующие недостатки постепенно удаляются и не приносят серьезных проблем пользователям. </w:t>
       </w:r>
       <w:proofErr w:type="gramStart"/>
       <w:r>
+        <w:rPr>
+          <w:sz w:val="24"/>
+          <w:szCs w:val="24"/>
+        </w:rPr>
         <w:t xml:space="preserve">Если вы ведете большой проект, территориально удаленный, и тем более, если часто приходится разрабатывать программное обеспечение, не имея доступа к другим разработчикам (например, вы не хотите терять время при перелете из страны в страну или во время поездки на работу), можно делать любые изменения и сохранять их в локальном </w:t>
       </w:r>
       <w:proofErr w:type="spellStart"/>
       <w:r>
+        <w:rPr>
+          <w:sz w:val="24"/>
+          <w:szCs w:val="24"/>
+        </w:rPr>
         <w:t>репозитории</w:t>
       </w:r>
       <w:proofErr w:type="spellEnd"/>
       <w:r>
+        <w:rPr>
+          <w:sz w:val="24"/>
+          <w:szCs w:val="24"/>
+        </w:rPr>
         <w:t>, откатываться, переключаться между ветками и т.д.).</w:t>
       </w:r>
       <w:proofErr w:type="gramEnd"/>
       <w:r>
+        <w:rPr>
+          <w:sz w:val="24"/>
+          <w:szCs w:val="24"/>
+        </w:rPr>
         <w:t xml:space="preserve"> </w:t>
       </w:r>
       <w:proofErr w:type="spellStart"/>
       <w:r>
+        <w:rPr>
+          <w:sz w:val="24"/>
+          <w:szCs w:val="24"/>
+        </w:rPr>
         <w:t>Git</w:t>
       </w:r>
       <w:proofErr w:type="spellEnd"/>
       <w:r>
+        <w:rPr>
+          <w:sz w:val="24"/>
+          <w:szCs w:val="24"/>
+        </w:rPr>
         <w:t xml:space="preserve"> – один из лидеров систем контроля версий.</w:t>
       </w:r>
     </w:p>
     <w:sectPr>
       <w:pgSz w:w="11906" w:h="16838"/>
       <w:pgMar w:top="1134" w:right="850" w:bottom="1134" w:left="1701" w:header="708" w:footer="708" w:gutter="0"/>
+      <w:pgBorders w:display="firstPage" w:offsetFrom="page">
+        <w:top w:val="single" w:sz="4" w:space="24" w:color="auto"/>
+        <w:left w:val="single" w:sz="4" w:space="24" w:color="auto"/>
+        <w:bottom w:val="single" w:sz="4" w:space="24" w:color="auto"/>
+        <w:right w:val="single" w:sz="4" w:space="24" w:color="auto"/>
+      </w:pgBorders>
       <w:cols w:space="708"/>
       <w:docGrid w:linePitch="360"/>
     </w:sectPr>
